--- a/CBC.docx
+++ b/CBC.docx
@@ -24,30 +24,44 @@
       <w:pPr>
         <w:pStyle w:val="PlainText"/>
         <w:jc w:val="both"/>
-        <w:rPr>
-          <w:rFonts w:ascii="Times New Roman" w:hAnsi="Times New Roman" w:eastAsia="MS Mincho;ＭＳ 明朝" w:cs="Times New Roman"/>
-        </w:rPr>
-      </w:pPr>
-      <w:r>
-        <w:rPr>
-          <w:rFonts w:eastAsia="MS Mincho;ＭＳ 明朝" w:cs="Times New Roman" w:ascii="Times New Roman" w:hAnsi="Times New Roman"/>
-        </w:rPr>
-        <w:t>Version 1.1</w:t>
-      </w:r>
-    </w:p>
-    <w:p>
-      <w:pPr>
-        <w:pStyle w:val="PlainText"/>
-        <w:jc w:val="both"/>
-        <w:rPr>
-          <w:rFonts w:ascii="Times New Roman" w:hAnsi="Times New Roman" w:eastAsia="MS Mincho;ＭＳ 明朝" w:cs="Times New Roman"/>
-        </w:rPr>
-      </w:pPr>
-      <w:r>
-        <w:rPr>
-          <w:rFonts w:eastAsia="MS Mincho;ＭＳ 明朝" w:cs="Times New Roman" w:ascii="Times New Roman" w:hAnsi="Times New Roman"/>
-        </w:rPr>
-        <w:t>1993 August 15</w:t>
+        <w:rPr/>
+      </w:pPr>
+      <w:r>
+        <w:rPr>
+          <w:rFonts w:eastAsia="MS Mincho;ＭＳ 明朝" w:cs="Times New Roman" w:ascii="Times New Roman" w:hAnsi="Times New Roman"/>
+        </w:rPr>
+        <w:t>Version 1.</w:t>
+      </w:r>
+      <w:r>
+        <w:rPr>
+          <w:rFonts w:eastAsia="MS Mincho;ＭＳ 明朝" w:cs="Times New Roman" w:ascii="Times New Roman" w:hAnsi="Times New Roman"/>
+        </w:rPr>
+        <w:t>4</w:t>
+      </w:r>
+    </w:p>
+    <w:p>
+      <w:pPr>
+        <w:pStyle w:val="PlainText"/>
+        <w:jc w:val="both"/>
+        <w:rPr/>
+      </w:pPr>
+      <w:r>
+        <w:rPr>
+          <w:rFonts w:eastAsia="MS Mincho;ＭＳ 明朝" w:cs="Times New Roman" w:ascii="Times New Roman" w:hAnsi="Times New Roman"/>
+        </w:rPr>
+        <w:t>2016 September</w:t>
+      </w:r>
+      <w:r>
+        <w:rPr>
+          <w:rFonts w:eastAsia="MS Mincho;ＭＳ 明朝" w:cs="Times New Roman" w:ascii="Times New Roman" w:hAnsi="Times New Roman"/>
+        </w:rPr>
+        <w:t xml:space="preserve"> 1</w:t>
+      </w:r>
+      <w:r>
+        <w:rPr>
+          <w:rFonts w:eastAsia="MS Mincho;ＭＳ 明朝" w:cs="Times New Roman" w:ascii="Times New Roman" w:hAnsi="Times New Roman"/>
+        </w:rPr>
+        <w:t>0</w:t>
       </w:r>
     </w:p>
     <w:p>
@@ -173,13 +187,7 @@
         <w:rPr>
           <w:rFonts w:eastAsia="MS Mincho;ＭＳ 明朝" w:cs="Times New Roman" w:ascii="Times New Roman" w:hAnsi="Times New Roman"/>
         </w:rPr>
-        <w:t>C++ commenting style is accepted.</w:t>
-      </w:r>
-      <w:r>
-        <w:rPr>
-          <w:rFonts w:eastAsia="MS Mincho;ＭＳ 明朝" w:cs="Times New Roman" w:ascii="Times New Roman" w:hAnsi="Times New Roman"/>
-        </w:rPr>
-        <w:t xml:space="preserve"> </w:t>
+        <w:t xml:space="preserve">C++ commenting style is accepted. </w:t>
       </w:r>
       <w:r>
         <w:rPr>
@@ -203,7 +211,7 @@
       </w:tblPr>
       <w:tblGrid>
         <w:gridCol w:w="2251"/>
-        <w:gridCol w:w="2717"/>
+        <w:gridCol w:w="2716"/>
       </w:tblGrid>
       <w:tr>
         <w:trPr/>
@@ -247,7 +255,7 @@
         </w:tc>
         <w:tc>
           <w:tcPr>
-            <w:tcW w:w="2717" w:type="dxa"/>
+            <w:tcW w:w="2716" w:type="dxa"/>
             <w:tcBorders/>
             <w:shd w:fill="auto" w:val="clear"/>
           </w:tcPr>
@@ -310,7 +318,7 @@
         </w:tc>
         <w:tc>
           <w:tcPr>
-            <w:tcW w:w="2717" w:type="dxa"/>
+            <w:tcW w:w="2716" w:type="dxa"/>
             <w:tcBorders/>
             <w:shd w:fill="auto" w:val="clear"/>
           </w:tcPr>
@@ -1214,13 +1222,7 @@
         <w:rPr>
           <w:rFonts w:eastAsia="MS Mincho;ＭＳ 明朝" w:cs="Times New Roman" w:ascii="Times New Roman" w:hAnsi="Times New Roman"/>
         </w:rPr>
-        <w:t>.</w:t>
-      </w:r>
-      <w:r>
-        <w:rPr>
-          <w:rFonts w:eastAsia="MS Mincho;ＭＳ 明朝" w:cs="Times New Roman" w:ascii="Times New Roman" w:hAnsi="Times New Roman"/>
-        </w:rPr>
-        <w:t xml:space="preserve"> </w:t>
+        <w:t xml:space="preserve">. </w:t>
       </w:r>
       <w:r>
         <w:rPr>
@@ -1244,8 +1246,8 @@
       </w:tblPr>
       <w:tblGrid>
         <w:gridCol w:w="1005"/>
-        <w:gridCol w:w="1444"/>
-        <w:gridCol w:w="5915"/>
+        <w:gridCol w:w="1443"/>
+        <w:gridCol w:w="5916"/>
       </w:tblGrid>
       <w:tr>
         <w:trPr/>
@@ -1278,7 +1280,7 @@
         </w:tc>
         <w:tc>
           <w:tcPr>
-            <w:tcW w:w="1444" w:type="dxa"/>
+            <w:tcW w:w="1443" w:type="dxa"/>
             <w:tcBorders/>
             <w:shd w:fill="auto" w:val="clear"/>
           </w:tcPr>
@@ -1305,7 +1307,7 @@
         </w:tc>
         <w:tc>
           <w:tcPr>
-            <w:tcW w:w="5915" w:type="dxa"/>
+            <w:tcW w:w="5916" w:type="dxa"/>
             <w:tcBorders/>
             <w:shd w:fill="auto" w:val="clear"/>
           </w:tcPr>
@@ -1359,7 +1361,7 @@
         </w:tc>
         <w:tc>
           <w:tcPr>
-            <w:tcW w:w="1444" w:type="dxa"/>
+            <w:tcW w:w="1443" w:type="dxa"/>
             <w:tcBorders/>
             <w:shd w:fill="auto" w:val="clear"/>
           </w:tcPr>
@@ -1381,7 +1383,7 @@
         </w:tc>
         <w:tc>
           <w:tcPr>
-            <w:tcW w:w="5915" w:type="dxa"/>
+            <w:tcW w:w="5916" w:type="dxa"/>
             <w:tcBorders/>
             <w:shd w:fill="auto" w:val="clear"/>
           </w:tcPr>
@@ -1430,7 +1432,7 @@
         </w:tc>
         <w:tc>
           <w:tcPr>
-            <w:tcW w:w="1444" w:type="dxa"/>
+            <w:tcW w:w="1443" w:type="dxa"/>
             <w:tcBorders/>
             <w:shd w:fill="auto" w:val="clear"/>
           </w:tcPr>
@@ -1452,7 +1454,7 @@
         </w:tc>
         <w:tc>
           <w:tcPr>
-            <w:tcW w:w="5915" w:type="dxa"/>
+            <w:tcW w:w="5916" w:type="dxa"/>
             <w:tcBorders/>
             <w:shd w:fill="auto" w:val="clear"/>
           </w:tcPr>
@@ -1501,7 +1503,7 @@
         </w:tc>
         <w:tc>
           <w:tcPr>
-            <w:tcW w:w="1444" w:type="dxa"/>
+            <w:tcW w:w="1443" w:type="dxa"/>
             <w:tcBorders/>
             <w:shd w:fill="auto" w:val="clear"/>
           </w:tcPr>
@@ -1523,7 +1525,7 @@
         </w:tc>
         <w:tc>
           <w:tcPr>
-            <w:tcW w:w="5915" w:type="dxa"/>
+            <w:tcW w:w="5916" w:type="dxa"/>
             <w:tcBorders/>
             <w:shd w:fill="auto" w:val="clear"/>
           </w:tcPr>
@@ -4156,7 +4158,6 @@
           <w:p>
             <w:pPr>
               <w:pStyle w:val="PlainText"/>
-              <w:snapToGrid w:val="false"/>
               <w:jc w:val="right"/>
               <w:rPr>
                 <w:rFonts w:ascii="Times New Roman" w:hAnsi="Times New Roman" w:eastAsia="MS Mincho;ＭＳ 明朝" w:cs="Times New Roman"/>
@@ -4427,7 +4428,6 @@
           <w:p>
             <w:pPr>
               <w:pStyle w:val="PlainText"/>
-              <w:snapToGrid w:val="false"/>
               <w:jc w:val="right"/>
               <w:rPr>
                 <w:rFonts w:ascii="Times New Roman" w:hAnsi="Times New Roman" w:eastAsia="MS Mincho;ＭＳ 明朝" w:cs="Times New Roman"/>
@@ -4536,7 +4536,6 @@
           <w:p>
             <w:pPr>
               <w:pStyle w:val="PlainText"/>
-              <w:snapToGrid w:val="false"/>
               <w:jc w:val="right"/>
               <w:rPr>
                 <w:rFonts w:ascii="Times New Roman" w:hAnsi="Times New Roman" w:eastAsia="MS Mincho;ＭＳ 明朝" w:cs="Times New Roman"/>
@@ -4645,7 +4644,6 @@
           <w:p>
             <w:pPr>
               <w:pStyle w:val="PlainText"/>
-              <w:snapToGrid w:val="false"/>
               <w:jc w:val="right"/>
               <w:rPr>
                 <w:rFonts w:ascii="Times New Roman" w:hAnsi="Times New Roman" w:eastAsia="MS Mincho;ＭＳ 明朝" w:cs="Times New Roman"/>
@@ -5230,7 +5228,6 @@
           <w:p>
             <w:pPr>
               <w:pStyle w:val="PlainText"/>
-              <w:snapToGrid w:val="false"/>
               <w:jc w:val="both"/>
               <w:rPr>
                 <w:rFonts w:ascii="Times New Roman" w:hAnsi="Times New Roman" w:eastAsia="MS Mincho;ＭＳ 明朝" w:cs="Times New Roman"/>
@@ -5715,7 +5712,7 @@
               <w:gridCol w:w="409"/>
               <w:gridCol w:w="697"/>
               <w:gridCol w:w="697"/>
-              <w:gridCol w:w="697"/>
+              <w:gridCol w:w="696"/>
             </w:tblGrid>
             <w:tr>
               <w:trPr/>
@@ -5799,7 +5796,7 @@
               </w:tc>
               <w:tc>
                 <w:tcPr>
-                  <w:tcW w:w="697" w:type="dxa"/>
+                  <w:tcW w:w="696" w:type="dxa"/>
                   <w:tcBorders/>
                   <w:shd w:fill="auto" w:val="clear"/>
                 </w:tcPr>
@@ -5906,7 +5903,7 @@
               </w:tc>
               <w:tc>
                 <w:tcPr>
-                  <w:tcW w:w="697" w:type="dxa"/>
+                  <w:tcW w:w="696" w:type="dxa"/>
                   <w:tcBorders/>
                   <w:shd w:fill="auto" w:val="clear"/>
                 </w:tcPr>
@@ -6072,14 +6069,14 @@
               </w:tblCellMar>
             </w:tblPr>
             <w:tblGrid>
-              <w:gridCol w:w="409"/>
+              <w:gridCol w:w="408"/>
               <w:gridCol w:w="793"/>
             </w:tblGrid>
             <w:tr>
               <w:trPr/>
               <w:tc>
                 <w:tcPr>
-                  <w:tcW w:w="409" w:type="dxa"/>
+                  <w:tcW w:w="408" w:type="dxa"/>
                   <w:tcBorders/>
                   <w:shd w:fill="auto" w:val="clear"/>
                 </w:tcPr>
@@ -6134,7 +6131,7 @@
               <w:trPr/>
               <w:tc>
                 <w:tcPr>
-                  <w:tcW w:w="409" w:type="dxa"/>
+                  <w:tcW w:w="408" w:type="dxa"/>
                   <w:tcBorders/>
                   <w:shd w:fill="auto" w:val="clear"/>
                 </w:tcPr>
@@ -6216,7 +6213,6 @@
           <w:p>
             <w:pPr>
               <w:pStyle w:val="PlainText"/>
-              <w:snapToGrid w:val="false"/>
               <w:jc w:val="both"/>
               <w:rPr>
                 <w:rFonts w:ascii="Times New Roman" w:hAnsi="Times New Roman" w:eastAsia="MS Mincho;ＭＳ 明朝" w:cs="Times New Roman"/>
@@ -6282,14 +6278,14 @@
               </w:tblCellMar>
             </w:tblPr>
             <w:tblGrid>
-              <w:gridCol w:w="601"/>
+              <w:gridCol w:w="600"/>
               <w:gridCol w:w="1369"/>
             </w:tblGrid>
             <w:tr>
               <w:trPr/>
               <w:tc>
                 <w:tcPr>
-                  <w:tcW w:w="601" w:type="dxa"/>
+                  <w:tcW w:w="600" w:type="dxa"/>
                   <w:tcBorders/>
                   <w:shd w:fill="auto" w:val="clear"/>
                 </w:tcPr>
@@ -6368,7 +6364,6 @@
           <w:p>
             <w:pPr>
               <w:pStyle w:val="PlainText"/>
-              <w:snapToGrid w:val="false"/>
               <w:jc w:val="both"/>
               <w:rPr>
                 <w:rFonts w:ascii="Times New Roman" w:hAnsi="Times New Roman" w:eastAsia="MS Mincho;ＭＳ 明朝" w:cs="Times New Roman"/>
@@ -6432,15 +6427,15 @@
               </w:tblCellMar>
             </w:tblPr>
             <w:tblGrid>
-              <w:gridCol w:w="505"/>
+              <w:gridCol w:w="503"/>
               <w:gridCol w:w="313"/>
-              <w:gridCol w:w="505"/>
+              <w:gridCol w:w="507"/>
             </w:tblGrid>
             <w:tr>
               <w:trPr/>
               <w:tc>
                 <w:tcPr>
-                  <w:tcW w:w="505" w:type="dxa"/>
+                  <w:tcW w:w="503" w:type="dxa"/>
                   <w:tcBorders/>
                   <w:shd w:fill="auto" w:val="clear"/>
                 </w:tcPr>
@@ -6492,7 +6487,7 @@
               </w:tc>
               <w:tc>
                 <w:tcPr>
-                  <w:tcW w:w="505" w:type="dxa"/>
+                  <w:tcW w:w="507" w:type="dxa"/>
                   <w:tcBorders/>
                   <w:shd w:fill="auto" w:val="clear"/>
                 </w:tcPr>
@@ -6550,7 +6545,6 @@
           <w:p>
             <w:pPr>
               <w:pStyle w:val="PlainText"/>
-              <w:snapToGrid w:val="false"/>
               <w:jc w:val="both"/>
               <w:rPr>
                 <w:rFonts w:ascii="Times New Roman" w:hAnsi="Times New Roman" w:eastAsia="MS Mincho;ＭＳ 明朝" w:cs="Times New Roman"/>
@@ -6620,7 +6614,7 @@
             </w:tblPr>
             <w:tblGrid>
               <w:gridCol w:w="985"/>
-              <w:gridCol w:w="985"/>
+              <w:gridCol w:w="984"/>
             </w:tblGrid>
             <w:tr>
               <w:trPr/>
@@ -6652,7 +6646,7 @@
               </w:tc>
               <w:tc>
                 <w:tcPr>
-                  <w:tcW w:w="985" w:type="dxa"/>
+                  <w:tcW w:w="984" w:type="dxa"/>
                   <w:tcBorders/>
                   <w:shd w:fill="auto" w:val="clear"/>
                 </w:tcPr>
@@ -6711,7 +6705,7 @@
               </w:tc>
               <w:tc>
                 <w:tcPr>
-                  <w:tcW w:w="985" w:type="dxa"/>
+                  <w:tcW w:w="984" w:type="dxa"/>
                   <w:tcBorders/>
                   <w:shd w:fill="auto" w:val="clear"/>
                 </w:tcPr>
@@ -6765,7 +6759,6 @@
           <w:p>
             <w:pPr>
               <w:pStyle w:val="PlainText"/>
-              <w:snapToGrid w:val="false"/>
               <w:jc w:val="both"/>
               <w:rPr>
                 <w:rFonts w:ascii="Times New Roman" w:hAnsi="Times New Roman" w:eastAsia="MS Mincho;ＭＳ 明朝" w:cs="Times New Roman"/>
@@ -6947,14 +6940,14 @@
         </w:tblCellMar>
       </w:tblPr>
       <w:tblGrid>
-        <w:gridCol w:w="1305"/>
+        <w:gridCol w:w="1304"/>
         <w:gridCol w:w="2136"/>
       </w:tblGrid>
       <w:tr>
         <w:trPr/>
         <w:tc>
           <w:tcPr>
-            <w:tcW w:w="1305" w:type="dxa"/>
+            <w:tcW w:w="1304" w:type="dxa"/>
             <w:tcBorders/>
             <w:shd w:fill="auto" w:val="clear"/>
           </w:tcPr>
@@ -7011,14 +7004,13 @@
         <w:trPr/>
         <w:tc>
           <w:tcPr>
-            <w:tcW w:w="1305" w:type="dxa"/>
-            <w:tcBorders/>
-            <w:shd w:fill="auto" w:val="clear"/>
-          </w:tcPr>
-          <w:p>
-            <w:pPr>
-              <w:pStyle w:val="PlainText"/>
-              <w:snapToGrid w:val="false"/>
+            <w:tcW w:w="1304" w:type="dxa"/>
+            <w:tcBorders/>
+            <w:shd w:fill="auto" w:val="clear"/>
+          </w:tcPr>
+          <w:p>
+            <w:pPr>
+              <w:pStyle w:val="PlainText"/>
               <w:jc w:val="both"/>
               <w:rPr>
                 <w:rFonts w:ascii="Times New Roman" w:hAnsi="Times New Roman" w:eastAsia="MS Mincho;ＭＳ 明朝" w:cs="Times New Roman"/>
@@ -7077,7 +7069,7 @@
         <w:trPr/>
         <w:tc>
           <w:tcPr>
-            <w:tcW w:w="1305" w:type="dxa"/>
+            <w:tcW w:w="1304" w:type="dxa"/>
             <w:tcBorders/>
             <w:shd w:fill="auto" w:val="clear"/>
           </w:tcPr>
@@ -7132,7 +7124,7 @@
         <w:trPr/>
         <w:tc>
           <w:tcPr>
-            <w:tcW w:w="1305" w:type="dxa"/>
+            <w:tcW w:w="1304" w:type="dxa"/>
             <w:tcBorders/>
             <w:shd w:fill="auto" w:val="clear"/>
           </w:tcPr>
@@ -7187,7 +7179,7 @@
         <w:trPr/>
         <w:tc>
           <w:tcPr>
-            <w:tcW w:w="1305" w:type="dxa"/>
+            <w:tcW w:w="1304" w:type="dxa"/>
             <w:tcBorders/>
             <w:shd w:fill="auto" w:val="clear"/>
           </w:tcPr>
@@ -7242,7 +7234,7 @@
         <w:trPr/>
         <w:tc>
           <w:tcPr>
-            <w:tcW w:w="1305" w:type="dxa"/>
+            <w:tcW w:w="1304" w:type="dxa"/>
             <w:tcBorders/>
             <w:shd w:fill="auto" w:val="clear"/>
           </w:tcPr>
@@ -7297,7 +7289,7 @@
         <w:trPr/>
         <w:tc>
           <w:tcPr>
-            <w:tcW w:w="1305" w:type="dxa"/>
+            <w:tcW w:w="1304" w:type="dxa"/>
             <w:tcBorders/>
             <w:shd w:fill="auto" w:val="clear"/>
           </w:tcPr>
@@ -7352,7 +7344,7 @@
         <w:trPr/>
         <w:tc>
           <w:tcPr>
-            <w:tcW w:w="1305" w:type="dxa"/>
+            <w:tcW w:w="1304" w:type="dxa"/>
             <w:tcBorders/>
             <w:shd w:fill="auto" w:val="clear"/>
           </w:tcPr>
@@ -7472,7 +7464,7 @@
         <w:trPr/>
         <w:tc>
           <w:tcPr>
-            <w:tcW w:w="1305" w:type="dxa"/>
+            <w:tcW w:w="1304" w:type="dxa"/>
             <w:tcBorders/>
             <w:shd w:fill="auto" w:val="clear"/>
           </w:tcPr>
@@ -7714,7 +7706,7 @@
         <w:trPr/>
         <w:tc>
           <w:tcPr>
-            <w:tcW w:w="1305" w:type="dxa"/>
+            <w:tcW w:w="1304" w:type="dxa"/>
             <w:tcBorders/>
             <w:shd w:fill="auto" w:val="clear"/>
           </w:tcPr>
@@ -7781,7 +7773,7 @@
         <w:trPr/>
         <w:tc>
           <w:tcPr>
-            <w:tcW w:w="1305" w:type="dxa"/>
+            <w:tcW w:w="1304" w:type="dxa"/>
             <w:tcBorders/>
             <w:shd w:fill="auto" w:val="clear"/>
           </w:tcPr>
@@ -7859,7 +7851,7 @@
         <w:trPr/>
         <w:tc>
           <w:tcPr>
-            <w:tcW w:w="1305" w:type="dxa"/>
+            <w:tcW w:w="1304" w:type="dxa"/>
             <w:tcBorders/>
             <w:shd w:fill="auto" w:val="clear"/>
           </w:tcPr>
@@ -7914,7 +7906,7 @@
         <w:trPr/>
         <w:tc>
           <w:tcPr>
-            <w:tcW w:w="1305" w:type="dxa"/>
+            <w:tcW w:w="1304" w:type="dxa"/>
             <w:tcBorders/>
             <w:shd w:fill="auto" w:val="clear"/>
           </w:tcPr>
@@ -7981,7 +7973,7 @@
         <w:trPr/>
         <w:tc>
           <w:tcPr>
-            <w:tcW w:w="1305" w:type="dxa"/>
+            <w:tcW w:w="1304" w:type="dxa"/>
             <w:tcBorders/>
             <w:shd w:fill="auto" w:val="clear"/>
           </w:tcPr>
@@ -9372,14 +9364,14 @@
         </w:tblCellMar>
       </w:tblPr>
       <w:tblGrid>
-        <w:gridCol w:w="585"/>
-        <w:gridCol w:w="4182"/>
+        <w:gridCol w:w="583"/>
+        <w:gridCol w:w="4183"/>
       </w:tblGrid>
       <w:tr>
         <w:trPr/>
         <w:tc>
           <w:tcPr>
-            <w:tcW w:w="585" w:type="dxa"/>
+            <w:tcW w:w="583" w:type="dxa"/>
             <w:tcBorders/>
             <w:shd w:fill="auto" w:val="clear"/>
           </w:tcPr>
@@ -9406,7 +9398,7 @@
         </w:tc>
         <w:tc>
           <w:tcPr>
-            <w:tcW w:w="4182" w:type="dxa"/>
+            <w:tcW w:w="4183" w:type="dxa"/>
             <w:tcBorders/>
             <w:shd w:fill="auto" w:val="clear"/>
           </w:tcPr>
@@ -9436,7 +9428,7 @@
         <w:trPr/>
         <w:tc>
           <w:tcPr>
-            <w:tcW w:w="585" w:type="dxa"/>
+            <w:tcW w:w="583" w:type="dxa"/>
             <w:tcBorders/>
             <w:shd w:fill="auto" w:val="clear"/>
           </w:tcPr>
@@ -9463,7 +9455,7 @@
         </w:tc>
         <w:tc>
           <w:tcPr>
-            <w:tcW w:w="4182" w:type="dxa"/>
+            <w:tcW w:w="4183" w:type="dxa"/>
             <w:tcBorders/>
             <w:shd w:fill="auto" w:val="clear"/>
           </w:tcPr>
@@ -9493,7 +9485,7 @@
         <w:trPr/>
         <w:tc>
           <w:tcPr>
-            <w:tcW w:w="585" w:type="dxa"/>
+            <w:tcW w:w="583" w:type="dxa"/>
             <w:tcBorders/>
             <w:shd w:fill="auto" w:val="clear"/>
           </w:tcPr>
@@ -9520,7 +9512,7 @@
         </w:tc>
         <w:tc>
           <w:tcPr>
-            <w:tcW w:w="4182" w:type="dxa"/>
+            <w:tcW w:w="4183" w:type="dxa"/>
             <w:tcBorders/>
             <w:shd w:fill="auto" w:val="clear"/>
           </w:tcPr>
@@ -9550,7 +9542,7 @@
         <w:trPr/>
         <w:tc>
           <w:tcPr>
-            <w:tcW w:w="585" w:type="dxa"/>
+            <w:tcW w:w="583" w:type="dxa"/>
             <w:tcBorders/>
             <w:shd w:fill="auto" w:val="clear"/>
           </w:tcPr>
@@ -9577,7 +9569,7 @@
         </w:tc>
         <w:tc>
           <w:tcPr>
-            <w:tcW w:w="4182" w:type="dxa"/>
+            <w:tcW w:w="4183" w:type="dxa"/>
             <w:tcBorders/>
             <w:shd w:fill="auto" w:val="clear"/>
           </w:tcPr>
@@ -9607,7 +9599,7 @@
         <w:trPr/>
         <w:tc>
           <w:tcPr>
-            <w:tcW w:w="585" w:type="dxa"/>
+            <w:tcW w:w="583" w:type="dxa"/>
             <w:tcBorders/>
             <w:shd w:fill="auto" w:val="clear"/>
           </w:tcPr>
@@ -9631,7 +9623,7 @@
         </w:tc>
         <w:tc>
           <w:tcPr>
-            <w:tcW w:w="4182" w:type="dxa"/>
+            <w:tcW w:w="4183" w:type="dxa"/>
             <w:tcBorders/>
             <w:shd w:fill="auto" w:val="clear"/>
           </w:tcPr>
@@ -9696,7 +9688,7 @@
         <w:trPr/>
         <w:tc>
           <w:tcPr>
-            <w:tcW w:w="585" w:type="dxa"/>
+            <w:tcW w:w="583" w:type="dxa"/>
             <w:tcBorders/>
             <w:shd w:fill="auto" w:val="clear"/>
           </w:tcPr>
@@ -9720,7 +9712,7 @@
         </w:tc>
         <w:tc>
           <w:tcPr>
-            <w:tcW w:w="4182" w:type="dxa"/>
+            <w:tcW w:w="4183" w:type="dxa"/>
             <w:tcBorders/>
             <w:shd w:fill="auto" w:val="clear"/>
           </w:tcPr>
@@ -9799,7 +9791,7 @@
         <w:trPr/>
         <w:tc>
           <w:tcPr>
-            <w:tcW w:w="585" w:type="dxa"/>
+            <w:tcW w:w="583" w:type="dxa"/>
             <w:tcBorders/>
             <w:shd w:fill="auto" w:val="clear"/>
           </w:tcPr>
@@ -9823,7 +9815,7 @@
         </w:tc>
         <w:tc>
           <w:tcPr>
-            <w:tcW w:w="4182" w:type="dxa"/>
+            <w:tcW w:w="4183" w:type="dxa"/>
             <w:tcBorders/>
             <w:shd w:fill="auto" w:val="clear"/>
           </w:tcPr>
@@ -9848,7 +9840,7 @@
         <w:trPr/>
         <w:tc>
           <w:tcPr>
-            <w:tcW w:w="585" w:type="dxa"/>
+            <w:tcW w:w="583" w:type="dxa"/>
             <w:tcBorders/>
             <w:shd w:fill="auto" w:val="clear"/>
           </w:tcPr>
@@ -9880,7 +9872,7 @@
         </w:tc>
         <w:tc>
           <w:tcPr>
-            <w:tcW w:w="4182" w:type="dxa"/>
+            <w:tcW w:w="4183" w:type="dxa"/>
             <w:tcBorders/>
             <w:shd w:fill="auto" w:val="clear"/>
           </w:tcPr>
@@ -9911,7 +9903,7 @@
         <w:trPr/>
         <w:tc>
           <w:tcPr>
-            <w:tcW w:w="585" w:type="dxa"/>
+            <w:tcW w:w="583" w:type="dxa"/>
             <w:tcBorders/>
             <w:shd w:fill="auto" w:val="clear"/>
           </w:tcPr>
@@ -9935,7 +9927,7 @@
         </w:tc>
         <w:tc>
           <w:tcPr>
-            <w:tcW w:w="4182" w:type="dxa"/>
+            <w:tcW w:w="4183" w:type="dxa"/>
             <w:tcBorders/>
             <w:shd w:fill="auto" w:val="clear"/>
           </w:tcPr>
@@ -9960,7 +9952,7 @@
         <w:trPr/>
         <w:tc>
           <w:tcPr>
-            <w:tcW w:w="585" w:type="dxa"/>
+            <w:tcW w:w="583" w:type="dxa"/>
             <w:tcBorders/>
             <w:shd w:fill="auto" w:val="clear"/>
           </w:tcPr>
@@ -9992,7 +9984,7 @@
         </w:tc>
         <w:tc>
           <w:tcPr>
-            <w:tcW w:w="4182" w:type="dxa"/>
+            <w:tcW w:w="4183" w:type="dxa"/>
             <w:tcBorders/>
             <w:shd w:fill="auto" w:val="clear"/>
           </w:tcPr>
@@ -10023,7 +10015,7 @@
         <w:trPr/>
         <w:tc>
           <w:tcPr>
-            <w:tcW w:w="585" w:type="dxa"/>
+            <w:tcW w:w="583" w:type="dxa"/>
             <w:tcBorders/>
             <w:shd w:fill="auto" w:val="clear"/>
           </w:tcPr>
@@ -10055,7 +10047,7 @@
         </w:tc>
         <w:tc>
           <w:tcPr>
-            <w:tcW w:w="4182" w:type="dxa"/>
+            <w:tcW w:w="4183" w:type="dxa"/>
             <w:tcBorders/>
             <w:shd w:fill="auto" w:val="clear"/>
           </w:tcPr>
@@ -10086,7 +10078,7 @@
         <w:trPr/>
         <w:tc>
           <w:tcPr>
-            <w:tcW w:w="585" w:type="dxa"/>
+            <w:tcW w:w="583" w:type="dxa"/>
             <w:tcBorders/>
             <w:shd w:fill="auto" w:val="clear"/>
           </w:tcPr>
@@ -10110,7 +10102,7 @@
         </w:tc>
         <w:tc>
           <w:tcPr>
-            <w:tcW w:w="4182" w:type="dxa"/>
+            <w:tcW w:w="4183" w:type="dxa"/>
             <w:tcBorders/>
             <w:shd w:fill="auto" w:val="clear"/>
           </w:tcPr>
@@ -10155,7 +10147,7 @@
         <w:trPr/>
         <w:tc>
           <w:tcPr>
-            <w:tcW w:w="585" w:type="dxa"/>
+            <w:tcW w:w="583" w:type="dxa"/>
             <w:tcBorders/>
             <w:shd w:fill="auto" w:val="clear"/>
           </w:tcPr>
@@ -10191,7 +10183,7 @@
         </w:tc>
         <w:tc>
           <w:tcPr>
-            <w:tcW w:w="4182" w:type="dxa"/>
+            <w:tcW w:w="4183" w:type="dxa"/>
             <w:tcBorders/>
             <w:shd w:fill="auto" w:val="clear"/>
           </w:tcPr>
@@ -10319,7 +10311,7 @@
       </w:tblPr>
       <w:tblGrid>
         <w:gridCol w:w="1819"/>
-        <w:gridCol w:w="5188"/>
+        <w:gridCol w:w="5187"/>
       </w:tblGrid>
       <w:tr>
         <w:trPr/>
@@ -10352,7 +10344,7 @@
         </w:tc>
         <w:tc>
           <w:tcPr>
-            <w:tcW w:w="5188" w:type="dxa"/>
+            <w:tcW w:w="5187" w:type="dxa"/>
             <w:tcBorders/>
             <w:shd w:fill="auto" w:val="clear"/>
           </w:tcPr>
@@ -10461,14 +10453,13 @@
         </w:tc>
         <w:tc>
           <w:tcPr>
-            <w:tcW w:w="5188" w:type="dxa"/>
-            <w:tcBorders/>
-            <w:shd w:fill="auto" w:val="clear"/>
-          </w:tcPr>
-          <w:p>
-            <w:pPr>
-              <w:pStyle w:val="PlainText"/>
-              <w:snapToGrid w:val="false"/>
+            <w:tcW w:w="5187" w:type="dxa"/>
+            <w:tcBorders/>
+            <w:shd w:fill="auto" w:val="clear"/>
+          </w:tcPr>
+          <w:p>
+            <w:pPr>
+              <w:pStyle w:val="PlainText"/>
               <w:jc w:val="both"/>
               <w:rPr>
                 <w:rFonts w:ascii="Times New Roman" w:hAnsi="Times New Roman" w:eastAsia="MS Mincho;ＭＳ 明朝" w:cs="Times New Roman"/>
@@ -10567,14 +10558,13 @@
         </w:tc>
         <w:tc>
           <w:tcPr>
-            <w:tcW w:w="5188" w:type="dxa"/>
-            <w:tcBorders/>
-            <w:shd w:fill="auto" w:val="clear"/>
-          </w:tcPr>
-          <w:p>
-            <w:pPr>
-              <w:pStyle w:val="PlainText"/>
-              <w:snapToGrid w:val="false"/>
+            <w:tcW w:w="5187" w:type="dxa"/>
+            <w:tcBorders/>
+            <w:shd w:fill="auto" w:val="clear"/>
+          </w:tcPr>
+          <w:p>
+            <w:pPr>
+              <w:pStyle w:val="PlainText"/>
               <w:jc w:val="both"/>
               <w:rPr>
                 <w:rFonts w:ascii="Times New Roman" w:hAnsi="Times New Roman" w:eastAsia="MS Mincho;ＭＳ 明朝" w:cs="Times New Roman"/>
@@ -10663,7 +10653,7 @@
         </w:tc>
         <w:tc>
           <w:tcPr>
-            <w:tcW w:w="5188" w:type="dxa"/>
+            <w:tcW w:w="5187" w:type="dxa"/>
             <w:tcBorders/>
             <w:shd w:fill="auto" w:val="clear"/>
           </w:tcPr>
@@ -10744,7 +10734,7 @@
         </w:tc>
         <w:tc>
           <w:tcPr>
-            <w:tcW w:w="5188" w:type="dxa"/>
+            <w:tcW w:w="5187" w:type="dxa"/>
             <w:tcBorders/>
             <w:shd w:fill="auto" w:val="clear"/>
           </w:tcPr>
@@ -10872,14 +10862,13 @@
         </w:tc>
         <w:tc>
           <w:tcPr>
-            <w:tcW w:w="5188" w:type="dxa"/>
-            <w:tcBorders/>
-            <w:shd w:fill="auto" w:val="clear"/>
-          </w:tcPr>
-          <w:p>
-            <w:pPr>
-              <w:pStyle w:val="PlainText"/>
-              <w:snapToGrid w:val="false"/>
+            <w:tcW w:w="5187" w:type="dxa"/>
+            <w:tcBorders/>
+            <w:shd w:fill="auto" w:val="clear"/>
+          </w:tcPr>
+          <w:p>
+            <w:pPr>
+              <w:pStyle w:val="PlainText"/>
               <w:jc w:val="both"/>
               <w:rPr>
                 <w:rFonts w:ascii="Times New Roman" w:hAnsi="Times New Roman" w:eastAsia="MS Mincho;ＭＳ 明朝" w:cs="Times New Roman"/>
@@ -10949,7 +10938,7 @@
         </w:tc>
         <w:tc>
           <w:tcPr>
-            <w:tcW w:w="5188" w:type="dxa"/>
+            <w:tcW w:w="5187" w:type="dxa"/>
             <w:tcBorders/>
             <w:shd w:fill="auto" w:val="clear"/>
           </w:tcPr>
@@ -11121,7 +11110,7 @@
         </w:tc>
         <w:tc>
           <w:tcPr>
-            <w:tcW w:w="5188" w:type="dxa"/>
+            <w:tcW w:w="5187" w:type="dxa"/>
             <w:tcBorders/>
             <w:shd w:fill="auto" w:val="clear"/>
           </w:tcPr>
@@ -11258,14 +11247,13 @@
         </w:tc>
         <w:tc>
           <w:tcPr>
-            <w:tcW w:w="5188" w:type="dxa"/>
-            <w:tcBorders/>
-            <w:shd w:fill="auto" w:val="clear"/>
-          </w:tcPr>
-          <w:p>
-            <w:pPr>
-              <w:pStyle w:val="PlainText"/>
-              <w:snapToGrid w:val="false"/>
+            <w:tcW w:w="5187" w:type="dxa"/>
+            <w:tcBorders/>
+            <w:shd w:fill="auto" w:val="clear"/>
+          </w:tcPr>
+          <w:p>
+            <w:pPr>
+              <w:pStyle w:val="PlainText"/>
               <w:jc w:val="both"/>
               <w:rPr>
                 <w:rFonts w:ascii="Times New Roman" w:hAnsi="Times New Roman" w:eastAsia="MS Mincho;ＭＳ 明朝" w:cs="Times New Roman"/>
@@ -11332,7 +11320,7 @@
         </w:tc>
         <w:tc>
           <w:tcPr>
-            <w:tcW w:w="5188" w:type="dxa"/>
+            <w:tcW w:w="5187" w:type="dxa"/>
             <w:tcBorders/>
             <w:shd w:fill="auto" w:val="clear"/>
           </w:tcPr>
@@ -11406,7 +11394,7 @@
         </w:tc>
         <w:tc>
           <w:tcPr>
-            <w:tcW w:w="5188" w:type="dxa"/>
+            <w:tcW w:w="5187" w:type="dxa"/>
             <w:tcBorders/>
             <w:shd w:fill="auto" w:val="clear"/>
           </w:tcPr>
@@ -11546,7 +11534,7 @@
         </w:tc>
         <w:tc>
           <w:tcPr>
-            <w:tcW w:w="5188" w:type="dxa"/>
+            <w:tcW w:w="5187" w:type="dxa"/>
             <w:tcBorders/>
             <w:shd w:fill="auto" w:val="clear"/>
           </w:tcPr>
@@ -11694,7 +11682,7 @@
         </w:tc>
         <w:tc>
           <w:tcPr>
-            <w:tcW w:w="5188" w:type="dxa"/>
+            <w:tcW w:w="5187" w:type="dxa"/>
             <w:tcBorders/>
             <w:shd w:fill="auto" w:val="clear"/>
           </w:tcPr>
@@ -11829,7 +11817,7 @@
         </w:tc>
         <w:tc>
           <w:tcPr>
-            <w:tcW w:w="5188" w:type="dxa"/>
+            <w:tcW w:w="5187" w:type="dxa"/>
             <w:tcBorders/>
             <w:shd w:fill="auto" w:val="clear"/>
           </w:tcPr>
@@ -11964,14 +11952,13 @@
         </w:tc>
         <w:tc>
           <w:tcPr>
-            <w:tcW w:w="5188" w:type="dxa"/>
-            <w:tcBorders/>
-            <w:shd w:fill="auto" w:val="clear"/>
-          </w:tcPr>
-          <w:p>
-            <w:pPr>
-              <w:pStyle w:val="PlainText"/>
-              <w:snapToGrid w:val="false"/>
+            <w:tcW w:w="5187" w:type="dxa"/>
+            <w:tcBorders/>
+            <w:shd w:fill="auto" w:val="clear"/>
+          </w:tcPr>
+          <w:p>
+            <w:pPr>
+              <w:pStyle w:val="PlainText"/>
               <w:jc w:val="both"/>
               <w:rPr>
                 <w:rFonts w:ascii="Times New Roman" w:hAnsi="Times New Roman" w:eastAsia="MS Mincho;ＭＳ 明朝" w:cs="Times New Roman"/>
@@ -12045,14 +12032,13 @@
         </w:tc>
         <w:tc>
           <w:tcPr>
-            <w:tcW w:w="5188" w:type="dxa"/>
-            <w:tcBorders/>
-            <w:shd w:fill="auto" w:val="clear"/>
-          </w:tcPr>
-          <w:p>
-            <w:pPr>
-              <w:pStyle w:val="PlainText"/>
-              <w:snapToGrid w:val="false"/>
+            <w:tcW w:w="5187" w:type="dxa"/>
+            <w:tcBorders/>
+            <w:shd w:fill="auto" w:val="clear"/>
+          </w:tcPr>
+          <w:p>
+            <w:pPr>
+              <w:pStyle w:val="PlainText"/>
               <w:jc w:val="both"/>
               <w:rPr>
                 <w:rFonts w:ascii="Times New Roman" w:hAnsi="Times New Roman" w:eastAsia="MS Mincho;ＭＳ 明朝" w:cs="Times New Roman"/>
@@ -12129,7 +12115,7 @@
         </w:tc>
         <w:tc>
           <w:tcPr>
-            <w:tcW w:w="5188" w:type="dxa"/>
+            <w:tcW w:w="5187" w:type="dxa"/>
             <w:tcBorders/>
             <w:shd w:fill="auto" w:val="clear"/>
           </w:tcPr>
@@ -12257,7 +12243,7 @@
         </w:tc>
         <w:tc>
           <w:tcPr>
-            <w:tcW w:w="5188" w:type="dxa"/>
+            <w:tcW w:w="5187" w:type="dxa"/>
             <w:tcBorders/>
             <w:shd w:fill="auto" w:val="clear"/>
           </w:tcPr>
@@ -12389,14 +12375,13 @@
         </w:tc>
         <w:tc>
           <w:tcPr>
-            <w:tcW w:w="5188" w:type="dxa"/>
-            <w:tcBorders/>
-            <w:shd w:fill="auto" w:val="clear"/>
-          </w:tcPr>
-          <w:p>
-            <w:pPr>
-              <w:pStyle w:val="PlainText"/>
-              <w:snapToGrid w:val="false"/>
+            <w:tcW w:w="5187" w:type="dxa"/>
+            <w:tcBorders/>
+            <w:shd w:fill="auto" w:val="clear"/>
+          </w:tcPr>
+          <w:p>
+            <w:pPr>
+              <w:pStyle w:val="PlainText"/>
               <w:jc w:val="both"/>
               <w:rPr>
                 <w:rFonts w:ascii="Times New Roman" w:hAnsi="Times New Roman" w:eastAsia="MS Mincho;ＭＳ 明朝" w:cs="Times New Roman"/>
@@ -12470,14 +12455,13 @@
         </w:tc>
         <w:tc>
           <w:tcPr>
-            <w:tcW w:w="5188" w:type="dxa"/>
-            <w:tcBorders/>
-            <w:shd w:fill="auto" w:val="clear"/>
-          </w:tcPr>
-          <w:p>
-            <w:pPr>
-              <w:pStyle w:val="PlainText"/>
-              <w:snapToGrid w:val="false"/>
+            <w:tcW w:w="5187" w:type="dxa"/>
+            <w:tcBorders/>
+            <w:shd w:fill="auto" w:val="clear"/>
+          </w:tcPr>
+          <w:p>
+            <w:pPr>
+              <w:pStyle w:val="PlainText"/>
               <w:jc w:val="both"/>
               <w:rPr>
                 <w:rFonts w:ascii="Times New Roman" w:hAnsi="Times New Roman" w:eastAsia="MS Mincho;ＭＳ 明朝" w:cs="Times New Roman"/>
@@ -12551,14 +12535,13 @@
         </w:tc>
         <w:tc>
           <w:tcPr>
-            <w:tcW w:w="5188" w:type="dxa"/>
-            <w:tcBorders/>
-            <w:shd w:fill="auto" w:val="clear"/>
-          </w:tcPr>
-          <w:p>
-            <w:pPr>
-              <w:pStyle w:val="PlainText"/>
-              <w:snapToGrid w:val="false"/>
+            <w:tcW w:w="5187" w:type="dxa"/>
+            <w:tcBorders/>
+            <w:shd w:fill="auto" w:val="clear"/>
+          </w:tcPr>
+          <w:p>
+            <w:pPr>
+              <w:pStyle w:val="PlainText"/>
               <w:jc w:val="both"/>
               <w:rPr>
                 <w:rFonts w:ascii="Times New Roman" w:hAnsi="Times New Roman" w:eastAsia="MS Mincho;ＭＳ 明朝" w:cs="Times New Roman"/>
@@ -12632,14 +12615,13 @@
         </w:tc>
         <w:tc>
           <w:tcPr>
-            <w:tcW w:w="5188" w:type="dxa"/>
-            <w:tcBorders/>
-            <w:shd w:fill="auto" w:val="clear"/>
-          </w:tcPr>
-          <w:p>
-            <w:pPr>
-              <w:pStyle w:val="PlainText"/>
-              <w:snapToGrid w:val="false"/>
+            <w:tcW w:w="5187" w:type="dxa"/>
+            <w:tcBorders/>
+            <w:shd w:fill="auto" w:val="clear"/>
+          </w:tcPr>
+          <w:p>
+            <w:pPr>
+              <w:pStyle w:val="PlainText"/>
               <w:jc w:val="both"/>
               <w:rPr>
                 <w:rFonts w:ascii="Times New Roman" w:hAnsi="Times New Roman" w:eastAsia="MS Mincho;ＭＳ 明朝" w:cs="Times New Roman"/>
@@ -12706,7 +12688,7 @@
         </w:tc>
         <w:tc>
           <w:tcPr>
-            <w:tcW w:w="5188" w:type="dxa"/>
+            <w:tcW w:w="5187" w:type="dxa"/>
             <w:tcBorders/>
             <w:shd w:fill="auto" w:val="clear"/>
           </w:tcPr>
@@ -12820,7 +12802,7 @@
         </w:tc>
         <w:tc>
           <w:tcPr>
-            <w:tcW w:w="5188" w:type="dxa"/>
+            <w:tcW w:w="5187" w:type="dxa"/>
             <w:tcBorders/>
             <w:shd w:fill="auto" w:val="clear"/>
           </w:tcPr>
@@ -12930,14 +12912,13 @@
         </w:tc>
         <w:tc>
           <w:tcPr>
-            <w:tcW w:w="5188" w:type="dxa"/>
-            <w:tcBorders/>
-            <w:shd w:fill="auto" w:val="clear"/>
-          </w:tcPr>
-          <w:p>
-            <w:pPr>
-              <w:pStyle w:val="PlainText"/>
-              <w:snapToGrid w:val="false"/>
+            <w:tcW w:w="5187" w:type="dxa"/>
+            <w:tcBorders/>
+            <w:shd w:fill="auto" w:val="clear"/>
+          </w:tcPr>
+          <w:p>
+            <w:pPr>
+              <w:pStyle w:val="PlainText"/>
               <w:jc w:val="both"/>
               <w:rPr>
                 <w:rFonts w:ascii="Times New Roman" w:hAnsi="Times New Roman" w:eastAsia="MS Mincho;ＭＳ 明朝" w:cs="Times New Roman"/>
@@ -13004,14 +12985,13 @@
         </w:tc>
         <w:tc>
           <w:tcPr>
-            <w:tcW w:w="5188" w:type="dxa"/>
-            <w:tcBorders/>
-            <w:shd w:fill="auto" w:val="clear"/>
-          </w:tcPr>
-          <w:p>
-            <w:pPr>
-              <w:pStyle w:val="PlainText"/>
-              <w:snapToGrid w:val="false"/>
+            <w:tcW w:w="5187" w:type="dxa"/>
+            <w:tcBorders/>
+            <w:shd w:fill="auto" w:val="clear"/>
+          </w:tcPr>
+          <w:p>
+            <w:pPr>
+              <w:pStyle w:val="PlainText"/>
               <w:jc w:val="both"/>
               <w:rPr>
                 <w:rFonts w:ascii="Times New Roman" w:hAnsi="Times New Roman" w:eastAsia="MS Mincho;ＭＳ 明朝" w:cs="Times New Roman"/>
@@ -13101,14 +13081,13 @@
         </w:tc>
         <w:tc>
           <w:tcPr>
-            <w:tcW w:w="5188" w:type="dxa"/>
-            <w:tcBorders/>
-            <w:shd w:fill="auto" w:val="clear"/>
-          </w:tcPr>
-          <w:p>
-            <w:pPr>
-              <w:pStyle w:val="PlainText"/>
-              <w:snapToGrid w:val="false"/>
+            <w:tcW w:w="5187" w:type="dxa"/>
+            <w:tcBorders/>
+            <w:shd w:fill="auto" w:val="clear"/>
+          </w:tcPr>
+          <w:p>
+            <w:pPr>
+              <w:pStyle w:val="PlainText"/>
               <w:jc w:val="both"/>
               <w:rPr>
                 <w:rFonts w:ascii="Times New Roman" w:hAnsi="Times New Roman" w:eastAsia="MS Mincho;ＭＳ 明朝" w:cs="Times New Roman"/>
@@ -13191,7 +13170,7 @@
         </w:tc>
         <w:tc>
           <w:tcPr>
-            <w:tcW w:w="5188" w:type="dxa"/>
+            <w:tcW w:w="5187" w:type="dxa"/>
             <w:tcBorders/>
             <w:shd w:fill="auto" w:val="clear"/>
           </w:tcPr>
@@ -13304,14 +13283,13 @@
         </w:tc>
         <w:tc>
           <w:tcPr>
-            <w:tcW w:w="5188" w:type="dxa"/>
-            <w:tcBorders/>
-            <w:shd w:fill="auto" w:val="clear"/>
-          </w:tcPr>
-          <w:p>
-            <w:pPr>
-              <w:pStyle w:val="PlainText"/>
-              <w:snapToGrid w:val="false"/>
+            <w:tcW w:w="5187" w:type="dxa"/>
+            <w:tcBorders/>
+            <w:shd w:fill="auto" w:val="clear"/>
+          </w:tcPr>
+          <w:p>
+            <w:pPr>
+              <w:pStyle w:val="PlainText"/>
               <w:jc w:val="both"/>
               <w:rPr>
                 <w:rFonts w:ascii="Times New Roman" w:hAnsi="Times New Roman" w:eastAsia="MS Mincho;ＭＳ 明朝" w:cs="Times New Roman"/>
@@ -13389,14 +13367,13 @@
         </w:tc>
         <w:tc>
           <w:tcPr>
-            <w:tcW w:w="5188" w:type="dxa"/>
-            <w:tcBorders/>
-            <w:shd w:fill="auto" w:val="clear"/>
-          </w:tcPr>
-          <w:p>
-            <w:pPr>
-              <w:pStyle w:val="PlainText"/>
-              <w:snapToGrid w:val="false"/>
+            <w:tcW w:w="5187" w:type="dxa"/>
+            <w:tcBorders/>
+            <w:shd w:fill="auto" w:val="clear"/>
+          </w:tcPr>
+          <w:p>
+            <w:pPr>
+              <w:pStyle w:val="PlainText"/>
               <w:jc w:val="both"/>
               <w:rPr>
                 <w:rFonts w:ascii="Times New Roman" w:hAnsi="Times New Roman" w:eastAsia="MS Mincho;ＭＳ 明朝" w:cs="Times New Roman"/>
@@ -13474,14 +13451,13 @@
         </w:tc>
         <w:tc>
           <w:tcPr>
-            <w:tcW w:w="5188" w:type="dxa"/>
-            <w:tcBorders/>
-            <w:shd w:fill="auto" w:val="clear"/>
-          </w:tcPr>
-          <w:p>
-            <w:pPr>
-              <w:pStyle w:val="PlainText"/>
-              <w:snapToGrid w:val="false"/>
+            <w:tcW w:w="5187" w:type="dxa"/>
+            <w:tcBorders/>
+            <w:shd w:fill="auto" w:val="clear"/>
+          </w:tcPr>
+          <w:p>
+            <w:pPr>
+              <w:pStyle w:val="PlainText"/>
               <w:jc w:val="both"/>
               <w:rPr>
                 <w:rFonts w:ascii="Times New Roman" w:hAnsi="Times New Roman" w:eastAsia="MS Mincho;ＭＳ 明朝" w:cs="Times New Roman"/>
@@ -16420,13 +16396,7 @@
         <w:rPr>
           <w:rFonts w:eastAsia="MS Mincho;ＭＳ 明朝" w:cs="Times New Roman" w:ascii="Times New Roman" w:hAnsi="Times New Roman"/>
         </w:rPr>
-        <w:t xml:space="preserve"> are used to allocate or deallocate pointers.</w:t>
-      </w:r>
-      <w:r>
-        <w:rPr>
-          <w:rFonts w:eastAsia="MS Mincho;ＭＳ 明朝" w:cs="Times New Roman" w:ascii="Times New Roman" w:hAnsi="Times New Roman"/>
-        </w:rPr>
-        <w:t xml:space="preserve"> </w:t>
+        <w:t xml:space="preserve"> are used to allocate or deallocate pointers. </w:t>
       </w:r>
       <w:r>
         <w:rPr>
@@ -16686,7 +16656,6 @@
           <w:p>
             <w:pPr>
               <w:pStyle w:val="PlainText"/>
-              <w:snapToGrid w:val="false"/>
               <w:jc w:val="both"/>
               <w:rPr>
                 <w:rFonts w:ascii="Times New Roman" w:hAnsi="Times New Roman" w:eastAsia="MS Mincho;ＭＳ 明朝" w:cs="Times New Roman"/>
@@ -16963,7 +16932,6 @@
           <w:p>
             <w:pPr>
               <w:pStyle w:val="PlainText"/>
-              <w:snapToGrid w:val="false"/>
               <w:jc w:val="both"/>
               <w:rPr>
                 <w:rFonts w:ascii="Times New Roman" w:hAnsi="Times New Roman" w:eastAsia="MS Mincho;ＭＳ 明朝" w:cs="Times New Roman"/>
@@ -17529,15 +17497,15 @@
         </w:tblCellMar>
       </w:tblPr>
       <w:tblGrid>
-        <w:gridCol w:w="1096"/>
+        <w:gridCol w:w="1094"/>
         <w:gridCol w:w="1009"/>
-        <w:gridCol w:w="1043"/>
+        <w:gridCol w:w="1045"/>
       </w:tblGrid>
       <w:tr>
         <w:trPr/>
         <w:tc>
           <w:tcPr>
-            <w:tcW w:w="1096" w:type="dxa"/>
+            <w:tcW w:w="1094" w:type="dxa"/>
             <w:tcBorders/>
             <w:shd w:fill="auto" w:val="clear"/>
           </w:tcPr>
@@ -17605,7 +17573,7 @@
         </w:tc>
         <w:tc>
           <w:tcPr>
-            <w:tcW w:w="1043" w:type="dxa"/>
+            <w:tcW w:w="1045" w:type="dxa"/>
             <w:tcBorders/>
             <w:shd w:fill="auto" w:val="clear"/>
           </w:tcPr>
@@ -17640,7 +17608,7 @@
         <w:trPr/>
         <w:tc>
           <w:tcPr>
-            <w:tcW w:w="1096" w:type="dxa"/>
+            <w:tcW w:w="1094" w:type="dxa"/>
             <w:tcBorders/>
             <w:shd w:fill="auto" w:val="clear"/>
           </w:tcPr>
@@ -17708,7 +17676,7 @@
         </w:tc>
         <w:tc>
           <w:tcPr>
-            <w:tcW w:w="1043" w:type="dxa"/>
+            <w:tcW w:w="1045" w:type="dxa"/>
             <w:tcBorders/>
             <w:shd w:fill="auto" w:val="clear"/>
           </w:tcPr>
@@ -17743,7 +17711,7 @@
         <w:trPr/>
         <w:tc>
           <w:tcPr>
-            <w:tcW w:w="1096" w:type="dxa"/>
+            <w:tcW w:w="1094" w:type="dxa"/>
             <w:tcBorders/>
             <w:shd w:fill="auto" w:val="clear"/>
           </w:tcPr>
@@ -17811,7 +17779,7 @@
         </w:tc>
         <w:tc>
           <w:tcPr>
-            <w:tcW w:w="1043" w:type="dxa"/>
+            <w:tcW w:w="1045" w:type="dxa"/>
             <w:tcBorders/>
             <w:shd w:fill="auto" w:val="clear"/>
           </w:tcPr>
@@ -17846,7 +17814,7 @@
         <w:trPr/>
         <w:tc>
           <w:tcPr>
-            <w:tcW w:w="1096" w:type="dxa"/>
+            <w:tcW w:w="1094" w:type="dxa"/>
             <w:tcBorders/>
             <w:shd w:fill="auto" w:val="clear"/>
           </w:tcPr>
@@ -17914,7 +17882,7 @@
         </w:tc>
         <w:tc>
           <w:tcPr>
-            <w:tcW w:w="1043" w:type="dxa"/>
+            <w:tcW w:w="1045" w:type="dxa"/>
             <w:tcBorders/>
             <w:shd w:fill="auto" w:val="clear"/>
           </w:tcPr>
@@ -17949,7 +17917,7 @@
         <w:trPr/>
         <w:tc>
           <w:tcPr>
-            <w:tcW w:w="1096" w:type="dxa"/>
+            <w:tcW w:w="1094" w:type="dxa"/>
             <w:tcBorders/>
             <w:shd w:fill="auto" w:val="clear"/>
           </w:tcPr>
@@ -18017,7 +17985,7 @@
         </w:tc>
         <w:tc>
           <w:tcPr>
-            <w:tcW w:w="1043" w:type="dxa"/>
+            <w:tcW w:w="1045" w:type="dxa"/>
             <w:tcBorders/>
             <w:shd w:fill="auto" w:val="clear"/>
           </w:tcPr>
@@ -18052,7 +18020,7 @@
         <w:trPr/>
         <w:tc>
           <w:tcPr>
-            <w:tcW w:w="1096" w:type="dxa"/>
+            <w:tcW w:w="1094" w:type="dxa"/>
             <w:tcBorders/>
             <w:shd w:fill="auto" w:val="clear"/>
           </w:tcPr>
@@ -18120,7 +18088,7 @@
         </w:tc>
         <w:tc>
           <w:tcPr>
-            <w:tcW w:w="1043" w:type="dxa"/>
+            <w:tcW w:w="1045" w:type="dxa"/>
             <w:tcBorders/>
             <w:shd w:fill="auto" w:val="clear"/>
           </w:tcPr>
@@ -18155,7 +18123,7 @@
         <w:trPr/>
         <w:tc>
           <w:tcPr>
-            <w:tcW w:w="1096" w:type="dxa"/>
+            <w:tcW w:w="1094" w:type="dxa"/>
             <w:tcBorders/>
             <w:shd w:fill="auto" w:val="clear"/>
           </w:tcPr>
@@ -18223,7 +18191,7 @@
         </w:tc>
         <w:tc>
           <w:tcPr>
-            <w:tcW w:w="1043" w:type="dxa"/>
+            <w:tcW w:w="1045" w:type="dxa"/>
             <w:tcBorders/>
             <w:shd w:fill="auto" w:val="clear"/>
           </w:tcPr>
@@ -18258,7 +18226,7 @@
         <w:trPr/>
         <w:tc>
           <w:tcPr>
-            <w:tcW w:w="1096" w:type="dxa"/>
+            <w:tcW w:w="1094" w:type="dxa"/>
             <w:tcBorders/>
             <w:shd w:fill="auto" w:val="clear"/>
           </w:tcPr>
@@ -18299,7 +18267,6 @@
           <w:p>
             <w:pPr>
               <w:pStyle w:val="PlainText"/>
-              <w:snapToGrid w:val="false"/>
               <w:jc w:val="both"/>
               <w:rPr>
                 <w:rFonts w:ascii="Times New Roman" w:hAnsi="Times New Roman" w:eastAsia="MS Mincho;ＭＳ 明朝" w:cs="Times New Roman"/>
@@ -18314,14 +18281,13 @@
         </w:tc>
         <w:tc>
           <w:tcPr>
-            <w:tcW w:w="1043" w:type="dxa"/>
-            <w:tcBorders/>
-            <w:shd w:fill="auto" w:val="clear"/>
-          </w:tcPr>
-          <w:p>
-            <w:pPr>
-              <w:pStyle w:val="PlainText"/>
-              <w:snapToGrid w:val="false"/>
+            <w:tcW w:w="1045" w:type="dxa"/>
+            <w:tcBorders/>
+            <w:shd w:fill="auto" w:val="clear"/>
+          </w:tcPr>
+          <w:p>
+            <w:pPr>
+              <w:pStyle w:val="PlainText"/>
               <w:jc w:val="both"/>
               <w:rPr>
                 <w:rFonts w:ascii="Times New Roman" w:hAnsi="Times New Roman" w:eastAsia="MS Mincho;ＭＳ 明朝" w:cs="Times New Roman"/>
@@ -19843,13 +19809,7 @@
         <w:rPr>
           <w:rFonts w:eastAsia="MS Mincho;ＭＳ 明朝" w:cs="Times New Roman" w:ascii="Times New Roman" w:hAnsi="Times New Roman"/>
         </w:rPr>
-        <w:t xml:space="preserve"> be on the same line as the closing bracket.</w:t>
-      </w:r>
-      <w:r>
-        <w:rPr>
-          <w:rFonts w:eastAsia="MS Mincho;ＭＳ 明朝" w:cs="Times New Roman" w:ascii="Times New Roman" w:hAnsi="Times New Roman"/>
-        </w:rPr>
-        <w:t xml:space="preserve"> </w:t>
+        <w:t xml:space="preserve"> be on the same line as the closing bracket. </w:t>
       </w:r>
       <w:r>
         <w:rPr>
@@ -20872,14 +20832,14 @@
         </w:tblCellMar>
       </w:tblPr>
       <w:tblGrid>
-        <w:gridCol w:w="1116"/>
+        <w:gridCol w:w="1115"/>
         <w:gridCol w:w="1810"/>
       </w:tblGrid>
       <w:tr>
         <w:trPr/>
         <w:tc>
           <w:tcPr>
-            <w:tcW w:w="1116" w:type="dxa"/>
+            <w:tcW w:w="1115" w:type="dxa"/>
             <w:tcBorders/>
             <w:shd w:fill="auto" w:val="clear"/>
           </w:tcPr>
@@ -20926,7 +20886,7 @@
         <w:trPr/>
         <w:tc>
           <w:tcPr>
-            <w:tcW w:w="1116" w:type="dxa"/>
+            <w:tcW w:w="1115" w:type="dxa"/>
             <w:tcBorders/>
             <w:shd w:fill="auto" w:val="clear"/>
           </w:tcPr>
@@ -20973,7 +20933,7 @@
         <w:trPr/>
         <w:tc>
           <w:tcPr>
-            <w:tcW w:w="1116" w:type="dxa"/>
+            <w:tcW w:w="1115" w:type="dxa"/>
             <w:tcBorders/>
             <w:shd w:fill="auto" w:val="clear"/>
           </w:tcPr>
@@ -21020,7 +20980,7 @@
         <w:trPr/>
         <w:tc>
           <w:tcPr>
-            <w:tcW w:w="1116" w:type="dxa"/>
+            <w:tcW w:w="1115" w:type="dxa"/>
             <w:tcBorders/>
             <w:shd w:fill="auto" w:val="clear"/>
           </w:tcPr>
@@ -21067,7 +21027,7 @@
         <w:trPr/>
         <w:tc>
           <w:tcPr>
-            <w:tcW w:w="1116" w:type="dxa"/>
+            <w:tcW w:w="1115" w:type="dxa"/>
             <w:tcBorders/>
             <w:shd w:fill="auto" w:val="clear"/>
           </w:tcPr>
@@ -21204,15 +21164,15 @@
         </w:tblCellMar>
       </w:tblPr>
       <w:tblGrid>
-        <w:gridCol w:w="1307"/>
-        <w:gridCol w:w="430"/>
-        <w:gridCol w:w="3185"/>
+        <w:gridCol w:w="1306"/>
+        <w:gridCol w:w="429"/>
+        <w:gridCol w:w="3187"/>
       </w:tblGrid>
       <w:tr>
         <w:trPr/>
         <w:tc>
           <w:tcPr>
-            <w:tcW w:w="1307" w:type="dxa"/>
+            <w:tcW w:w="1306" w:type="dxa"/>
             <w:tcBorders/>
             <w:shd w:fill="auto" w:val="clear"/>
           </w:tcPr>
@@ -21235,7 +21195,7 @@
         </w:tc>
         <w:tc>
           <w:tcPr>
-            <w:tcW w:w="430" w:type="dxa"/>
+            <w:tcW w:w="429" w:type="dxa"/>
             <w:tcBorders/>
             <w:shd w:fill="auto" w:val="clear"/>
           </w:tcPr>
@@ -21258,7 +21218,7 @@
         </w:tc>
         <w:tc>
           <w:tcPr>
-            <w:tcW w:w="3185" w:type="dxa"/>
+            <w:tcW w:w="3187" w:type="dxa"/>
             <w:tcBorders/>
             <w:shd w:fill="auto" w:val="clear"/>
           </w:tcPr>
@@ -21285,7 +21245,7 @@
         <w:trPr/>
         <w:tc>
           <w:tcPr>
-            <w:tcW w:w="1307" w:type="dxa"/>
+            <w:tcW w:w="1306" w:type="dxa"/>
             <w:tcBorders/>
             <w:shd w:fill="auto" w:val="clear"/>
           </w:tcPr>
@@ -21309,7 +21269,7 @@
         </w:tc>
         <w:tc>
           <w:tcPr>
-            <w:tcW w:w="430" w:type="dxa"/>
+            <w:tcW w:w="429" w:type="dxa"/>
             <w:tcBorders/>
             <w:shd w:fill="auto" w:val="clear"/>
           </w:tcPr>
@@ -21333,7 +21293,7 @@
         </w:tc>
         <w:tc>
           <w:tcPr>
-            <w:tcW w:w="3185" w:type="dxa"/>
+            <w:tcW w:w="3187" w:type="dxa"/>
             <w:tcBorders/>
             <w:shd w:fill="auto" w:val="clear"/>
           </w:tcPr>
@@ -21360,7 +21320,7 @@
         <w:trPr/>
         <w:tc>
           <w:tcPr>
-            <w:tcW w:w="1307" w:type="dxa"/>
+            <w:tcW w:w="1306" w:type="dxa"/>
             <w:tcBorders/>
             <w:shd w:fill="auto" w:val="clear"/>
           </w:tcPr>
@@ -21382,7 +21342,7 @@
         </w:tc>
         <w:tc>
           <w:tcPr>
-            <w:tcW w:w="430" w:type="dxa"/>
+            <w:tcW w:w="429" w:type="dxa"/>
             <w:tcBorders/>
             <w:shd w:fill="auto" w:val="clear"/>
           </w:tcPr>
@@ -21404,7 +21364,7 @@
         </w:tc>
         <w:tc>
           <w:tcPr>
-            <w:tcW w:w="3185" w:type="dxa"/>
+            <w:tcW w:w="3187" w:type="dxa"/>
             <w:tcBorders/>
             <w:shd w:fill="auto" w:val="clear"/>
           </w:tcPr>
@@ -21429,7 +21389,7 @@
         <w:trPr/>
         <w:tc>
           <w:tcPr>
-            <w:tcW w:w="1307" w:type="dxa"/>
+            <w:tcW w:w="1306" w:type="dxa"/>
             <w:tcBorders/>
             <w:shd w:fill="auto" w:val="clear"/>
           </w:tcPr>
@@ -21477,7 +21437,7 @@
         </w:tc>
         <w:tc>
           <w:tcPr>
-            <w:tcW w:w="430" w:type="dxa"/>
+            <w:tcW w:w="429" w:type="dxa"/>
             <w:tcBorders/>
             <w:shd w:fill="auto" w:val="clear"/>
           </w:tcPr>
@@ -21499,7 +21459,7 @@
         </w:tc>
         <w:tc>
           <w:tcPr>
-            <w:tcW w:w="3185" w:type="dxa"/>
+            <w:tcW w:w="3187" w:type="dxa"/>
             <w:tcBorders/>
             <w:shd w:fill="auto" w:val="clear"/>
           </w:tcPr>
@@ -21746,7 +21706,7 @@
       </w:tblPr>
       <w:tblGrid>
         <w:gridCol w:w="450"/>
-        <w:gridCol w:w="4405"/>
+        <w:gridCol w:w="4404"/>
       </w:tblGrid>
       <w:tr>
         <w:trPr/>
@@ -21774,7 +21734,7 @@
         </w:tc>
         <w:tc>
           <w:tcPr>
-            <w:tcW w:w="4405" w:type="dxa"/>
+            <w:tcW w:w="4404" w:type="dxa"/>
             <w:tcBorders/>
             <w:shd w:fill="auto" w:val="clear"/>
           </w:tcPr>
@@ -21821,7 +21781,7 @@
         </w:tc>
         <w:tc>
           <w:tcPr>
-            <w:tcW w:w="4405" w:type="dxa"/>
+            <w:tcW w:w="4404" w:type="dxa"/>
             <w:tcBorders/>
             <w:shd w:fill="auto" w:val="clear"/>
           </w:tcPr>
@@ -21868,7 +21828,7 @@
         </w:tc>
         <w:tc>
           <w:tcPr>
-            <w:tcW w:w="4405" w:type="dxa"/>
+            <w:tcW w:w="4404" w:type="dxa"/>
             <w:tcBorders/>
             <w:shd w:fill="auto" w:val="clear"/>
           </w:tcPr>
@@ -21915,7 +21875,7 @@
         </w:tc>
         <w:tc>
           <w:tcPr>
-            <w:tcW w:w="4405" w:type="dxa"/>
+            <w:tcW w:w="4404" w:type="dxa"/>
             <w:tcBorders/>
             <w:shd w:fill="auto" w:val="clear"/>
           </w:tcPr>
@@ -21962,7 +21922,7 @@
         </w:tc>
         <w:tc>
           <w:tcPr>
-            <w:tcW w:w="4405" w:type="dxa"/>
+            <w:tcW w:w="4404" w:type="dxa"/>
             <w:tcBorders/>
             <w:shd w:fill="auto" w:val="clear"/>
           </w:tcPr>
@@ -22009,7 +21969,7 @@
         </w:tc>
         <w:tc>
           <w:tcPr>
-            <w:tcW w:w="4405" w:type="dxa"/>
+            <w:tcW w:w="4404" w:type="dxa"/>
             <w:tcBorders/>
             <w:shd w:fill="auto" w:val="clear"/>
           </w:tcPr>
@@ -22056,7 +22016,7 @@
         </w:tc>
         <w:tc>
           <w:tcPr>
-            <w:tcW w:w="4405" w:type="dxa"/>
+            <w:tcW w:w="4404" w:type="dxa"/>
             <w:tcBorders/>
             <w:shd w:fill="auto" w:val="clear"/>
           </w:tcPr>
@@ -23402,7 +23362,7 @@
       </w:tblPr>
       <w:tblGrid>
         <w:gridCol w:w="2427"/>
-        <w:gridCol w:w="1760"/>
+        <w:gridCol w:w="1759"/>
       </w:tblGrid>
       <w:tr>
         <w:trPr/>
@@ -23448,7 +23408,7 @@
         </w:tc>
         <w:tc>
           <w:tcPr>
-            <w:tcW w:w="1760" w:type="dxa"/>
+            <w:tcW w:w="1759" w:type="dxa"/>
             <w:tcBorders/>
             <w:shd w:fill="auto" w:val="clear"/>
           </w:tcPr>
@@ -23519,7 +23479,7 @@
         </w:tc>
         <w:tc>
           <w:tcPr>
-            <w:tcW w:w="1760" w:type="dxa"/>
+            <w:tcW w:w="1759" w:type="dxa"/>
             <w:tcBorders/>
             <w:shd w:fill="auto" w:val="clear"/>
           </w:tcPr>
@@ -23590,7 +23550,7 @@
         </w:tc>
         <w:tc>
           <w:tcPr>
-            <w:tcW w:w="1760" w:type="dxa"/>
+            <w:tcW w:w="1759" w:type="dxa"/>
             <w:tcBorders/>
             <w:shd w:fill="auto" w:val="clear"/>
           </w:tcPr>
@@ -23693,14 +23653,14 @@
         </w:tblCellMar>
       </w:tblPr>
       <w:tblGrid>
-        <w:gridCol w:w="3310"/>
+        <w:gridCol w:w="3309"/>
         <w:gridCol w:w="2379"/>
       </w:tblGrid>
       <w:tr>
         <w:trPr/>
         <w:tc>
           <w:tcPr>
-            <w:tcW w:w="3310" w:type="dxa"/>
+            <w:tcW w:w="3309" w:type="dxa"/>
             <w:tcBorders/>
             <w:shd w:fill="auto" w:val="clear"/>
           </w:tcPr>
@@ -23787,7 +23747,7 @@
         <w:trPr/>
         <w:tc>
           <w:tcPr>
-            <w:tcW w:w="3310" w:type="dxa"/>
+            <w:tcW w:w="3309" w:type="dxa"/>
             <w:tcBorders/>
             <w:shd w:fill="auto" w:val="clear"/>
           </w:tcPr>
@@ -23886,7 +23846,7 @@
         <w:trPr/>
         <w:tc>
           <w:tcPr>
-            <w:tcW w:w="3310" w:type="dxa"/>
+            <w:tcW w:w="3309" w:type="dxa"/>
             <w:tcBorders/>
             <w:shd w:fill="auto" w:val="clear"/>
           </w:tcPr>
@@ -24054,7 +24014,7 @@
       </w:tblPr>
       <w:tblGrid>
         <w:gridCol w:w="2448"/>
-        <w:gridCol w:w="7368"/>
+        <w:gridCol w:w="7367"/>
       </w:tblGrid>
       <w:tr>
         <w:trPr/>
@@ -24100,7 +24060,7 @@
         </w:tc>
         <w:tc>
           <w:tcPr>
-            <w:tcW w:w="7368" w:type="dxa"/>
+            <w:tcW w:w="7367" w:type="dxa"/>
             <w:tcBorders/>
             <w:shd w:fill="auto" w:val="clear"/>
           </w:tcPr>
@@ -24191,7 +24151,7 @@
         </w:tc>
         <w:tc>
           <w:tcPr>
-            <w:tcW w:w="7368" w:type="dxa"/>
+            <w:tcW w:w="7367" w:type="dxa"/>
             <w:tcBorders/>
             <w:shd w:fill="auto" w:val="clear"/>
           </w:tcPr>
@@ -24288,7 +24248,7 @@
         </w:tc>
         <w:tc>
           <w:tcPr>
-            <w:tcW w:w="7368" w:type="dxa"/>
+            <w:tcW w:w="7367" w:type="dxa"/>
             <w:tcBorders/>
             <w:shd w:fill="auto" w:val="clear"/>
           </w:tcPr>
@@ -24364,7 +24324,7 @@
         </w:tc>
         <w:tc>
           <w:tcPr>
-            <w:tcW w:w="7368" w:type="dxa"/>
+            <w:tcW w:w="7367" w:type="dxa"/>
             <w:tcBorders/>
             <w:shd w:fill="auto" w:val="clear"/>
           </w:tcPr>
@@ -24532,7 +24492,7 @@
       </w:tblPr>
       <w:tblGrid>
         <w:gridCol w:w="2266"/>
-        <w:gridCol w:w="7550"/>
+        <w:gridCol w:w="7549"/>
       </w:tblGrid>
       <w:tr>
         <w:trPr/>
@@ -24610,7 +24570,7 @@
         </w:tc>
         <w:tc>
           <w:tcPr>
-            <w:tcW w:w="7550" w:type="dxa"/>
+            <w:tcW w:w="7549" w:type="dxa"/>
             <w:tcBorders/>
             <w:shd w:fill="auto" w:val="clear"/>
           </w:tcPr>
@@ -25101,7 +25061,7 @@
         </w:tc>
         <w:tc>
           <w:tcPr>
-            <w:tcW w:w="7550" w:type="dxa"/>
+            <w:tcW w:w="7549" w:type="dxa"/>
             <w:tcBorders/>
             <w:shd w:fill="auto" w:val="clear"/>
           </w:tcPr>
@@ -25184,7 +25144,7 @@
         </w:tc>
         <w:tc>
           <w:tcPr>
-            <w:tcW w:w="7550" w:type="dxa"/>
+            <w:tcW w:w="7549" w:type="dxa"/>
             <w:tcBorders/>
             <w:shd w:fill="auto" w:val="clear"/>
           </w:tcPr>
@@ -25245,7 +25205,7 @@
         </w:tc>
         <w:tc>
           <w:tcPr>
-            <w:tcW w:w="7550" w:type="dxa"/>
+            <w:tcW w:w="7549" w:type="dxa"/>
             <w:tcBorders/>
             <w:shd w:fill="auto" w:val="clear"/>
           </w:tcPr>
@@ -25381,14 +25341,14 @@
         </w:tblCellMar>
       </w:tblPr>
       <w:tblGrid>
-        <w:gridCol w:w="3438"/>
+        <w:gridCol w:w="3437"/>
         <w:gridCol w:w="6378"/>
       </w:tblGrid>
       <w:tr>
         <w:trPr/>
         <w:tc>
           <w:tcPr>
-            <w:tcW w:w="3438" w:type="dxa"/>
+            <w:tcW w:w="3437" w:type="dxa"/>
             <w:tcBorders/>
             <w:shd w:fill="auto" w:val="clear"/>
           </w:tcPr>
@@ -25679,7 +25639,7 @@
         <w:trPr/>
         <w:tc>
           <w:tcPr>
-            <w:tcW w:w="3438" w:type="dxa"/>
+            <w:tcW w:w="3437" w:type="dxa"/>
             <w:tcBorders/>
             <w:shd w:fill="auto" w:val="clear"/>
           </w:tcPr>
@@ -25928,13 +25888,7 @@
         <w:rPr>
           <w:rFonts w:eastAsia="MS Mincho;ＭＳ 明朝" w:cs="Times New Roman" w:ascii="Times New Roman" w:hAnsi="Times New Roman"/>
         </w:rPr>
-        <w:t>The C-BC math library can be included in your program by using the –l option.</w:t>
-      </w:r>
-      <w:r>
-        <w:rPr>
-          <w:rFonts w:eastAsia="MS Mincho;ＭＳ 明朝" w:cs="Times New Roman" w:ascii="Times New Roman" w:hAnsi="Times New Roman"/>
-        </w:rPr>
-        <w:t xml:space="preserve"> </w:t>
+        <w:t xml:space="preserve">The C-BC math library can be included in your program by using the –l option. </w:t>
       </w:r>
       <w:r>
         <w:rPr>
@@ -25957,14 +25911,14 @@
         </w:tblCellMar>
       </w:tblPr>
       <w:tblGrid>
-        <w:gridCol w:w="805"/>
+        <w:gridCol w:w="804"/>
         <w:gridCol w:w="3133"/>
       </w:tblGrid>
       <w:tr>
         <w:trPr/>
         <w:tc>
           <w:tcPr>
-            <w:tcW w:w="805" w:type="dxa"/>
+            <w:tcW w:w="804" w:type="dxa"/>
             <w:tcBorders/>
             <w:shd w:fill="auto" w:val="clear"/>
           </w:tcPr>
@@ -26052,7 +26006,7 @@
         <w:trPr/>
         <w:tc>
           <w:tcPr>
-            <w:tcW w:w="805" w:type="dxa"/>
+            <w:tcW w:w="804" w:type="dxa"/>
             <w:tcBorders/>
             <w:shd w:fill="auto" w:val="clear"/>
           </w:tcPr>
@@ -26140,7 +26094,7 @@
         <w:trPr/>
         <w:tc>
           <w:tcPr>
-            <w:tcW w:w="805" w:type="dxa"/>
+            <w:tcW w:w="804" w:type="dxa"/>
             <w:tcBorders/>
             <w:shd w:fill="auto" w:val="clear"/>
           </w:tcPr>
@@ -26214,7 +26168,7 @@
         <w:trPr/>
         <w:tc>
           <w:tcPr>
-            <w:tcW w:w="805" w:type="dxa"/>
+            <w:tcW w:w="804" w:type="dxa"/>
             <w:tcBorders/>
             <w:shd w:fill="auto" w:val="clear"/>
           </w:tcPr>
@@ -26288,7 +26242,7 @@
         <w:trPr/>
         <w:tc>
           <w:tcPr>
-            <w:tcW w:w="805" w:type="dxa"/>
+            <w:tcW w:w="804" w:type="dxa"/>
             <w:tcBorders/>
             <w:shd w:fill="auto" w:val="clear"/>
           </w:tcPr>
@@ -26362,7 +26316,7 @@
         <w:trPr/>
         <w:tc>
           <w:tcPr>
-            <w:tcW w:w="805" w:type="dxa"/>
+            <w:tcW w:w="804" w:type="dxa"/>
             <w:tcBorders/>
             <w:shd w:fill="auto" w:val="clear"/>
           </w:tcPr>
@@ -26509,14 +26463,14 @@
         </w:tblCellMar>
       </w:tblPr>
       <w:tblGrid>
-        <w:gridCol w:w="911"/>
+        <w:gridCol w:w="910"/>
         <w:gridCol w:w="3172"/>
       </w:tblGrid>
       <w:tr>
         <w:trPr/>
         <w:tc>
           <w:tcPr>
-            <w:tcW w:w="911" w:type="dxa"/>
+            <w:tcW w:w="910" w:type="dxa"/>
             <w:tcBorders/>
             <w:shd w:fill="auto" w:val="clear"/>
           </w:tcPr>
@@ -26563,7 +26517,7 @@
         <w:trPr/>
         <w:tc>
           <w:tcPr>
-            <w:tcW w:w="911" w:type="dxa"/>
+            <w:tcW w:w="910" w:type="dxa"/>
             <w:tcBorders/>
             <w:shd w:fill="auto" w:val="clear"/>
           </w:tcPr>
@@ -26757,7 +26711,7 @@
             </w:pPr>
             <w:r>
               <w:rPr>
-                <w:rFonts w:eastAsia="MS Mincho;ＭＳ 明朝" w:cs="Times New Roman" w:ascii="Courier New" w:hAnsi="Courier New"/>
+                <w:rFonts w:eastAsia="MS Mincho;ＭＳ 明朝" w:cs="Times New Roman"/>
                 <w:b w:val="false"/>
                 <w:bCs w:val="false"/>
                 <w:sz w:val="16"/>
@@ -26782,7 +26736,7 @@
             </w:pPr>
             <w:r>
               <w:rPr>
-                <w:rFonts w:eastAsia="MS Mincho;ＭＳ 明朝" w:cs="Times New Roman" w:ascii="Courier New" w:hAnsi="Courier New"/>
+                <w:rFonts w:eastAsia="MS Mincho;ＭＳ 明朝" w:cs="Times New Roman"/>
                 <w:b w:val="false"/>
                 <w:bCs w:val="false"/>
                 <w:sz w:val="16"/>
@@ -26807,7 +26761,7 @@
             </w:pPr>
             <w:r>
               <w:rPr>
-                <w:rFonts w:eastAsia="MS Mincho;ＭＳ 明朝" w:cs="Times New Roman" w:ascii="Courier New" w:hAnsi="Courier New"/>
+                <w:rFonts w:eastAsia="MS Mincho;ＭＳ 明朝" w:cs="Times New Roman"/>
                 <w:b w:val="false"/>
                 <w:bCs w:val="false"/>
                 <w:sz w:val="16"/>
@@ -26817,7 +26771,7 @@
             </w:r>
             <w:r>
               <w:rPr>
-                <w:rFonts w:eastAsia="MS Mincho;ＭＳ 明朝" w:cs="Times New Roman" w:ascii="Courier New" w:hAnsi="Courier New"/>
+                <w:rFonts w:eastAsia="MS Mincho;ＭＳ 明朝" w:cs="Times New Roman"/>
                 <w:b w:val="false"/>
                 <w:bCs w:val="false"/>
                 <w:sz w:val="16"/>
@@ -26842,7 +26796,7 @@
             </w:pPr>
             <w:r>
               <w:rPr>
-                <w:rFonts w:eastAsia="MS Mincho;ＭＳ 明朝" w:cs="Times New Roman" w:ascii="Courier New" w:hAnsi="Courier New"/>
+                <w:rFonts w:eastAsia="MS Mincho;ＭＳ 明朝" w:cs="Times New Roman"/>
                 <w:b w:val="false"/>
                 <w:bCs w:val="false"/>
                 <w:sz w:val="16"/>
@@ -26852,7 +26806,7 @@
             </w:r>
             <w:r>
               <w:rPr>
-                <w:rFonts w:eastAsia="MS Mincho;ＭＳ 明朝" w:cs="Times New Roman" w:ascii="Courier New" w:hAnsi="Courier New"/>
+                <w:rFonts w:eastAsia="MS Mincho;ＭＳ 明朝" w:cs="Times New Roman"/>
                 <w:b w:val="false"/>
                 <w:bCs w:val="false"/>
                 <w:sz w:val="16"/>
@@ -26877,7 +26831,7 @@
             </w:pPr>
             <w:r>
               <w:rPr>
-                <w:rFonts w:eastAsia="MS Mincho;ＭＳ 明朝" w:cs="Times New Roman" w:ascii="Courier New" w:hAnsi="Courier New"/>
+                <w:rFonts w:eastAsia="MS Mincho;ＭＳ 明朝" w:cs="Times New Roman"/>
                 <w:b w:val="false"/>
                 <w:bCs w:val="false"/>
                 <w:sz w:val="16"/>
@@ -26887,7 +26841,7 @@
             </w:r>
             <w:r>
               <w:rPr>
-                <w:rFonts w:eastAsia="MS Mincho;ＭＳ 明朝" w:cs="Times New Roman" w:ascii="Courier New" w:hAnsi="Courier New"/>
+                <w:rFonts w:eastAsia="MS Mincho;ＭＳ 明朝" w:cs="Times New Roman"/>
                 <w:b w:val="false"/>
                 <w:bCs w:val="false"/>
                 <w:sz w:val="16"/>
@@ -26912,7 +26866,7 @@
             </w:pPr>
             <w:r>
               <w:rPr>
-                <w:rFonts w:eastAsia="MS Mincho;ＭＳ 明朝" w:cs="Times New Roman" w:ascii="Courier New" w:hAnsi="Courier New"/>
+                <w:rFonts w:eastAsia="MS Mincho;ＭＳ 明朝" w:cs="Times New Roman"/>
                 <w:b w:val="false"/>
                 <w:bCs w:val="false"/>
                 <w:sz w:val="16"/>
@@ -26938,7 +26892,7 @@
       </w:r>
       <w:r>
         <w:rPr>
-          <w:rFonts w:eastAsia="MS Mincho;ＭＳ 明朝" w:cs="Times New Roman" w:ascii="Courier New" w:hAnsi="Courier New"/>
+          <w:rFonts w:eastAsia="MS Mincho;ＭＳ 明朝" w:cs="Times New Roman"/>
           <w:sz w:val="16"/>
         </w:rPr>
         <w:t>g()</w:t>
@@ -27937,13 +27891,7 @@
         <w:rPr>
           <w:rFonts w:eastAsia="MS Mincho;ＭＳ 明朝" w:cs="Times New Roman" w:ascii="Times New Roman" w:hAnsi="Times New Roman"/>
         </w:rPr>
-        <w:t xml:space="preserve">Future implementations of C-BC may provide further checks to ensure type-safety, at compile-time, for dynamically scoped local variables </w:t>
-      </w:r>
-      <w:r>
-        <w:rPr>
-          <w:rFonts w:eastAsia="MS Mincho;ＭＳ 明朝" w:cs="Times New Roman" w:ascii="Times New Roman" w:hAnsi="Times New Roman"/>
-        </w:rPr>
-        <w:t>or will add the ability to convert between numbers and strings.</w:t>
+        <w:t>Future implementations of C-BC may provide further checks to ensure type-safety, at compile-time, for dynamically scoped local variables or will add the ability to convert between numbers and strings.</w:t>
       </w:r>
     </w:p>
     <w:p>
@@ -28879,13 +28827,7 @@
         <w:rPr>
           <w:rFonts w:eastAsia="MS Mincho;ＭＳ 明朝" w:cs="Times New Roman" w:ascii="Times New Roman" w:hAnsi="Times New Roman"/>
         </w:rPr>
-        <w:t>As such, one has to live with limits of one kind or another. Since my goals in designing C-BC were not so much to come up with a truly powerful arbitrary precision arithmetic package (there’s plenty of good ones out there), so much as to explore language design in this area and finite fields, the limits are fairly modest.</w:t>
-      </w:r>
-      <w:r>
-        <w:rPr>
-          <w:rFonts w:eastAsia="MS Mincho;ＭＳ 明朝" w:cs="Times New Roman" w:ascii="Times New Roman" w:hAnsi="Times New Roman"/>
-        </w:rPr>
-        <w:t xml:space="preserve"> </w:t>
+        <w:t xml:space="preserve">As such, one has to live with limits of one kind or another. Since my goals in designing C-BC were not so much to come up with a truly powerful arbitrary precision arithmetic package (there’s plenty of good ones out there), so much as to explore language design in this area and finite fields, the limits are fairly modest. </w:t>
       </w:r>
       <w:r>
         <w:rPr>
@@ -28909,7 +28851,7 @@
       </w:tblPr>
       <w:tblGrid>
         <w:gridCol w:w="2366"/>
-        <w:gridCol w:w="4406"/>
+        <w:gridCol w:w="4405"/>
       </w:tblGrid>
       <w:tr>
         <w:trPr/>
@@ -28939,7 +28881,7 @@
         </w:tc>
         <w:tc>
           <w:tcPr>
-            <w:tcW w:w="4406" w:type="dxa"/>
+            <w:tcW w:w="4405" w:type="dxa"/>
             <w:tcBorders/>
             <w:shd w:fill="auto" w:val="clear"/>
           </w:tcPr>
@@ -28988,7 +28930,7 @@
         </w:tc>
         <w:tc>
           <w:tcPr>
-            <w:tcW w:w="4406" w:type="dxa"/>
+            <w:tcW w:w="4405" w:type="dxa"/>
             <w:tcBorders/>
             <w:shd w:fill="auto" w:val="clear"/>
           </w:tcPr>
@@ -29037,7 +28979,7 @@
         </w:tc>
         <w:tc>
           <w:tcPr>
-            <w:tcW w:w="4406" w:type="dxa"/>
+            <w:tcW w:w="4405" w:type="dxa"/>
             <w:tcBorders/>
             <w:shd w:fill="auto" w:val="clear"/>
           </w:tcPr>
@@ -29086,7 +29028,7 @@
         </w:tc>
         <w:tc>
           <w:tcPr>
-            <w:tcW w:w="4406" w:type="dxa"/>
+            <w:tcW w:w="4405" w:type="dxa"/>
             <w:tcBorders/>
             <w:shd w:fill="auto" w:val="clear"/>
           </w:tcPr>
@@ -29183,7 +29125,7 @@
         </w:tc>
         <w:tc>
           <w:tcPr>
-            <w:tcW w:w="4406" w:type="dxa"/>
+            <w:tcW w:w="4405" w:type="dxa"/>
             <w:tcBorders/>
             <w:shd w:fill="auto" w:val="clear"/>
           </w:tcPr>
@@ -29232,7 +29174,7 @@
         </w:tc>
         <w:tc>
           <w:tcPr>
-            <w:tcW w:w="4406" w:type="dxa"/>
+            <w:tcW w:w="4405" w:type="dxa"/>
             <w:tcBorders/>
             <w:shd w:fill="auto" w:val="clear"/>
           </w:tcPr>
@@ -29281,7 +29223,7 @@
         </w:tc>
         <w:tc>
           <w:tcPr>
-            <w:tcW w:w="4406" w:type="dxa"/>
+            <w:tcW w:w="4405" w:type="dxa"/>
             <w:tcBorders/>
             <w:shd w:fill="auto" w:val="clear"/>
           </w:tcPr>
@@ -29330,7 +29272,7 @@
         </w:tc>
         <w:tc>
           <w:tcPr>
-            <w:tcW w:w="4406" w:type="dxa"/>
+            <w:tcW w:w="4405" w:type="dxa"/>
             <w:tcBorders/>
             <w:shd w:fill="auto" w:val="clear"/>
           </w:tcPr>
@@ -29379,7 +29321,7 @@
         </w:tc>
         <w:tc>
           <w:tcPr>
-            <w:tcW w:w="4406" w:type="dxa"/>
+            <w:tcW w:w="4405" w:type="dxa"/>
             <w:tcBorders/>
             <w:shd w:fill="auto" w:val="clear"/>
           </w:tcPr>
@@ -29428,7 +29370,7 @@
         </w:tc>
         <w:tc>
           <w:tcPr>
-            <w:tcW w:w="4406" w:type="dxa"/>
+            <w:tcW w:w="4405" w:type="dxa"/>
             <w:tcBorders/>
             <w:shd w:fill="auto" w:val="clear"/>
           </w:tcPr>
@@ -29477,7 +29419,7 @@
         </w:tc>
         <w:tc>
           <w:tcPr>
-            <w:tcW w:w="4406" w:type="dxa"/>
+            <w:tcW w:w="4405" w:type="dxa"/>
             <w:tcBorders/>
             <w:shd w:fill="auto" w:val="clear"/>
           </w:tcPr>
@@ -29526,7 +29468,7 @@
         </w:tc>
         <w:tc>
           <w:tcPr>
-            <w:tcW w:w="4406" w:type="dxa"/>
+            <w:tcW w:w="4405" w:type="dxa"/>
             <w:tcBorders/>
             <w:shd w:fill="auto" w:val="clear"/>
           </w:tcPr>
@@ -29960,6 +29902,40 @@
         <w:t>2016 Feb 10</w:t>
         <w:tab/>
         <w:t>Added the equivalences &amp;p[n] = p + n and p[n] = *(p + n) for pointers p and numbers n.</w:t>
+      </w:r>
+    </w:p>
+    <w:p>
+      <w:pPr>
+        <w:pStyle w:val="PlainText"/>
+        <w:jc w:val="both"/>
+        <w:rPr>
+          <w:rFonts w:ascii="Times New Roman" w:hAnsi="Times New Roman" w:eastAsia="MS Mincho;ＭＳ 明朝" w:cs="Times New Roman"/>
+        </w:rPr>
+      </w:pPr>
+      <w:r>
+        <w:rPr>
+          <w:rFonts w:eastAsia="MS Mincho;ＭＳ 明朝" w:cs="Times New Roman" w:ascii="Times New Roman" w:hAnsi="Times New Roman"/>
+        </w:rPr>
+        <w:t>2016 Sep 9</w:t>
+        <w:tab/>
+        <w:t>First release to GIT as “version 1.2”.</w:t>
+      </w:r>
+    </w:p>
+    <w:p>
+      <w:pPr>
+        <w:pStyle w:val="PlainText"/>
+        <w:jc w:val="both"/>
+        <w:rPr>
+          <w:rFonts w:ascii="Times New Roman" w:hAnsi="Times New Roman" w:eastAsia="MS Mincho;ＭＳ 明朝" w:cs="Times New Roman"/>
+        </w:rPr>
+      </w:pPr>
+      <w:r>
+        <w:rPr>
+          <w:rFonts w:eastAsia="MS Mincho;ＭＳ 明朝" w:cs="Times New Roman" w:ascii="Times New Roman" w:hAnsi="Times New Roman"/>
+        </w:rPr>
+        <w:t>2016 Sep 10</w:t>
+        <w:tab/>
+        <w:t>(Retroactively) raised version number to 1.4 for 2016 Feb 10 upgrade.</w:t>
       </w:r>
     </w:p>
     <w:p>
@@ -30089,9 +30065,7 @@
           <w:ilvl w:val="0"/>
           <w:numId w:val="3"/>
         </w:numPr>
-        <w:rPr>
-          <w:rFonts w:ascii="Times New Roman" w:hAnsi="Times New Roman" w:eastAsia="MS Mincho;ＭＳ 明朝" w:cs="Times New Roman"/>
-        </w:rPr>
+        <w:rPr/>
       </w:pPr>
       <w:r>
         <w:rPr>
@@ -30107,7 +30081,7 @@
       <w:pgNumType w:fmt="decimal"/>
       <w:formProt w:val="false"/>
       <w:textDirection w:val="lrTb"/>
-      <w:docGrid w:type="default" w:linePitch="360" w:charSpace="0"/>
+      <w:docGrid w:type="default" w:linePitch="360" w:charSpace="2047"/>
     </w:sectPr>
   </w:body>
 </w:document>
@@ -30127,7 +30101,102 @@
         </w:tabs>
         <w:ind w:left="720" w:hanging="360"/>
       </w:pPr>
-      <w:rPr/>
+    </w:lvl>
+    <w:lvl w:ilvl="1">
+      <w:start w:val="1"/>
+      <w:numFmt w:val="decimal"/>
+      <w:lvlText w:val="%2."/>
+      <w:lvlJc w:val="left"/>
+      <w:pPr>
+        <w:tabs>
+          <w:tab w:val="num" w:pos="1080"/>
+        </w:tabs>
+        <w:ind w:left="1080" w:hanging="360"/>
+      </w:pPr>
+    </w:lvl>
+    <w:lvl w:ilvl="2">
+      <w:start w:val="1"/>
+      <w:numFmt w:val="decimal"/>
+      <w:lvlText w:val="%3."/>
+      <w:lvlJc w:val="left"/>
+      <w:pPr>
+        <w:tabs>
+          <w:tab w:val="num" w:pos="1440"/>
+        </w:tabs>
+        <w:ind w:left="1440" w:hanging="360"/>
+      </w:pPr>
+    </w:lvl>
+    <w:lvl w:ilvl="3">
+      <w:start w:val="1"/>
+      <w:numFmt w:val="decimal"/>
+      <w:lvlText w:val="%4."/>
+      <w:lvlJc w:val="left"/>
+      <w:pPr>
+        <w:tabs>
+          <w:tab w:val="num" w:pos="1800"/>
+        </w:tabs>
+        <w:ind w:left="1800" w:hanging="360"/>
+      </w:pPr>
+    </w:lvl>
+    <w:lvl w:ilvl="4">
+      <w:start w:val="1"/>
+      <w:numFmt w:val="decimal"/>
+      <w:lvlText w:val="%5."/>
+      <w:lvlJc w:val="left"/>
+      <w:pPr>
+        <w:tabs>
+          <w:tab w:val="num" w:pos="2160"/>
+        </w:tabs>
+        <w:ind w:left="2160" w:hanging="360"/>
+      </w:pPr>
+    </w:lvl>
+    <w:lvl w:ilvl="5">
+      <w:start w:val="1"/>
+      <w:numFmt w:val="decimal"/>
+      <w:lvlText w:val="%6."/>
+      <w:lvlJc w:val="left"/>
+      <w:pPr>
+        <w:tabs>
+          <w:tab w:val="num" w:pos="2520"/>
+        </w:tabs>
+        <w:ind w:left="2520" w:hanging="360"/>
+      </w:pPr>
+    </w:lvl>
+    <w:lvl w:ilvl="6">
+      <w:start w:val="1"/>
+      <w:numFmt w:val="decimal"/>
+      <w:lvlText w:val="%7."/>
+      <w:lvlJc w:val="left"/>
+      <w:pPr>
+        <w:tabs>
+          <w:tab w:val="num" w:pos="2880"/>
+        </w:tabs>
+        <w:ind w:left="2880" w:hanging="360"/>
+      </w:pPr>
+    </w:lvl>
+    <w:lvl w:ilvl="7">
+      <w:start w:val="1"/>
+      <w:numFmt w:val="decimal"/>
+      <w:lvlText w:val="%8."/>
+      <w:lvlJc w:val="left"/>
+      <w:pPr>
+        <w:tabs>
+          <w:tab w:val="num" w:pos="3240"/>
+        </w:tabs>
+        <w:ind w:left="3240" w:hanging="360"/>
+      </w:pPr>
+    </w:lvl>
+    <w:lvl w:ilvl="8">
+      <w:start w:val="1"/>
+      <w:numFmt w:val="decimal"/>
+      <w:lvlText w:val="%9."/>
+      <w:lvlJc w:val="left"/>
+      <w:pPr>
+        <w:tabs>
+          <w:tab w:val="num" w:pos="3600"/>
+        </w:tabs>
+        <w:ind w:left="3600" w:hanging="360"/>
+      </w:pPr>
     </w:lvl>
   </w:abstractNum>
   <w:abstractNum w:abstractNumId="2">
@@ -30144,7 +30213,104 @@
       </w:pPr>
       <w:rPr>
         <w:rFonts w:ascii="Symbol" w:hAnsi="Symbol" w:cs="Symbol" w:hint="default"/>
+        <w:b/>
       </w:rPr>
+    </w:lvl>
+    <w:lvl w:ilvl="1">
+      <w:start w:val="1"/>
+      <w:numFmt w:val="decimal"/>
+      <w:lvlText w:val="%2."/>
+      <w:lvlJc w:val="left"/>
+      <w:pPr>
+        <w:tabs>
+          <w:tab w:val="num" w:pos="1080"/>
+        </w:tabs>
+        <w:ind w:left="1080" w:hanging="360"/>
+      </w:pPr>
+    </w:lvl>
+    <w:lvl w:ilvl="2">
+      <w:start w:val="1"/>
+      <w:numFmt w:val="decimal"/>
+      <w:lvlText w:val="%3."/>
+      <w:lvlJc w:val="left"/>
+      <w:pPr>
+        <w:tabs>
+          <w:tab w:val="num" w:pos="1440"/>
+        </w:tabs>
+        <w:ind w:left="1440" w:hanging="360"/>
+      </w:pPr>
+    </w:lvl>
+    <w:lvl w:ilvl="3">
+      <w:start w:val="1"/>
+      <w:numFmt w:val="decimal"/>
+      <w:lvlText w:val="%4."/>
+      <w:lvlJc w:val="left"/>
+      <w:pPr>
+        <w:tabs>
+          <w:tab w:val="num" w:pos="1800"/>
+        </w:tabs>
+        <w:ind w:left="1800" w:hanging="360"/>
+      </w:pPr>
+    </w:lvl>
+    <w:lvl w:ilvl="4">
+      <w:start w:val="1"/>
+      <w:numFmt w:val="decimal"/>
+      <w:lvlText w:val="%5."/>
+      <w:lvlJc w:val="left"/>
+      <w:pPr>
+        <w:tabs>
+          <w:tab w:val="num" w:pos="2160"/>
+        </w:tabs>
+        <w:ind w:left="2160" w:hanging="360"/>
+      </w:pPr>
+    </w:lvl>
+    <w:lvl w:ilvl="5">
+      <w:start w:val="1"/>
+      <w:numFmt w:val="decimal"/>
+      <w:lvlText w:val="%6."/>
+      <w:lvlJc w:val="left"/>
+      <w:pPr>
+        <w:tabs>
+          <w:tab w:val="num" w:pos="2520"/>
+        </w:tabs>
+        <w:ind w:left="2520" w:hanging="360"/>
+      </w:pPr>
+    </w:lvl>
+    <w:lvl w:ilvl="6">
+      <w:start w:val="1"/>
+      <w:numFmt w:val="decimal"/>
+      <w:lvlText w:val="%7."/>
+      <w:lvlJc w:val="left"/>
+      <w:pPr>
+        <w:tabs>
+          <w:tab w:val="num" w:pos="2880"/>
+        </w:tabs>
+        <w:ind w:left="2880" w:hanging="360"/>
+      </w:pPr>
+    </w:lvl>
+    <w:lvl w:ilvl="7">
+      <w:start w:val="1"/>
+      <w:numFmt w:val="decimal"/>
+      <w:lvlText w:val="%8."/>
+      <w:lvlJc w:val="left"/>
+      <w:pPr>
+        <w:tabs>
+          <w:tab w:val="num" w:pos="3240"/>
+        </w:tabs>
+        <w:ind w:left="3240" w:hanging="360"/>
+      </w:pPr>
+    </w:lvl>
+    <w:lvl w:ilvl="8">
+      <w:start w:val="1"/>
+      <w:numFmt w:val="decimal"/>
+      <w:lvlText w:val="%9."/>
+      <w:lvlJc w:val="left"/>
+      <w:pPr>
+        <w:tabs>
+          <w:tab w:val="num" w:pos="3600"/>
+        </w:tabs>
+        <w:ind w:left="3600" w:hanging="360"/>
+      </w:pPr>
     </w:lvl>
   </w:abstractNum>
   <w:abstractNum w:abstractNumId="3">
@@ -30161,7 +30327,104 @@
       </w:pPr>
       <w:rPr>
         <w:rFonts w:ascii="Symbol" w:hAnsi="Symbol" w:cs="Symbol" w:hint="default"/>
+        <w:b/>
       </w:rPr>
+    </w:lvl>
+    <w:lvl w:ilvl="1">
+      <w:start w:val="1"/>
+      <w:numFmt w:val="decimal"/>
+      <w:lvlText w:val="%2."/>
+      <w:lvlJc w:val="left"/>
+      <w:pPr>
+        <w:tabs>
+          <w:tab w:val="num" w:pos="1080"/>
+        </w:tabs>
+        <w:ind w:left="1080" w:hanging="360"/>
+      </w:pPr>
+    </w:lvl>
+    <w:lvl w:ilvl="2">
+      <w:start w:val="1"/>
+      <w:numFmt w:val="decimal"/>
+      <w:lvlText w:val="%3."/>
+      <w:lvlJc w:val="left"/>
+      <w:pPr>
+        <w:tabs>
+          <w:tab w:val="num" w:pos="1440"/>
+        </w:tabs>
+        <w:ind w:left="1440" w:hanging="360"/>
+      </w:pPr>
+    </w:lvl>
+    <w:lvl w:ilvl="3">
+      <w:start w:val="1"/>
+      <w:numFmt w:val="decimal"/>
+      <w:lvlText w:val="%4."/>
+      <w:lvlJc w:val="left"/>
+      <w:pPr>
+        <w:tabs>
+          <w:tab w:val="num" w:pos="1800"/>
+        </w:tabs>
+        <w:ind w:left="1800" w:hanging="360"/>
+      </w:pPr>
+    </w:lvl>
+    <w:lvl w:ilvl="4">
+      <w:start w:val="1"/>
+      <w:numFmt w:val="decimal"/>
+      <w:lvlText w:val="%5."/>
+      <w:lvlJc w:val="left"/>
+      <w:pPr>
+        <w:tabs>
+          <w:tab w:val="num" w:pos="2160"/>
+        </w:tabs>
+        <w:ind w:left="2160" w:hanging="360"/>
+      </w:pPr>
+    </w:lvl>
+    <w:lvl w:ilvl="5">
+      <w:start w:val="1"/>
+      <w:numFmt w:val="decimal"/>
+      <w:lvlText w:val="%6."/>
+      <w:lvlJc w:val="left"/>
+      <w:pPr>
+        <w:tabs>
+          <w:tab w:val="num" w:pos="2520"/>
+        </w:tabs>
+        <w:ind w:left="2520" w:hanging="360"/>
+      </w:pPr>
+    </w:lvl>
+    <w:lvl w:ilvl="6">
+      <w:start w:val="1"/>
+      <w:numFmt w:val="decimal"/>
+      <w:lvlText w:val="%7."/>
+      <w:lvlJc w:val="left"/>
+      <w:pPr>
+        <w:tabs>
+          <w:tab w:val="num" w:pos="2880"/>
+        </w:tabs>
+        <w:ind w:left="2880" w:hanging="360"/>
+      </w:pPr>
+    </w:lvl>
+    <w:lvl w:ilvl="7">
+      <w:start w:val="1"/>
+      <w:numFmt w:val="decimal"/>
+      <w:lvlText w:val="%8."/>
+      <w:lvlJc w:val="left"/>
+      <w:pPr>
+        <w:tabs>
+          <w:tab w:val="num" w:pos="3240"/>
+        </w:tabs>
+        <w:ind w:left="3240" w:hanging="360"/>
+      </w:pPr>
+    </w:lvl>
+    <w:lvl w:ilvl="8">
+      <w:start w:val="1"/>
+      <w:numFmt w:val="decimal"/>
+      <w:lvlText w:val="%9."/>
+      <w:lvlJc w:val="left"/>
+      <w:pPr>
+        <w:tabs>
+          <w:tab w:val="num" w:pos="3600"/>
+        </w:tabs>
+        <w:ind w:left="3600" w:hanging="360"/>
+      </w:pPr>
     </w:lvl>
   </w:abstractNum>
   <w:abstractNum w:abstractNumId="4">
@@ -30178,7 +30441,104 @@
       </w:pPr>
       <w:rPr>
         <w:rFonts w:ascii="Symbol" w:hAnsi="Symbol" w:cs="Symbol" w:hint="default"/>
+        <w:b/>
       </w:rPr>
+    </w:lvl>
+    <w:lvl w:ilvl="1">
+      <w:start w:val="1"/>
+      <w:numFmt w:val="decimal"/>
+      <w:lvlText w:val="%2."/>
+      <w:lvlJc w:val="left"/>
+      <w:pPr>
+        <w:tabs>
+          <w:tab w:val="num" w:pos="1080"/>
+        </w:tabs>
+        <w:ind w:left="1080" w:hanging="360"/>
+      </w:pPr>
+    </w:lvl>
+    <w:lvl w:ilvl="2">
+      <w:start w:val="1"/>
+      <w:numFmt w:val="decimal"/>
+      <w:lvlText w:val="%3."/>
+      <w:lvlJc w:val="left"/>
+      <w:pPr>
+        <w:tabs>
+          <w:tab w:val="num" w:pos="1440"/>
+        </w:tabs>
+        <w:ind w:left="1440" w:hanging="360"/>
+      </w:pPr>
+    </w:lvl>
+    <w:lvl w:ilvl="3">
+      <w:start w:val="1"/>
+      <w:numFmt w:val="decimal"/>
+      <w:lvlText w:val="%4."/>
+      <w:lvlJc w:val="left"/>
+      <w:pPr>
+        <w:tabs>
+          <w:tab w:val="num" w:pos="1800"/>
+        </w:tabs>
+        <w:ind w:left="1800" w:hanging="360"/>
+      </w:pPr>
+    </w:lvl>
+    <w:lvl w:ilvl="4">
+      <w:start w:val="1"/>
+      <w:numFmt w:val="decimal"/>
+      <w:lvlText w:val="%5."/>
+      <w:lvlJc w:val="left"/>
+      <w:pPr>
+        <w:tabs>
+          <w:tab w:val="num" w:pos="2160"/>
+        </w:tabs>
+        <w:ind w:left="2160" w:hanging="360"/>
+      </w:pPr>
+    </w:lvl>
+    <w:lvl w:ilvl="5">
+      <w:start w:val="1"/>
+      <w:numFmt w:val="decimal"/>
+      <w:lvlText w:val="%6."/>
+      <w:lvlJc w:val="left"/>
+      <w:pPr>
+        <w:tabs>
+          <w:tab w:val="num" w:pos="2520"/>
+        </w:tabs>
+        <w:ind w:left="2520" w:hanging="360"/>
+      </w:pPr>
+    </w:lvl>
+    <w:lvl w:ilvl="6">
+      <w:start w:val="1"/>
+      <w:numFmt w:val="decimal"/>
+      <w:lvlText w:val="%7."/>
+      <w:lvlJc w:val="left"/>
+      <w:pPr>
+        <w:tabs>
+          <w:tab w:val="num" w:pos="2880"/>
+        </w:tabs>
+        <w:ind w:left="2880" w:hanging="360"/>
+      </w:pPr>
+    </w:lvl>
+    <w:lvl w:ilvl="7">
+      <w:start w:val="1"/>
+      <w:numFmt w:val="decimal"/>
+      <w:lvlText w:val="%8."/>
+      <w:lvlJc w:val="left"/>
+      <w:pPr>
+        <w:tabs>
+          <w:tab w:val="num" w:pos="3240"/>
+        </w:tabs>
+        <w:ind w:left="3240" w:hanging="360"/>
+      </w:pPr>
+    </w:lvl>
+    <w:lvl w:ilvl="8">
+      <w:start w:val="1"/>
+      <w:numFmt w:val="decimal"/>
+      <w:lvlText w:val="%9."/>
+      <w:lvlJc w:val="left"/>
+      <w:pPr>
+        <w:tabs>
+          <w:tab w:val="num" w:pos="3600"/>
+        </w:tabs>
+        <w:ind w:left="3600" w:hanging="360"/>
+      </w:pPr>
     </w:lvl>
   </w:abstractNum>
   <w:abstractNum w:abstractNumId="5">
@@ -30195,7 +30555,104 @@
       </w:pPr>
       <w:rPr>
         <w:rFonts w:ascii="Symbol" w:hAnsi="Symbol" w:cs="Symbol" w:hint="default"/>
+        <w:b/>
       </w:rPr>
+    </w:lvl>
+    <w:lvl w:ilvl="1">
+      <w:start w:val="1"/>
+      <w:numFmt w:val="decimal"/>
+      <w:lvlText w:val="%2."/>
+      <w:lvlJc w:val="left"/>
+      <w:pPr>
+        <w:tabs>
+          <w:tab w:val="num" w:pos="1080"/>
+        </w:tabs>
+        <w:ind w:left="1080" w:hanging="360"/>
+      </w:pPr>
+    </w:lvl>
+    <w:lvl w:ilvl="2">
+      <w:start w:val="1"/>
+      <w:numFmt w:val="decimal"/>
+      <w:lvlText w:val="%3."/>
+      <w:lvlJc w:val="left"/>
+      <w:pPr>
+        <w:tabs>
+          <w:tab w:val="num" w:pos="1440"/>
+        </w:tabs>
+        <w:ind w:left="1440" w:hanging="360"/>
+      </w:pPr>
+    </w:lvl>
+    <w:lvl w:ilvl="3">
+      <w:start w:val="1"/>
+      <w:numFmt w:val="decimal"/>
+      <w:lvlText w:val="%4."/>
+      <w:lvlJc w:val="left"/>
+      <w:pPr>
+        <w:tabs>
+          <w:tab w:val="num" w:pos="1800"/>
+        </w:tabs>
+        <w:ind w:left="1800" w:hanging="360"/>
+      </w:pPr>
+    </w:lvl>
+    <w:lvl w:ilvl="4">
+      <w:start w:val="1"/>
+      <w:numFmt w:val="decimal"/>
+      <w:lvlText w:val="%5."/>
+      <w:lvlJc w:val="left"/>
+      <w:pPr>
+        <w:tabs>
+          <w:tab w:val="num" w:pos="2160"/>
+        </w:tabs>
+        <w:ind w:left="2160" w:hanging="360"/>
+      </w:pPr>
+    </w:lvl>
+    <w:lvl w:ilvl="5">
+      <w:start w:val="1"/>
+      <w:numFmt w:val="decimal"/>
+      <w:lvlText w:val="%6."/>
+      <w:lvlJc w:val="left"/>
+      <w:pPr>
+        <w:tabs>
+          <w:tab w:val="num" w:pos="2520"/>
+        </w:tabs>
+        <w:ind w:left="2520" w:hanging="360"/>
+      </w:pPr>
+    </w:lvl>
+    <w:lvl w:ilvl="6">
+      <w:start w:val="1"/>
+      <w:numFmt w:val="decimal"/>
+      <w:lvlText w:val="%7."/>
+      <w:lvlJc w:val="left"/>
+      <w:pPr>
+        <w:tabs>
+          <w:tab w:val="num" w:pos="2880"/>
+        </w:tabs>
+        <w:ind w:left="2880" w:hanging="360"/>
+      </w:pPr>
+    </w:lvl>
+    <w:lvl w:ilvl="7">
+      <w:start w:val="1"/>
+      <w:numFmt w:val="decimal"/>
+      <w:lvlText w:val="%8."/>
+      <w:lvlJc w:val="left"/>
+      <w:pPr>
+        <w:tabs>
+          <w:tab w:val="num" w:pos="3240"/>
+        </w:tabs>
+        <w:ind w:left="3240" w:hanging="360"/>
+      </w:pPr>
+    </w:lvl>
+    <w:lvl w:ilvl="8">
+      <w:start w:val="1"/>
+      <w:numFmt w:val="decimal"/>
+      <w:lvlText w:val="%9."/>
+      <w:lvlJc w:val="left"/>
+      <w:pPr>
+        <w:tabs>
+          <w:tab w:val="num" w:pos="3600"/>
+        </w:tabs>
+        <w:ind w:left="3600" w:hanging="360"/>
+      </w:pPr>
     </w:lvl>
   </w:abstractNum>
   <w:abstractNum w:abstractNumId="6">
@@ -30212,6 +30669,7 @@
       </w:pPr>
       <w:rPr>
         <w:rFonts w:ascii="Symbol" w:hAnsi="Symbol" w:cs="Symbol" w:hint="default"/>
+        <w:b/>
       </w:rPr>
     </w:lvl>
     <w:lvl w:ilvl="1">
@@ -30257,6 +30715,7 @@
       </w:pPr>
       <w:rPr>
         <w:rFonts w:ascii="Symbol" w:hAnsi="Symbol" w:cs="Symbol" w:hint="default"/>
+        <w:b/>
       </w:rPr>
     </w:lvl>
     <w:lvl w:ilvl="4">
@@ -30302,6 +30761,7 @@
       </w:pPr>
       <w:rPr>
         <w:rFonts w:ascii="Symbol" w:hAnsi="Symbol" w:cs="Symbol" w:hint="default"/>
+        <w:b/>
       </w:rPr>
     </w:lvl>
     <w:lvl w:ilvl="7">
@@ -30349,6 +30809,7 @@
       </w:pPr>
       <w:rPr>
         <w:rFonts w:ascii="Symbol" w:hAnsi="Symbol" w:cs="Symbol" w:hint="default"/>
+        <w:b/>
       </w:rPr>
     </w:lvl>
     <w:lvl w:ilvl="1">
@@ -30394,6 +30855,7 @@
       </w:pPr>
       <w:rPr>
         <w:rFonts w:ascii="Symbol" w:hAnsi="Symbol" w:cs="Symbol" w:hint="default"/>
+        <w:b/>
       </w:rPr>
     </w:lvl>
     <w:lvl w:ilvl="4">
@@ -30439,6 +30901,7 @@
       </w:pPr>
       <w:rPr>
         <w:rFonts w:ascii="Symbol" w:hAnsi="Symbol" w:cs="Symbol" w:hint="default"/>
+        <w:b/>
       </w:rPr>
     </w:lvl>
     <w:lvl w:ilvl="7">
@@ -30486,6 +30949,7 @@
       </w:pPr>
       <w:rPr>
         <w:rFonts w:ascii="Symbol" w:hAnsi="Symbol" w:cs="Symbol" w:hint="default"/>
+        <w:b/>
       </w:rPr>
     </w:lvl>
     <w:lvl w:ilvl="1">
@@ -30531,6 +30995,7 @@
       </w:pPr>
       <w:rPr>
         <w:rFonts w:ascii="Symbol" w:hAnsi="Symbol" w:cs="Symbol" w:hint="default"/>
+        <w:b/>
       </w:rPr>
     </w:lvl>
     <w:lvl w:ilvl="4">
@@ -30576,6 +31041,7 @@
       </w:pPr>
       <w:rPr>
         <w:rFonts w:ascii="Symbol" w:hAnsi="Symbol" w:cs="Symbol" w:hint="default"/>
+        <w:b/>
       </w:rPr>
     </w:lvl>
     <w:lvl w:ilvl="7">
@@ -30623,6 +31089,7 @@
       </w:pPr>
       <w:rPr>
         <w:rFonts w:ascii="Symbol" w:hAnsi="Symbol" w:cs="Symbol" w:hint="default"/>
+        <w:b/>
       </w:rPr>
     </w:lvl>
     <w:lvl w:ilvl="1">
@@ -30668,6 +31135,7 @@
       </w:pPr>
       <w:rPr>
         <w:rFonts w:ascii="Symbol" w:hAnsi="Symbol" w:cs="Symbol" w:hint="default"/>
+        <w:b/>
       </w:rPr>
     </w:lvl>
     <w:lvl w:ilvl="4">
@@ -30713,6 +31181,7 @@
       </w:pPr>
       <w:rPr>
         <w:rFonts w:ascii="Symbol" w:hAnsi="Symbol" w:cs="Symbol" w:hint="default"/>
+        <w:b/>
       </w:rPr>
     </w:lvl>
     <w:lvl w:ilvl="7">
@@ -30760,6 +31229,7 @@
       </w:pPr>
       <w:rPr>
         <w:rFonts w:ascii="Symbol" w:hAnsi="Symbol" w:cs="Symbol" w:hint="default"/>
+        <w:b/>
       </w:rPr>
     </w:lvl>
     <w:lvl w:ilvl="1">
@@ -30805,6 +31275,7 @@
       </w:pPr>
       <w:rPr>
         <w:rFonts w:ascii="Symbol" w:hAnsi="Symbol" w:cs="Symbol" w:hint="default"/>
+        <w:b/>
       </w:rPr>
     </w:lvl>
     <w:lvl w:ilvl="4">
@@ -30850,6 +31321,7 @@
       </w:pPr>
       <w:rPr>
         <w:rFonts w:ascii="Symbol" w:hAnsi="Symbol" w:cs="Symbol" w:hint="default"/>
+        <w:b/>
       </w:rPr>
     </w:lvl>
     <w:lvl w:ilvl="7">
@@ -31059,10 +31531,11 @@
       <w:widowControl/>
       <w:suppressAutoHyphens w:val="true"/>
       <w:bidi w:val="0"/>
+      <w:jc w:val="left"/>
     </w:pPr>
     <w:rPr>
       <w:rFonts w:ascii="Times New Roman" w:hAnsi="Times New Roman" w:eastAsia="Times New Roman" w:cs="Times New Roman"/>
-      <w:color w:val="auto"/>
+      <w:color w:val="00000A"/>
       <w:sz w:val="20"/>
       <w:szCs w:val="20"/>
       <w:lang w:val="en-US" w:eastAsia="zh-CN" w:bidi="ar-SA"/>
@@ -31411,6 +31884,36 @@
       <w:rFonts w:ascii="OpenSymbol;Arial Unicode MS" w:hAnsi="OpenSymbol;Arial Unicode MS" w:eastAsia="OpenSymbol;Arial Unicode MS" w:cs="OpenSymbol;Arial Unicode MS"/>
     </w:rPr>
   </w:style>
+  <w:style w:type="character" w:styleId="ListLabel1">
+    <w:name w:val="ListLabel 1"/>
+    <w:qFormat/>
+    <w:rPr>
+      <w:rFonts w:ascii="Times New Roman" w:hAnsi="Times New Roman" w:cs="Symbol"/>
+      <w:b/>
+    </w:rPr>
+  </w:style>
+  <w:style w:type="character" w:styleId="ListLabel2">
+    <w:name w:val="ListLabel 2"/>
+    <w:qFormat/>
+    <w:rPr>
+      <w:rFonts w:cs="OpenSymbol"/>
+    </w:rPr>
+  </w:style>
+  <w:style w:type="character" w:styleId="ListLabel3">
+    <w:name w:val="ListLabel 3"/>
+    <w:qFormat/>
+    <w:rPr>
+      <w:rFonts w:ascii="Times New Roman" w:hAnsi="Times New Roman" w:cs="Symbol"/>
+      <w:b/>
+    </w:rPr>
+  </w:style>
+  <w:style w:type="character" w:styleId="ListLabel4">
+    <w:name w:val="ListLabel 4"/>
+    <w:qFormat/>
+    <w:rPr>
+      <w:rFonts w:cs="OpenSymbol"/>
+    </w:rPr>
+  </w:style>
   <w:style w:type="paragraph" w:styleId="Heading">
     <w:name w:val="Heading"/>
     <w:basedOn w:val="Normal"/>

--- a/CBC.docx
+++ b/CBC.docx
@@ -30,13 +30,7 @@
         <w:rPr>
           <w:rFonts w:eastAsia="MS Mincho;ＭＳ 明朝" w:cs="Times New Roman" w:ascii="Times New Roman" w:hAnsi="Times New Roman"/>
         </w:rPr>
-        <w:t>Version 1.</w:t>
-      </w:r>
-      <w:r>
-        <w:rPr>
-          <w:rFonts w:eastAsia="MS Mincho;ＭＳ 明朝" w:cs="Times New Roman" w:ascii="Times New Roman" w:hAnsi="Times New Roman"/>
-        </w:rPr>
-        <w:t>4</w:t>
+        <w:t>Version 1.4</w:t>
       </w:r>
     </w:p>
     <w:p>
@@ -49,19 +43,7 @@
         <w:rPr>
           <w:rFonts w:eastAsia="MS Mincho;ＭＳ 明朝" w:cs="Times New Roman" w:ascii="Times New Roman" w:hAnsi="Times New Roman"/>
         </w:rPr>
-        <w:t>2016 September</w:t>
-      </w:r>
-      <w:r>
-        <w:rPr>
-          <w:rFonts w:eastAsia="MS Mincho;ＭＳ 明朝" w:cs="Times New Roman" w:ascii="Times New Roman" w:hAnsi="Times New Roman"/>
-        </w:rPr>
-        <w:t xml:space="preserve"> 1</w:t>
-      </w:r>
-      <w:r>
-        <w:rPr>
-          <w:rFonts w:eastAsia="MS Mincho;ＭＳ 明朝" w:cs="Times New Roman" w:ascii="Times New Roman" w:hAnsi="Times New Roman"/>
-        </w:rPr>
-        <w:t>0</w:t>
+        <w:t>2016 September 10</w:t>
       </w:r>
     </w:p>
     <w:p>
@@ -4753,9 +4735,9 @@
           </w:tcPr>
           <w:tbl>
             <w:tblPr>
-              <w:tblW w:w="2283" w:type="dxa"/>
-              <w:jc w:val="center"/>
-              <w:tblInd w:w="0" w:type="dxa"/>
+              <w:tblW w:w="2683" w:type="dxa"/>
+              <w:jc w:val="left"/>
+              <w:tblInd w:w="133" w:type="dxa"/>
               <w:tblBorders/>
               <w:tblCellMar>
                 <w:top w:w="0" w:type="dxa"/>
@@ -4765,15 +4747,15 @@
               </w:tblCellMar>
             </w:tblPr>
             <w:tblGrid>
-              <w:gridCol w:w="793"/>
-              <w:gridCol w:w="793"/>
-              <w:gridCol w:w="697"/>
+              <w:gridCol w:w="990"/>
+              <w:gridCol w:w="855"/>
+              <w:gridCol w:w="838"/>
             </w:tblGrid>
             <w:tr>
               <w:trPr/>
               <w:tc>
                 <w:tcPr>
-                  <w:tcW w:w="793" w:type="dxa"/>
+                  <w:tcW w:w="990" w:type="dxa"/>
                   <w:tcBorders/>
                   <w:shd w:fill="auto" w:val="clear"/>
                 </w:tcPr>
@@ -4846,7 +4828,7 @@
               </w:tc>
               <w:tc>
                 <w:tcPr>
-                  <w:tcW w:w="793" w:type="dxa"/>
+                  <w:tcW w:w="855" w:type="dxa"/>
                   <w:tcBorders/>
                   <w:shd w:fill="auto" w:val="clear"/>
                 </w:tcPr>
@@ -4919,7 +4901,7 @@
               </w:tc>
               <w:tc>
                 <w:tcPr>
-                  <w:tcW w:w="697" w:type="dxa"/>
+                  <w:tcW w:w="838" w:type="dxa"/>
                   <w:tcBorders/>
                   <w:shd w:fill="auto" w:val="clear"/>
                 </w:tcPr>
@@ -4987,7 +4969,7 @@
               <w:trPr/>
               <w:tc>
                 <w:tcPr>
-                  <w:tcW w:w="793" w:type="dxa"/>
+                  <w:tcW w:w="990" w:type="dxa"/>
                   <w:tcBorders/>
                   <w:shd w:fill="auto" w:val="clear"/>
                 </w:tcPr>
@@ -5060,7 +5042,7 @@
               </w:tc>
               <w:tc>
                 <w:tcPr>
-                  <w:tcW w:w="793" w:type="dxa"/>
+                  <w:tcW w:w="855" w:type="dxa"/>
                   <w:tcBorders/>
                   <w:shd w:fill="auto" w:val="clear"/>
                 </w:tcPr>
@@ -5133,7 +5115,7 @@
               </w:tc>
               <w:tc>
                 <w:tcPr>
-                  <w:tcW w:w="697" w:type="dxa"/>
+                  <w:tcW w:w="838" w:type="dxa"/>
                   <w:tcBorders/>
                   <w:shd w:fill="auto" w:val="clear"/>
                 </w:tcPr>
@@ -6415,9 +6397,9 @@
           </w:tcPr>
           <w:tbl>
             <w:tblPr>
-              <w:tblW w:w="1323" w:type="dxa"/>
-              <w:jc w:val="center"/>
-              <w:tblInd w:w="0" w:type="dxa"/>
+              <w:tblW w:w="1352" w:type="dxa"/>
+              <w:jc w:val="left"/>
+              <w:tblInd w:w="838" w:type="dxa"/>
               <w:tblBorders/>
               <w:tblCellMar>
                 <w:top w:w="0" w:type="dxa"/>
@@ -6427,15 +6409,15 @@
               </w:tblCellMar>
             </w:tblPr>
             <w:tblGrid>
-              <w:gridCol w:w="503"/>
-              <w:gridCol w:w="313"/>
-              <w:gridCol w:w="507"/>
+              <w:gridCol w:w="540"/>
+              <w:gridCol w:w="300"/>
+              <w:gridCol w:w="512"/>
             </w:tblGrid>
             <w:tr>
               <w:trPr/>
               <w:tc>
                 <w:tcPr>
-                  <w:tcW w:w="503" w:type="dxa"/>
+                  <w:tcW w:w="540" w:type="dxa"/>
                   <w:tcBorders/>
                   <w:shd w:fill="auto" w:val="clear"/>
                 </w:tcPr>
@@ -6461,7 +6443,7 @@
               </w:tc>
               <w:tc>
                 <w:tcPr>
-                  <w:tcW w:w="313" w:type="dxa"/>
+                  <w:tcW w:w="300" w:type="dxa"/>
                   <w:tcBorders/>
                   <w:shd w:fill="auto" w:val="clear"/>
                 </w:tcPr>
@@ -6487,7 +6469,7 @@
               </w:tc>
               <w:tc>
                 <w:tcPr>
-                  <w:tcW w:w="507" w:type="dxa"/>
+                  <w:tcW w:w="512" w:type="dxa"/>
                   <w:tcBorders/>
                   <w:shd w:fill="auto" w:val="clear"/>
                 </w:tcPr>
@@ -9188,9 +9170,7 @@
       <w:pPr>
         <w:pStyle w:val="PlainText"/>
         <w:jc w:val="center"/>
-        <w:rPr>
-          <w:rFonts w:ascii="Times New Roman" w:hAnsi="Times New Roman" w:eastAsia="MS Mincho;ＭＳ 明朝" w:cs="Times New Roman"/>
-        </w:rPr>
+        <w:rPr/>
       </w:pPr>
       <w:r>
         <w:rPr>
@@ -9234,13 +9214,14 @@
         </w:rPr>
         <w:t xml:space="preserve"> </w:t>
       </w:r>
-      <w:r>
-        <w:rPr>
-          <w:rFonts w:cs="Wingdings" w:ascii="Wingdings" w:hAnsi="Wingdings"/>
-          <w:lang w:val="en-US" w:eastAsia="en-US"/>
-        </w:rPr>
-        <w:t></w:t>
-      </w:r>
+      <w:bookmarkStart w:id="0" w:name="__DdeLink__2977_2059413620"/>
+      <w:r>
+        <w:rPr>
+          <w:rFonts w:eastAsia="DejaVu Sans" w:cs="DejaVu Sans" w:ascii="DejaVu Sans" w:hAnsi="DejaVu Sans"/>
+        </w:rPr>
+        <w:t>⇒</w:t>
+      </w:r>
+      <w:bookmarkEnd w:id="0"/>
       <w:r>
         <w:rPr>
           <w:rFonts w:eastAsia="MS Mincho;ＭＳ 明朝" w:cs="Times New Roman" w:ascii="Times New Roman" w:hAnsi="Times New Roman"/>
@@ -10382,10 +10363,7 @@
             <w:pPr>
               <w:pStyle w:val="PlainText"/>
               <w:jc w:val="both"/>
-              <w:rPr>
-                <w:rFonts w:ascii="Times New Roman" w:hAnsi="Times New Roman" w:eastAsia="MS Mincho;ＭＳ 明朝" w:cs="Times New Roman"/>
-                <w:lang w:val="fr-FR"/>
-              </w:rPr>
+              <w:rPr/>
             </w:pPr>
             <w:r>
               <w:rPr>
@@ -10437,10 +10415,10 @@
             </w:r>
             <w:r>
               <w:rPr>
-                <w:rFonts w:cs="Wingdings" w:ascii="Wingdings" w:hAnsi="Wingdings"/>
+                <w:rFonts w:eastAsia="DejaVu Sans" w:cs="DejaVu Sans" w:ascii="DejaVu Sans" w:hAnsi="DejaVu Sans"/>
                 <w:lang w:val="en-US" w:eastAsia="en-US"/>
               </w:rPr>
-              <w:t></w:t>
+              <w:t>⇒</w:t>
             </w:r>
             <w:r>
               <w:rPr>
@@ -10487,10 +10465,7 @@
             <w:pPr>
               <w:pStyle w:val="PlainText"/>
               <w:jc w:val="both"/>
-              <w:rPr>
-                <w:rFonts w:ascii="Times New Roman" w:hAnsi="Times New Roman" w:eastAsia="MS Mincho;ＭＳ 明朝" w:cs="Times New Roman"/>
-                <w:lang w:val="fr-FR"/>
-              </w:rPr>
+              <w:rPr/>
             </w:pPr>
             <w:r>
               <w:rPr>
@@ -10542,10 +10517,10 @@
             </w:r>
             <w:r>
               <w:rPr>
-                <w:rFonts w:cs="Wingdings" w:ascii="Wingdings" w:hAnsi="Wingdings"/>
+                <w:rFonts w:eastAsia="DejaVu Sans" w:cs="DejaVu Sans" w:ascii="DejaVu Sans" w:hAnsi="DejaVu Sans"/>
                 <w:lang w:val="en-US" w:eastAsia="en-US"/>
               </w:rPr>
-              <w:t></w:t>
+              <w:t>⇒</w:t>
             </w:r>
             <w:r>
               <w:rPr>
@@ -10592,9 +10567,7 @@
             <w:pPr>
               <w:pStyle w:val="PlainText"/>
               <w:jc w:val="both"/>
-              <w:rPr>
-                <w:rFonts w:ascii="Times New Roman" w:hAnsi="Times New Roman" w:eastAsia="MS Mincho;ＭＳ 明朝" w:cs="Times New Roman"/>
-              </w:rPr>
+              <w:rPr/>
             </w:pPr>
             <w:r>
               <w:rPr>
@@ -10637,10 +10610,10 @@
             </w:r>
             <w:r>
               <w:rPr>
-                <w:rFonts w:cs="Wingdings" w:ascii="Wingdings" w:hAnsi="Wingdings"/>
+                <w:rFonts w:eastAsia="DejaVu Sans" w:cs="DejaVu Sans" w:ascii="DejaVu Sans" w:hAnsi="DejaVu Sans"/>
                 <w:lang w:val="en-US" w:eastAsia="en-US"/>
               </w:rPr>
-              <w:t></w:t>
+              <w:t>⇒</w:t>
             </w:r>
             <w:r>
               <w:rPr>
@@ -10686,12 +10659,7 @@
             <w:pPr>
               <w:pStyle w:val="PlainText"/>
               <w:jc w:val="both"/>
-              <w:rPr>
-                <w:rFonts w:ascii="Times New Roman" w:hAnsi="Times New Roman" w:eastAsia="MS Mincho;ＭＳ 明朝" w:cs="Times New Roman"/>
-                <w:b/>
-                <w:b/>
-                <w:color w:val="800000"/>
-              </w:rPr>
+              <w:rPr/>
             </w:pPr>
             <w:r>
               <w:rPr>
@@ -10718,10 +10686,10 @@
             </w:r>
             <w:r>
               <w:rPr>
-                <w:rFonts w:cs="Wingdings" w:ascii="Wingdings" w:hAnsi="Wingdings"/>
+                <w:rFonts w:eastAsia="DejaVu Sans" w:cs="DejaVu Sans" w:ascii="DejaVu Sans" w:hAnsi="DejaVu Sans"/>
                 <w:lang w:val="en-US" w:eastAsia="en-US"/>
               </w:rPr>
-              <w:t></w:t>
+              <w:t>⇒</w:t>
             </w:r>
             <w:r>
               <w:rPr>
@@ -10824,9 +10792,7 @@
             <w:pPr>
               <w:pStyle w:val="PlainText"/>
               <w:jc w:val="both"/>
-              <w:rPr>
-                <w:rFonts w:ascii="Times New Roman" w:hAnsi="Times New Roman" w:eastAsia="MS Mincho;ＭＳ 明朝" w:cs="Times New Roman"/>
-              </w:rPr>
+              <w:rPr/>
             </w:pPr>
             <w:r>
               <w:rPr>
@@ -10846,10 +10812,10 @@
             </w:r>
             <w:r>
               <w:rPr>
-                <w:rFonts w:cs="Wingdings" w:ascii="Wingdings" w:hAnsi="Wingdings"/>
+                <w:rFonts w:eastAsia="DejaVu Sans" w:cs="DejaVu Sans" w:ascii="DejaVu Sans" w:hAnsi="DejaVu Sans"/>
                 <w:lang w:val="en-US" w:eastAsia="en-US"/>
               </w:rPr>
-              <w:t></w:t>
+              <w:t>⇒</w:t>
             </w:r>
             <w:r>
               <w:rPr>
@@ -10894,25 +10860,20 @@
             <w:pPr>
               <w:pStyle w:val="PlainText"/>
               <w:jc w:val="both"/>
-              <w:rPr>
-                <w:rFonts w:ascii="Times New Roman" w:hAnsi="Times New Roman" w:eastAsia="MS Mincho;ＭＳ 明朝" w:cs="Times New Roman"/>
-                <w:b/>
+              <w:rPr/>
+            </w:pPr>
+            <w:r>
+              <w:rPr>
+                <w:rFonts w:eastAsia="MS Mincho;ＭＳ 明朝" w:cs="Times New Roman" w:ascii="Times New Roman" w:hAnsi="Times New Roman"/>
+              </w:rPr>
+              <w:t xml:space="preserve">[t] </w:t>
+            </w:r>
+            <w:r>
+              <w:rPr>
+                <w:rFonts w:eastAsia="MS Mincho;ＭＳ 明朝" w:cs="Times New Roman" w:ascii="Times New Roman" w:hAnsi="Times New Roman"/>
                 <w:b/>
                 <w:color w:val="800000"/>
               </w:rPr>
-            </w:pPr>
-            <w:r>
-              <w:rPr>
-                <w:rFonts w:eastAsia="MS Mincho;ＭＳ 明朝" w:cs="Times New Roman" w:ascii="Times New Roman" w:hAnsi="Times New Roman"/>
-              </w:rPr>
-              <w:t xml:space="preserve">[t] </w:t>
-            </w:r>
-            <w:r>
-              <w:rPr>
-                <w:rFonts w:eastAsia="MS Mincho;ＭＳ 明朝" w:cs="Times New Roman" w:ascii="Times New Roman" w:hAnsi="Times New Roman"/>
-                <w:b/>
-                <w:color w:val="800000"/>
-              </w:rPr>
               <w:t>rel_op</w:t>
             </w:r>
             <w:r>
@@ -10923,10 +10884,10 @@
             </w:r>
             <w:r>
               <w:rPr>
-                <w:rFonts w:cs="Wingdings" w:ascii="Wingdings" w:hAnsi="Wingdings"/>
+                <w:rFonts w:eastAsia="DejaVu Sans" w:cs="DejaVu Sans" w:ascii="DejaVu Sans" w:hAnsi="DejaVu Sans"/>
                 <w:lang w:val="en-US" w:eastAsia="en-US"/>
               </w:rPr>
-              <w:t></w:t>
+              <w:t>⇒</w:t>
             </w:r>
             <w:r>
               <w:rPr>
@@ -11062,12 +11023,7 @@
             <w:pPr>
               <w:pStyle w:val="PlainText"/>
               <w:jc w:val="both"/>
-              <w:rPr>
-                <w:rFonts w:ascii="Times New Roman" w:hAnsi="Times New Roman" w:eastAsia="MS Mincho;ＭＳ 明朝" w:cs="Times New Roman"/>
-                <w:b/>
-                <w:b/>
-                <w:color w:val="800000"/>
-              </w:rPr>
+              <w:rPr/>
             </w:pPr>
             <w:r>
               <w:rPr>
@@ -11094,10 +11050,10 @@
             </w:r>
             <w:r>
               <w:rPr>
-                <w:rFonts w:cs="Wingdings" w:ascii="Wingdings" w:hAnsi="Wingdings"/>
+                <w:rFonts w:eastAsia="DejaVu Sans" w:cs="DejaVu Sans" w:ascii="DejaVu Sans" w:hAnsi="DejaVu Sans"/>
                 <w:lang w:val="en-US" w:eastAsia="en-US"/>
               </w:rPr>
-              <w:t></w:t>
+              <w:t>⇒</w:t>
             </w:r>
             <w:r>
               <w:rPr>
@@ -11206,9 +11162,7 @@
             <w:pPr>
               <w:pStyle w:val="PlainText"/>
               <w:jc w:val="both"/>
-              <w:rPr>
-                <w:rFonts w:ascii="Times New Roman" w:hAnsi="Times New Roman" w:eastAsia="MS Mincho;ＭＳ 明朝" w:cs="Times New Roman"/>
-              </w:rPr>
+              <w:rPr/>
             </w:pPr>
             <w:r>
               <w:rPr>
@@ -11232,10 +11186,10 @@
             </w:r>
             <w:r>
               <w:rPr>
-                <w:rFonts w:cs="Wingdings" w:ascii="Wingdings" w:hAnsi="Wingdings"/>
+                <w:rFonts w:eastAsia="DejaVu Sans" w:cs="DejaVu Sans" w:ascii="DejaVu Sans" w:hAnsi="DejaVu Sans"/>
                 <w:lang w:val="en-US" w:eastAsia="en-US"/>
               </w:rPr>
-              <w:t></w:t>
+              <w:t>⇒</w:t>
             </w:r>
             <w:r>
               <w:rPr>
@@ -11279,9 +11233,7 @@
             <w:pPr>
               <w:pStyle w:val="PlainText"/>
               <w:jc w:val="both"/>
-              <w:rPr>
-                <w:rFonts w:ascii="Times New Roman" w:hAnsi="Times New Roman" w:eastAsia="MS Mincho;ＭＳ 明朝" w:cs="Times New Roman"/>
-              </w:rPr>
+              <w:rPr/>
             </w:pPr>
             <w:r>
               <w:rPr>
@@ -11305,10 +11257,10 @@
             </w:r>
             <w:r>
               <w:rPr>
-                <w:rFonts w:cs="Wingdings" w:ascii="Wingdings" w:hAnsi="Wingdings"/>
+                <w:rFonts w:eastAsia="DejaVu Sans" w:cs="DejaVu Sans" w:ascii="DejaVu Sans" w:hAnsi="DejaVu Sans"/>
                 <w:lang w:val="en-US" w:eastAsia="en-US"/>
               </w:rPr>
-              <w:t></w:t>
+              <w:t>⇒</w:t>
             </w:r>
             <w:r>
               <w:rPr>
@@ -11353,9 +11305,7 @@
             <w:pPr>
               <w:pStyle w:val="PlainText"/>
               <w:jc w:val="both"/>
-              <w:rPr>
-                <w:rFonts w:ascii="Times New Roman" w:hAnsi="Times New Roman" w:eastAsia="MS Mincho;ＭＳ 明朝" w:cs="Times New Roman"/>
-              </w:rPr>
+              <w:rPr/>
             </w:pPr>
             <w:r>
               <w:rPr>
@@ -11379,10 +11329,10 @@
             </w:r>
             <w:r>
               <w:rPr>
-                <w:rFonts w:cs="Wingdings" w:ascii="Wingdings" w:hAnsi="Wingdings"/>
+                <w:rFonts w:eastAsia="DejaVu Sans" w:cs="DejaVu Sans" w:ascii="DejaVu Sans" w:hAnsi="DejaVu Sans"/>
                 <w:lang w:val="en-US" w:eastAsia="en-US"/>
               </w:rPr>
-              <w:t></w:t>
+              <w:t>⇒</w:t>
             </w:r>
             <w:r>
               <w:rPr>
@@ -11493,9 +11443,7 @@
             <w:pPr>
               <w:pStyle w:val="PlainText"/>
               <w:jc w:val="both"/>
-              <w:rPr>
-                <w:rFonts w:ascii="Times New Roman" w:hAnsi="Times New Roman" w:eastAsia="MS Mincho;ＭＳ 明朝" w:cs="Times New Roman"/>
-              </w:rPr>
+              <w:rPr/>
             </w:pPr>
             <w:r>
               <w:rPr>
@@ -11519,10 +11467,10 @@
             </w:r>
             <w:r>
               <w:rPr>
-                <w:rFonts w:cs="Wingdings" w:ascii="Wingdings" w:hAnsi="Wingdings"/>
+                <w:rFonts w:eastAsia="DejaVu Sans" w:cs="DejaVu Sans" w:ascii="DejaVu Sans" w:hAnsi="DejaVu Sans"/>
                 <w:lang w:val="en-US" w:eastAsia="en-US"/>
               </w:rPr>
-              <w:t></w:t>
+              <w:t>⇒</w:t>
             </w:r>
             <w:r>
               <w:rPr>
@@ -11633,10 +11581,7 @@
             <w:pPr>
               <w:pStyle w:val="PlainText"/>
               <w:jc w:val="both"/>
-              <w:rPr>
-                <w:rFonts w:ascii="Times New Roman" w:hAnsi="Times New Roman" w:eastAsia="MS Mincho;ＭＳ 明朝" w:cs="Times New Roman"/>
-                <w:lang w:val="fr-FR"/>
-              </w:rPr>
+              <w:rPr/>
             </w:pPr>
             <w:r>
               <w:rPr>
@@ -11660,10 +11605,10 @@
             </w:r>
             <w:r>
               <w:rPr>
-                <w:rFonts w:cs="Wingdings" w:ascii="Wingdings" w:hAnsi="Wingdings"/>
+                <w:rFonts w:eastAsia="DejaVu Sans" w:cs="DejaVu Sans" w:ascii="DejaVu Sans" w:hAnsi="DejaVu Sans"/>
                 <w:lang w:val="en-US" w:eastAsia="en-US"/>
               </w:rPr>
-              <w:t></w:t>
+              <w:t>⇒</w:t>
             </w:r>
             <w:r>
               <w:rPr>
@@ -11771,10 +11716,7 @@
             <w:pPr>
               <w:pStyle w:val="PlainText"/>
               <w:jc w:val="both"/>
-              <w:rPr>
-                <w:rFonts w:ascii="Times New Roman" w:hAnsi="Times New Roman" w:eastAsia="MS Mincho;ＭＳ 明朝" w:cs="Times New Roman"/>
-                <w:lang w:val="fr-FR"/>
-              </w:rPr>
+              <w:rPr/>
             </w:pPr>
             <w:r>
               <w:rPr>
@@ -11801,10 +11743,10 @@
             </w:r>
             <w:r>
               <w:rPr>
-                <w:rFonts w:cs="Wingdings" w:ascii="Wingdings" w:hAnsi="Wingdings"/>
+                <w:rFonts w:eastAsia="DejaVu Sans" w:cs="DejaVu Sans" w:ascii="DejaVu Sans" w:hAnsi="DejaVu Sans"/>
                 <w:lang w:val="en-US" w:eastAsia="en-US"/>
               </w:rPr>
-              <w:t></w:t>
+              <w:t>⇒</w:t>
             </w:r>
             <w:r>
               <w:rPr>
@@ -11906,10 +11848,7 @@
             <w:pPr>
               <w:pStyle w:val="PlainText"/>
               <w:jc w:val="both"/>
-              <w:rPr>
-                <w:rFonts w:ascii="Times New Roman" w:hAnsi="Times New Roman" w:eastAsia="MS Mincho;ＭＳ 明朝" w:cs="Times New Roman"/>
-                <w:lang w:val="fr-FR"/>
-              </w:rPr>
+              <w:rPr/>
             </w:pPr>
             <w:r>
               <w:rPr>
@@ -11936,10 +11875,10 @@
             </w:r>
             <w:r>
               <w:rPr>
-                <w:rFonts w:cs="Wingdings" w:ascii="Wingdings" w:hAnsi="Wingdings"/>
+                <w:rFonts w:eastAsia="DejaVu Sans" w:cs="DejaVu Sans" w:ascii="DejaVu Sans" w:hAnsi="DejaVu Sans"/>
                 <w:lang w:val="en-US" w:eastAsia="en-US"/>
               </w:rPr>
-              <w:t></w:t>
+              <w:t>⇒</w:t>
             </w:r>
             <w:r>
               <w:rPr>
@@ -11986,10 +11925,7 @@
             <w:pPr>
               <w:pStyle w:val="PlainText"/>
               <w:jc w:val="both"/>
-              <w:rPr>
-                <w:rFonts w:ascii="Times New Roman" w:hAnsi="Times New Roman" w:eastAsia="MS Mincho;ＭＳ 明朝" w:cs="Times New Roman"/>
-                <w:lang w:val="fr-FR"/>
-              </w:rPr>
+              <w:rPr/>
             </w:pPr>
             <w:r>
               <w:rPr>
@@ -12016,10 +11952,10 @@
             </w:r>
             <w:r>
               <w:rPr>
-                <w:rFonts w:cs="Wingdings" w:ascii="Wingdings" w:hAnsi="Wingdings"/>
+                <w:rFonts w:eastAsia="DejaVu Sans" w:cs="DejaVu Sans" w:ascii="DejaVu Sans" w:hAnsi="DejaVu Sans"/>
                 <w:lang w:val="en-US" w:eastAsia="en-US"/>
               </w:rPr>
-              <w:t></w:t>
+              <w:t>⇒</w:t>
             </w:r>
             <w:r>
               <w:rPr>
@@ -12066,43 +12002,37 @@
             <w:pPr>
               <w:pStyle w:val="PlainText"/>
               <w:jc w:val="both"/>
-              <w:rPr>
-                <w:rFonts w:ascii="Times New Roman" w:hAnsi="Times New Roman" w:eastAsia="MS Mincho;ＭＳ 明朝" w:cs="Times New Roman"/>
-                <w:b/>
+              <w:rPr/>
+            </w:pPr>
+            <w:r>
+              <w:rPr>
+                <w:rFonts w:eastAsia="MS Mincho;ＭＳ 明朝" w:cs="Times New Roman" w:ascii="Times New Roman" w:hAnsi="Times New Roman"/>
+                <w:lang w:val="fr-FR"/>
+              </w:rPr>
+              <w:t xml:space="preserve">&amp;t </w:t>
+            </w:r>
+            <w:r>
+              <w:rPr>
+                <w:rFonts w:eastAsia="MS Mincho;ＭＳ 明朝" w:cs="Times New Roman" w:ascii="Times New Roman" w:hAnsi="Times New Roman"/>
                 <w:b/>
                 <w:color w:val="800000"/>
                 <w:lang w:val="fr-FR"/>
               </w:rPr>
-            </w:pPr>
+              <w:t>inc_op</w:t>
+            </w:r>
             <w:r>
               <w:rPr>
                 <w:rFonts w:eastAsia="MS Mincho;ＭＳ 明朝" w:cs="Times New Roman" w:ascii="Times New Roman" w:hAnsi="Times New Roman"/>
                 <w:lang w:val="fr-FR"/>
               </w:rPr>
-              <w:t xml:space="preserve">&amp;t </w:t>
-            </w:r>
-            <w:r>
-              <w:rPr>
-                <w:rFonts w:eastAsia="MS Mincho;ＭＳ 明朝" w:cs="Times New Roman" w:ascii="Times New Roman" w:hAnsi="Times New Roman"/>
-                <w:b/>
-                <w:color w:val="800000"/>
-                <w:lang w:val="fr-FR"/>
-              </w:rPr>
-              <w:t>inc_op</w:t>
-            </w:r>
-            <w:r>
-              <w:rPr>
-                <w:rFonts w:eastAsia="MS Mincho;ＭＳ 明朝" w:cs="Times New Roman" w:ascii="Times New Roman" w:hAnsi="Times New Roman"/>
-                <w:lang w:val="fr-FR"/>
-              </w:rPr>
               <w:t xml:space="preserve"> </w:t>
             </w:r>
             <w:r>
               <w:rPr>
-                <w:rFonts w:cs="Wingdings" w:ascii="Wingdings" w:hAnsi="Wingdings"/>
+                <w:rFonts w:eastAsia="DejaVu Sans" w:cs="DejaVu Sans" w:ascii="DejaVu Sans" w:hAnsi="DejaVu Sans"/>
                 <w:lang w:val="en-US" w:eastAsia="en-US"/>
               </w:rPr>
-              <w:t></w:t>
+              <w:t>⇒</w:t>
             </w:r>
             <w:r>
               <w:rPr>
@@ -12201,36 +12131,30 @@
             <w:pPr>
               <w:pStyle w:val="PlainText"/>
               <w:jc w:val="both"/>
-              <w:rPr>
-                <w:rFonts w:ascii="Times New Roman" w:hAnsi="Times New Roman" w:eastAsia="MS Mincho;ＭＳ 明朝" w:cs="Times New Roman"/>
-                <w:b/>
+              <w:rPr/>
+            </w:pPr>
+            <w:r>
+              <w:rPr>
+                <w:rFonts w:eastAsia="MS Mincho;ＭＳ 明朝" w:cs="Times New Roman" w:ascii="Times New Roman" w:hAnsi="Times New Roman"/>
                 <w:b/>
                 <w:color w:val="800000"/>
                 <w:lang w:val="fr-FR"/>
               </w:rPr>
-            </w:pPr>
-            <w:r>
-              <w:rPr>
-                <w:rFonts w:eastAsia="MS Mincho;ＭＳ 明朝" w:cs="Times New Roman" w:ascii="Times New Roman" w:hAnsi="Times New Roman"/>
-                <w:b/>
-                <w:color w:val="800000"/>
+              <w:t>inc_op</w:t>
+            </w:r>
+            <w:r>
+              <w:rPr>
+                <w:rFonts w:eastAsia="MS Mincho;ＭＳ 明朝" w:cs="Times New Roman" w:ascii="Times New Roman" w:hAnsi="Times New Roman"/>
                 <w:lang w:val="fr-FR"/>
               </w:rPr>
-              <w:t>inc_op</w:t>
-            </w:r>
-            <w:r>
-              <w:rPr>
-                <w:rFonts w:eastAsia="MS Mincho;ＭＳ 明朝" w:cs="Times New Roman" w:ascii="Times New Roman" w:hAnsi="Times New Roman"/>
-                <w:lang w:val="fr-FR"/>
-              </w:rPr>
               <w:t xml:space="preserve"> &amp;t </w:t>
             </w:r>
             <w:r>
               <w:rPr>
-                <w:rFonts w:cs="Wingdings" w:ascii="Wingdings" w:hAnsi="Wingdings"/>
+                <w:rFonts w:eastAsia="DejaVu Sans" w:cs="DejaVu Sans" w:ascii="DejaVu Sans" w:hAnsi="DejaVu Sans"/>
                 <w:lang w:val="en-US" w:eastAsia="en-US"/>
               </w:rPr>
-              <w:t></w:t>
+              <w:t>⇒</w:t>
             </w:r>
             <w:r>
               <w:rPr>
@@ -12329,10 +12253,7 @@
             <w:pPr>
               <w:pStyle w:val="PlainText"/>
               <w:jc w:val="both"/>
-              <w:rPr>
-                <w:rFonts w:ascii="Times New Roman" w:hAnsi="Times New Roman" w:eastAsia="MS Mincho;ＭＳ 明朝" w:cs="Times New Roman"/>
-                <w:lang w:val="fr-FR"/>
-              </w:rPr>
+              <w:rPr/>
             </w:pPr>
             <w:r>
               <w:rPr>
@@ -12359,10 +12280,10 @@
             </w:r>
             <w:r>
               <w:rPr>
-                <w:rFonts w:cs="Wingdings" w:ascii="Wingdings" w:hAnsi="Wingdings"/>
+                <w:rFonts w:eastAsia="DejaVu Sans" w:cs="DejaVu Sans" w:ascii="DejaVu Sans" w:hAnsi="DejaVu Sans"/>
                 <w:lang w:val="en-US" w:eastAsia="en-US"/>
               </w:rPr>
-              <w:t></w:t>
+              <w:t>⇒</w:t>
             </w:r>
             <w:r>
               <w:rPr>
@@ -12409,10 +12330,7 @@
             <w:pPr>
               <w:pStyle w:val="PlainText"/>
               <w:jc w:val="both"/>
-              <w:rPr>
-                <w:rFonts w:ascii="Times New Roman" w:hAnsi="Times New Roman" w:eastAsia="MS Mincho;ＭＳ 明朝" w:cs="Times New Roman"/>
-                <w:lang w:val="fr-FR"/>
-              </w:rPr>
+              <w:rPr/>
             </w:pPr>
             <w:r>
               <w:rPr>
@@ -12439,10 +12357,10 @@
             </w:r>
             <w:r>
               <w:rPr>
-                <w:rFonts w:cs="Wingdings" w:ascii="Wingdings" w:hAnsi="Wingdings"/>
+                <w:rFonts w:eastAsia="DejaVu Sans" w:cs="DejaVu Sans" w:ascii="DejaVu Sans" w:hAnsi="DejaVu Sans"/>
                 <w:lang w:val="en-US" w:eastAsia="en-US"/>
               </w:rPr>
-              <w:t></w:t>
+              <w:t>⇒</w:t>
             </w:r>
             <w:r>
               <w:rPr>
@@ -12489,10 +12407,7 @@
             <w:pPr>
               <w:pStyle w:val="PlainText"/>
               <w:jc w:val="both"/>
-              <w:rPr>
-                <w:rFonts w:ascii="Times New Roman" w:hAnsi="Times New Roman" w:eastAsia="MS Mincho;ＭＳ 明朝" w:cs="Times New Roman"/>
-                <w:lang w:val="fr-FR"/>
-              </w:rPr>
+              <w:rPr/>
             </w:pPr>
             <w:r>
               <w:rPr>
@@ -12519,10 +12434,10 @@
             </w:r>
             <w:r>
               <w:rPr>
-                <w:rFonts w:cs="Wingdings" w:ascii="Wingdings" w:hAnsi="Wingdings"/>
+                <w:rFonts w:eastAsia="DejaVu Sans" w:cs="DejaVu Sans" w:ascii="DejaVu Sans" w:hAnsi="DejaVu Sans"/>
                 <w:lang w:val="en-US" w:eastAsia="en-US"/>
               </w:rPr>
-              <w:t></w:t>
+              <w:t>⇒</w:t>
             </w:r>
             <w:r>
               <w:rPr>
@@ -12569,10 +12484,7 @@
             <w:pPr>
               <w:pStyle w:val="PlainText"/>
               <w:jc w:val="both"/>
-              <w:rPr>
-                <w:rFonts w:ascii="Times New Roman" w:hAnsi="Times New Roman" w:eastAsia="MS Mincho;ＭＳ 明朝" w:cs="Times New Roman"/>
-                <w:lang w:val="fr-FR"/>
-              </w:rPr>
+              <w:rPr/>
             </w:pPr>
             <w:r>
               <w:rPr>
@@ -12599,10 +12511,10 @@
             </w:r>
             <w:r>
               <w:rPr>
-                <w:rFonts w:cs="Wingdings" w:ascii="Wingdings" w:hAnsi="Wingdings"/>
+                <w:rFonts w:eastAsia="DejaVu Sans" w:cs="DejaVu Sans" w:ascii="DejaVu Sans" w:hAnsi="DejaVu Sans"/>
                 <w:lang w:val="en-US" w:eastAsia="en-US"/>
               </w:rPr>
-              <w:t></w:t>
+              <w:t>⇒</w:t>
             </w:r>
             <w:r>
               <w:rPr>
@@ -12649,10 +12561,7 @@
             <w:pPr>
               <w:pStyle w:val="PlainText"/>
               <w:jc w:val="both"/>
-              <w:rPr>
-                <w:rFonts w:ascii="Times New Roman" w:hAnsi="Times New Roman" w:eastAsia="MS Mincho;ＭＳ 明朝" w:cs="Times New Roman"/>
-                <w:lang w:val="fr-FR"/>
-              </w:rPr>
+              <w:rPr/>
             </w:pPr>
             <w:r>
               <w:rPr>
@@ -12672,10 +12581,10 @@
             </w:r>
             <w:r>
               <w:rPr>
-                <w:rFonts w:cs="Wingdings" w:ascii="Wingdings" w:hAnsi="Wingdings"/>
+                <w:rFonts w:eastAsia="DejaVu Sans" w:cs="DejaVu Sans" w:ascii="DejaVu Sans" w:hAnsi="DejaVu Sans"/>
                 <w:lang w:val="en-US" w:eastAsia="en-US"/>
               </w:rPr>
-              <w:t></w:t>
+              <w:t>⇒</w:t>
             </w:r>
             <w:r>
               <w:rPr>
@@ -12767,9 +12676,7 @@
             <w:pPr>
               <w:pStyle w:val="PlainText"/>
               <w:jc w:val="both"/>
-              <w:rPr>
-                <w:rFonts w:ascii="Times New Roman" w:hAnsi="Times New Roman" w:eastAsia="MS Mincho;ＭＳ 明朝" w:cs="Times New Roman"/>
-              </w:rPr>
+              <w:rPr/>
             </w:pPr>
             <w:r>
               <w:rPr>
@@ -12787,10 +12694,10 @@
             </w:r>
             <w:r>
               <w:rPr>
-                <w:rFonts w:cs="Wingdings" w:ascii="Wingdings" w:hAnsi="Wingdings"/>
+                <w:rFonts w:eastAsia="DejaVu Sans" w:cs="DejaVu Sans" w:ascii="DejaVu Sans" w:hAnsi="DejaVu Sans"/>
                 <w:lang w:val="en-US" w:eastAsia="en-US"/>
               </w:rPr>
-              <w:t></w:t>
+              <w:t>⇒</w:t>
             </w:r>
             <w:r>
               <w:rPr>
@@ -12873,10 +12780,7 @@
             <w:pPr>
               <w:pStyle w:val="PlainText"/>
               <w:jc w:val="both"/>
-              <w:rPr>
-                <w:rFonts w:ascii="Times New Roman" w:hAnsi="Times New Roman" w:eastAsia="MS Mincho;ＭＳ 明朝" w:cs="Times New Roman"/>
-                <w:lang w:val="fr-FR"/>
-              </w:rPr>
+              <w:rPr/>
             </w:pPr>
             <w:r>
               <w:rPr>
@@ -12896,10 +12800,10 @@
             </w:r>
             <w:r>
               <w:rPr>
-                <w:rFonts w:cs="Wingdings" w:ascii="Wingdings" w:hAnsi="Wingdings"/>
+                <w:rFonts w:eastAsia="DejaVu Sans" w:cs="DejaVu Sans" w:ascii="DejaVu Sans" w:hAnsi="DejaVu Sans"/>
                 <w:lang w:val="en-US" w:eastAsia="en-US"/>
               </w:rPr>
-              <w:t></w:t>
+              <w:t>⇒</w:t>
             </w:r>
             <w:r>
               <w:rPr>
@@ -12946,10 +12850,7 @@
             <w:pPr>
               <w:pStyle w:val="PlainText"/>
               <w:jc w:val="both"/>
-              <w:rPr>
-                <w:rFonts w:ascii="Times New Roman" w:hAnsi="Times New Roman" w:eastAsia="MS Mincho;ＭＳ 明朝" w:cs="Times New Roman"/>
-                <w:lang w:val="fr-FR"/>
-              </w:rPr>
+              <w:rPr/>
             </w:pPr>
             <w:r>
               <w:rPr>
@@ -12969,10 +12870,10 @@
             </w:r>
             <w:r>
               <w:rPr>
-                <w:rFonts w:cs="Wingdings" w:ascii="Wingdings" w:hAnsi="Wingdings"/>
+                <w:rFonts w:eastAsia="DejaVu Sans" w:cs="DejaVu Sans" w:ascii="DejaVu Sans" w:hAnsi="DejaVu Sans"/>
                 <w:lang w:val="en-US" w:eastAsia="en-US"/>
               </w:rPr>
-              <w:t></w:t>
+              <w:t>⇒</w:t>
             </w:r>
             <w:r>
               <w:rPr>
@@ -13019,10 +12920,7 @@
             <w:pPr>
               <w:pStyle w:val="PlainText"/>
               <w:jc w:val="both"/>
-              <w:rPr>
-                <w:rFonts w:ascii="Times New Roman" w:hAnsi="Times New Roman" w:eastAsia="MS Mincho;ＭＳ 明朝" w:cs="Times New Roman"/>
-                <w:lang w:val="fr-FR"/>
-              </w:rPr>
+              <w:rPr/>
             </w:pPr>
             <w:r>
               <w:rPr>
@@ -13065,10 +12963,10 @@
             </w:r>
             <w:r>
               <w:rPr>
-                <w:rFonts w:cs="Wingdings" w:ascii="Wingdings" w:hAnsi="Wingdings"/>
+                <w:rFonts w:eastAsia="DejaVu Sans" w:cs="DejaVu Sans" w:ascii="DejaVu Sans" w:hAnsi="DejaVu Sans"/>
                 <w:lang w:val="en-US" w:eastAsia="en-US"/>
               </w:rPr>
-              <w:t></w:t>
+              <w:t>⇒</w:t>
             </w:r>
             <w:r>
               <w:rPr>
@@ -13115,10 +13013,7 @@
             <w:pPr>
               <w:pStyle w:val="PlainText"/>
               <w:jc w:val="both"/>
-              <w:rPr>
-                <w:rFonts w:ascii="Times New Roman" w:hAnsi="Times New Roman" w:eastAsia="MS Mincho;ＭＳ 明朝" w:cs="Times New Roman"/>
-                <w:lang w:val="fr-FR"/>
-              </w:rPr>
+              <w:rPr/>
             </w:pPr>
             <w:r>
               <w:rPr>
@@ -13154,10 +13049,10 @@
             </w:r>
             <w:r>
               <w:rPr>
-                <w:rFonts w:cs="Wingdings" w:ascii="Wingdings" w:hAnsi="Wingdings"/>
+                <w:rFonts w:eastAsia="DejaVu Sans" w:cs="DejaVu Sans" w:ascii="DejaVu Sans" w:hAnsi="DejaVu Sans"/>
                 <w:lang w:val="en-US" w:eastAsia="en-US"/>
               </w:rPr>
-              <w:t></w:t>
+              <w:t>⇒</w:t>
             </w:r>
             <w:r>
               <w:rPr>
@@ -13221,10 +13116,10 @@
             </w:r>
             <w:r>
               <w:rPr>
-                <w:rFonts w:eastAsia="MS Mincho;ＭＳ 明朝" w:cs="Wingdings" w:ascii="Wingdings" w:hAnsi="Wingdings"/>
+                <w:rFonts w:eastAsia="DejaVu Sans" w:cs="DejaVu Sans" w:ascii="DejaVu Sans" w:hAnsi="DejaVu Sans"/>
                 <w:lang w:val="en-US" w:eastAsia="en-US"/>
               </w:rPr>
-              <w:t></w:t>
+              <w:t>⇒</w:t>
             </w:r>
             <w:r>
               <w:rPr>
@@ -13248,10 +13143,7 @@
             <w:pPr>
               <w:pStyle w:val="PlainText"/>
               <w:jc w:val="both"/>
-              <w:rPr>
-                <w:rFonts w:ascii="Times New Roman" w:hAnsi="Times New Roman" w:eastAsia="MS Mincho;ＭＳ 明朝" w:cs="Times New Roman"/>
-                <w:lang w:val="fr-FR"/>
-              </w:rPr>
+              <w:rPr/>
             </w:pPr>
             <w:r>
               <w:rPr>
@@ -13268,10 +13160,10 @@
             </w:r>
             <w:r>
               <w:rPr>
-                <w:rFonts w:cs="Wingdings" w:ascii="Wingdings" w:hAnsi="Wingdings"/>
+                <w:rFonts w:eastAsia="DejaVu Sans" w:cs="DejaVu Sans" w:ascii="DejaVu Sans" w:hAnsi="DejaVu Sans"/>
                 <w:lang w:val="en-US" w:eastAsia="en-US"/>
               </w:rPr>
-              <w:t></w:t>
+              <w:t>⇒</w:t>
             </w:r>
             <w:r>
               <w:rPr>
@@ -13317,10 +13209,7 @@
             <w:pPr>
               <w:pStyle w:val="PlainText"/>
               <w:jc w:val="both"/>
-              <w:rPr>
-                <w:rFonts w:ascii="Times New Roman" w:hAnsi="Times New Roman" w:eastAsia="MS Mincho;ＭＳ 明朝" w:cs="Times New Roman"/>
-                <w:lang w:val="fr-FR"/>
-              </w:rPr>
+              <w:rPr/>
             </w:pPr>
             <w:r>
               <w:rPr>
@@ -13352,10 +13241,10 @@
             </w:r>
             <w:r>
               <w:rPr>
-                <w:rFonts w:cs="Wingdings" w:ascii="Wingdings" w:hAnsi="Wingdings"/>
+                <w:rFonts w:eastAsia="DejaVu Sans" w:cs="DejaVu Sans" w:ascii="DejaVu Sans" w:hAnsi="DejaVu Sans"/>
                 <w:lang w:val="en-US" w:eastAsia="en-US"/>
               </w:rPr>
-              <w:t></w:t>
+              <w:t>⇒</w:t>
             </w:r>
             <w:r>
               <w:rPr>
@@ -13401,6 +13290,61 @@
             <w:pPr>
               <w:pStyle w:val="PlainText"/>
               <w:jc w:val="both"/>
+              <w:rPr/>
+            </w:pPr>
+            <w:r>
+              <w:rPr>
+                <w:rFonts w:eastAsia="MS Mincho;ＭＳ 明朝" w:cs="Times New Roman" w:ascii="Times New Roman" w:hAnsi="Times New Roman"/>
+                <w:b/>
+                <w:color w:val="800000"/>
+              </w:rPr>
+              <w:t>$</w:t>
+            </w:r>
+            <w:r>
+              <w:rPr>
+                <w:rFonts w:eastAsia="MS Mincho;ＭＳ 明朝" w:cs="Times New Roman" w:ascii="Times New Roman" w:hAnsi="Times New Roman"/>
+              </w:rPr>
+              <w:t>galois</w:t>
+            </w:r>
+            <w:r>
+              <w:rPr>
+                <w:rFonts w:eastAsia="MS Mincho;ＭＳ 明朝" w:cs="Times New Roman" w:ascii="Times New Roman" w:hAnsi="Times New Roman"/>
+                <w:b/>
+                <w:color w:val="800000"/>
+              </w:rPr>
+              <w:t>$</w:t>
+            </w:r>
+            <w:r>
+              <w:rPr>
+                <w:rFonts w:eastAsia="MS Mincho;ＭＳ 明朝" w:cs="Times New Roman" w:ascii="Times New Roman" w:hAnsi="Times New Roman"/>
+              </w:rPr>
+              <w:t xml:space="preserve"> </w:t>
+            </w:r>
+            <w:r>
+              <w:rPr>
+                <w:rFonts w:eastAsia="DejaVu Sans" w:cs="DejaVu Sans" w:ascii="DejaVu Sans" w:hAnsi="DejaVu Sans"/>
+                <w:lang w:val="en-US" w:eastAsia="en-US"/>
+              </w:rPr>
+              <w:t>⇒</w:t>
+            </w:r>
+            <w:r>
+              <w:rPr>
+                <w:rFonts w:eastAsia="MS Mincho;ＭＳ 明朝" w:cs="Times New Roman" w:ascii="Times New Roman" w:hAnsi="Times New Roman"/>
+              </w:rPr>
+              <w:t xml:space="preserve"> g</w:t>
+            </w:r>
+          </w:p>
+        </w:tc>
+        <w:tc>
+          <w:tcPr>
+            <w:tcW w:w="5187" w:type="dxa"/>
+            <w:tcBorders/>
+            <w:shd w:fill="auto" w:val="clear"/>
+          </w:tcPr>
+          <w:p>
+            <w:pPr>
+              <w:pStyle w:val="PlainText"/>
+              <w:jc w:val="both"/>
               <w:rPr>
                 <w:rFonts w:ascii="Times New Roman" w:hAnsi="Times New Roman" w:eastAsia="MS Mincho;ＭＳ 明朝" w:cs="Times New Roman"/>
                 <w:lang w:val="fr-FR"/>
@@ -13409,64 +13353,6 @@
             <w:r>
               <w:rPr>
                 <w:rFonts w:eastAsia="MS Mincho;ＭＳ 明朝" w:cs="Times New Roman" w:ascii="Times New Roman" w:hAnsi="Times New Roman"/>
-                <w:b/>
-                <w:color w:val="800000"/>
-              </w:rPr>
-              <w:t>$</w:t>
-            </w:r>
-            <w:r>
-              <w:rPr>
-                <w:rFonts w:eastAsia="MS Mincho;ＭＳ 明朝" w:cs="Times New Roman" w:ascii="Times New Roman" w:hAnsi="Times New Roman"/>
-              </w:rPr>
-              <w:t>galois</w:t>
-            </w:r>
-            <w:r>
-              <w:rPr>
-                <w:rFonts w:eastAsia="MS Mincho;ＭＳ 明朝" w:cs="Times New Roman" w:ascii="Times New Roman" w:hAnsi="Times New Roman"/>
-                <w:b/>
-                <w:color w:val="800000"/>
-              </w:rPr>
-              <w:t>$</w:t>
-            </w:r>
-            <w:r>
-              <w:rPr>
-                <w:rFonts w:eastAsia="MS Mincho;ＭＳ 明朝" w:cs="Times New Roman" w:ascii="Times New Roman" w:hAnsi="Times New Roman"/>
-              </w:rPr>
-              <w:t xml:space="preserve"> </w:t>
-            </w:r>
-            <w:r>
-              <w:rPr>
-                <w:rFonts w:cs="Wingdings" w:ascii="Wingdings" w:hAnsi="Wingdings"/>
-                <w:lang w:val="en-US" w:eastAsia="en-US"/>
-              </w:rPr>
-              <w:t></w:t>
-            </w:r>
-            <w:r>
-              <w:rPr>
-                <w:rFonts w:eastAsia="MS Mincho;ＭＳ 明朝" w:cs="Times New Roman" w:ascii="Times New Roman" w:hAnsi="Times New Roman"/>
-              </w:rPr>
-              <w:t xml:space="preserve"> g</w:t>
-            </w:r>
-          </w:p>
-        </w:tc>
-        <w:tc>
-          <w:tcPr>
-            <w:tcW w:w="5187" w:type="dxa"/>
-            <w:tcBorders/>
-            <w:shd w:fill="auto" w:val="clear"/>
-          </w:tcPr>
-          <w:p>
-            <w:pPr>
-              <w:pStyle w:val="PlainText"/>
-              <w:jc w:val="both"/>
-              <w:rPr>
-                <w:rFonts w:ascii="Times New Roman" w:hAnsi="Times New Roman" w:eastAsia="MS Mincho;ＭＳ 明朝" w:cs="Times New Roman"/>
-                <w:lang w:val="fr-FR"/>
-              </w:rPr>
-            </w:pPr>
-            <w:r>
-              <w:rPr>
-                <w:rFonts w:eastAsia="MS Mincho;ＭＳ 明朝" w:cs="Times New Roman" w:ascii="Times New Roman" w:hAnsi="Times New Roman"/>
                 <w:lang w:val="fr-FR"/>
               </w:rPr>
             </w:r>
@@ -13508,9 +13394,7 @@
       <w:pPr>
         <w:pStyle w:val="PlainText"/>
         <w:jc w:val="center"/>
-        <w:rPr>
-          <w:rFonts w:ascii="Times New Roman" w:hAnsi="Times New Roman" w:eastAsia="MS Mincho;ＭＳ 明朝" w:cs="Times New Roman"/>
-        </w:rPr>
+        <w:rPr/>
       </w:pPr>
       <w:r>
         <w:rPr>
@@ -13623,10 +13507,10 @@
       </w:r>
       <w:r>
         <w:rPr>
-          <w:rFonts w:cs="Wingdings" w:ascii="Wingdings" w:hAnsi="Wingdings"/>
+          <w:rFonts w:eastAsia="DejaVu Sans" w:cs="DejaVu Sans" w:ascii="DejaVu Sans" w:hAnsi="DejaVu Sans"/>
           <w:lang w:val="en-US" w:eastAsia="en-US"/>
         </w:rPr>
-        <w:t></w:t>
+        <w:t>⇒</w:t>
       </w:r>
       <w:r>
         <w:rPr>
@@ -13686,9 +13570,7 @@
       <w:pPr>
         <w:pStyle w:val="PlainText"/>
         <w:jc w:val="center"/>
-        <w:rPr>
-          <w:rFonts w:ascii="Times New Roman" w:hAnsi="Times New Roman" w:eastAsia="MS Mincho;ＭＳ 明朝" w:cs="Times New Roman"/>
-        </w:rPr>
+        <w:rPr/>
       </w:pPr>
       <w:r>
         <w:rPr>
@@ -13712,9 +13594,9 @@
       </w:r>
       <w:r>
         <w:rPr>
-          <w:rFonts w:cs="Wingdings" w:ascii="Wingdings" w:hAnsi="Wingdings"/>
-        </w:rPr>
-        <w:t></w:t>
+          <w:rFonts w:eastAsia="DejaVu Sans" w:cs="DejaVu Sans" w:ascii="DejaVu Sans" w:hAnsi="DejaVu Sans"/>
+        </w:rPr>
+        <w:t>⇒</w:t>
       </w:r>
       <w:r>
         <w:rPr>
@@ -13742,9 +13624,7 @@
       <w:pPr>
         <w:pStyle w:val="PlainText"/>
         <w:jc w:val="center"/>
-        <w:rPr>
-          <w:rFonts w:ascii="Times New Roman" w:hAnsi="Times New Roman" w:eastAsia="MS Mincho;ＭＳ 明朝" w:cs="Times New Roman"/>
-        </w:rPr>
+        <w:rPr/>
       </w:pPr>
       <w:r>
         <w:rPr>
@@ -13768,9 +13648,9 @@
       </w:r>
       <w:r>
         <w:rPr>
-          <w:rFonts w:cs="Wingdings" w:ascii="Wingdings" w:hAnsi="Wingdings"/>
-        </w:rPr>
-        <w:t></w:t>
+          <w:rFonts w:eastAsia="DejaVu Sans" w:cs="DejaVu Sans" w:ascii="DejaVu Sans" w:hAnsi="DejaVu Sans"/>
+        </w:rPr>
+        <w:t>⇒</w:t>
       </w:r>
       <w:r>
         <w:rPr>
@@ -13966,9 +13846,7 @@
       <w:pPr>
         <w:pStyle w:val="PlainText"/>
         <w:jc w:val="both"/>
-        <w:rPr>
-          <w:rFonts w:ascii="Times New Roman" w:hAnsi="Times New Roman" w:eastAsia="MS Mincho;ＭＳ 明朝" w:cs="Times New Roman"/>
-        </w:rPr>
+        <w:rPr/>
       </w:pPr>
       <w:r>
         <w:rPr>
@@ -13978,9 +13856,9 @@
       </w:r>
       <w:r>
         <w:rPr>
-          <w:rFonts w:cs="Wingdings" w:ascii="Wingdings" w:hAnsi="Wingdings"/>
-        </w:rPr>
-        <w:t></w:t>
+          <w:rFonts w:eastAsia="DejaVu Sans" w:cs="DejaVu Sans" w:ascii="DejaVu Sans" w:hAnsi="DejaVu Sans"/>
+        </w:rPr>
+        <w:t>⇒</w:t>
       </w:r>
       <w:r>
         <w:rPr>
@@ -14205,9 +14083,7 @@
       <w:pPr>
         <w:pStyle w:val="PlainText"/>
         <w:jc w:val="both"/>
-        <w:rPr>
-          <w:rFonts w:ascii="Times New Roman" w:hAnsi="Times New Roman" w:eastAsia="MS Mincho;ＭＳ 明朝" w:cs="Times New Roman"/>
-        </w:rPr>
+        <w:rPr/>
       </w:pPr>
       <w:r>
         <w:rPr>
@@ -14217,9 +14093,9 @@
       </w:r>
       <w:r>
         <w:rPr>
-          <w:rFonts w:cs="Wingdings" w:ascii="Wingdings" w:hAnsi="Wingdings"/>
-        </w:rPr>
-        <w:t></w:t>
+          <w:rFonts w:eastAsia="DejaVu Sans" w:cs="DejaVu Sans" w:ascii="DejaVu Sans" w:hAnsi="DejaVu Sans"/>
+        </w:rPr>
+        <w:t>⇒</w:t>
       </w:r>
       <w:r>
         <w:rPr>
@@ -14229,9 +14105,9 @@
       </w:r>
       <w:r>
         <w:rPr>
-          <w:rFonts w:cs="Wingdings" w:ascii="Wingdings" w:hAnsi="Wingdings"/>
-        </w:rPr>
-        <w:t></w:t>
+          <w:rFonts w:eastAsia="DejaVu Sans" w:cs="DejaVu Sans" w:ascii="DejaVu Sans" w:hAnsi="DejaVu Sans"/>
+        </w:rPr>
+        <w:t>⇒</w:t>
       </w:r>
       <w:r>
         <w:rPr>
@@ -17513,9 +17389,7 @@
             <w:pPr>
               <w:pStyle w:val="PlainText"/>
               <w:jc w:val="both"/>
-              <w:rPr>
-                <w:rFonts w:ascii="Times New Roman" w:hAnsi="Times New Roman" w:eastAsia="MS Mincho;ＭＳ 明朝" w:cs="Times New Roman"/>
-              </w:rPr>
+              <w:rPr/>
             </w:pPr>
             <w:r>
               <w:rPr>
@@ -17525,9 +17399,9 @@
             </w:r>
             <w:r>
               <w:rPr>
-                <w:rFonts w:cs="Wingdings" w:ascii="Wingdings" w:hAnsi="Wingdings"/>
-              </w:rPr>
-              <w:t></w:t>
+                <w:rFonts w:eastAsia="DejaVu Sans" w:cs="DejaVu Sans" w:ascii="DejaVu Sans" w:hAnsi="DejaVu Sans"/>
+              </w:rPr>
+              <w:t>⇒</w:t>
             </w:r>
             <w:r>
               <w:rPr>
@@ -17547,9 +17421,7 @@
             <w:pPr>
               <w:pStyle w:val="PlainText"/>
               <w:jc w:val="both"/>
-              <w:rPr>
-                <w:rFonts w:ascii="Times New Roman" w:hAnsi="Times New Roman" w:eastAsia="MS Mincho;ＭＳ 明朝" w:cs="Times New Roman"/>
-              </w:rPr>
+              <w:rPr/>
             </w:pPr>
             <w:r>
               <w:rPr>
@@ -17559,9 +17431,9 @@
             </w:r>
             <w:r>
               <w:rPr>
-                <w:rFonts w:cs="Wingdings" w:ascii="Wingdings" w:hAnsi="Wingdings"/>
-              </w:rPr>
-              <w:t></w:t>
+                <w:rFonts w:eastAsia="DejaVu Sans" w:cs="DejaVu Sans" w:ascii="DejaVu Sans" w:hAnsi="DejaVu Sans"/>
+              </w:rPr>
+              <w:t>⇒</w:t>
             </w:r>
             <w:r>
               <w:rPr>
@@ -17591,9 +17463,9 @@
             </w:r>
             <w:r>
               <w:rPr>
-                <w:rFonts w:cs="Wingdings" w:ascii="Wingdings" w:hAnsi="Wingdings"/>
-              </w:rPr>
-              <w:t></w:t>
+                <w:rFonts w:eastAsia="DejaVu Sans" w:cs="DejaVu Sans" w:ascii="DejaVu Sans" w:hAnsi="DejaVu Sans"/>
+              </w:rPr>
+              <w:t>⇒</w:t>
             </w:r>
             <w:r>
               <w:rPr>
@@ -17616,9 +17488,7 @@
             <w:pPr>
               <w:pStyle w:val="PlainText"/>
               <w:jc w:val="both"/>
-              <w:rPr>
-                <w:rFonts w:ascii="Times New Roman" w:hAnsi="Times New Roman" w:eastAsia="MS Mincho;ＭＳ 明朝" w:cs="Times New Roman"/>
-              </w:rPr>
+              <w:rPr/>
             </w:pPr>
             <w:r>
               <w:rPr>
@@ -17628,9 +17498,9 @@
             </w:r>
             <w:r>
               <w:rPr>
-                <w:rFonts w:cs="Wingdings" w:ascii="Wingdings" w:hAnsi="Wingdings"/>
-              </w:rPr>
-              <w:t></w:t>
+                <w:rFonts w:eastAsia="DejaVu Sans" w:cs="DejaVu Sans" w:ascii="DejaVu Sans" w:hAnsi="DejaVu Sans"/>
+              </w:rPr>
+              <w:t>⇒</w:t>
             </w:r>
             <w:r>
               <w:rPr>
@@ -17650,9 +17520,7 @@
             <w:pPr>
               <w:pStyle w:val="PlainText"/>
               <w:jc w:val="both"/>
-              <w:rPr>
-                <w:rFonts w:ascii="Times New Roman" w:hAnsi="Times New Roman" w:eastAsia="MS Mincho;ＭＳ 明朝" w:cs="Times New Roman"/>
-              </w:rPr>
+              <w:rPr/>
             </w:pPr>
             <w:r>
               <w:rPr>
@@ -17662,9 +17530,9 @@
             </w:r>
             <w:r>
               <w:rPr>
-                <w:rFonts w:cs="Wingdings" w:ascii="Wingdings" w:hAnsi="Wingdings"/>
-              </w:rPr>
-              <w:t></w:t>
+                <w:rFonts w:eastAsia="DejaVu Sans" w:cs="DejaVu Sans" w:ascii="DejaVu Sans" w:hAnsi="DejaVu Sans"/>
+              </w:rPr>
+              <w:t>⇒</w:t>
             </w:r>
             <w:r>
               <w:rPr>
@@ -17694,9 +17562,9 @@
             </w:r>
             <w:r>
               <w:rPr>
-                <w:rFonts w:cs="Wingdings" w:ascii="Wingdings" w:hAnsi="Wingdings"/>
-              </w:rPr>
-              <w:t></w:t>
+                <w:rFonts w:eastAsia="DejaVu Sans" w:cs="DejaVu Sans" w:ascii="DejaVu Sans" w:hAnsi="DejaVu Sans"/>
+              </w:rPr>
+              <w:t>⇒</w:t>
             </w:r>
             <w:r>
               <w:rPr>
@@ -17719,9 +17587,7 @@
             <w:pPr>
               <w:pStyle w:val="PlainText"/>
               <w:jc w:val="both"/>
-              <w:rPr>
-                <w:rFonts w:ascii="Times New Roman" w:hAnsi="Times New Roman" w:eastAsia="MS Mincho;ＭＳ 明朝" w:cs="Times New Roman"/>
-              </w:rPr>
+              <w:rPr/>
             </w:pPr>
             <w:r>
               <w:rPr>
@@ -17731,9 +17597,9 @@
             </w:r>
             <w:r>
               <w:rPr>
-                <w:rFonts w:cs="Wingdings" w:ascii="Wingdings" w:hAnsi="Wingdings"/>
-              </w:rPr>
-              <w:t></w:t>
+                <w:rFonts w:eastAsia="DejaVu Sans" w:cs="DejaVu Sans" w:ascii="DejaVu Sans" w:hAnsi="DejaVu Sans"/>
+              </w:rPr>
+              <w:t>⇒</w:t>
             </w:r>
             <w:r>
               <w:rPr>
@@ -17753,9 +17619,7 @@
             <w:pPr>
               <w:pStyle w:val="PlainText"/>
               <w:jc w:val="both"/>
-              <w:rPr>
-                <w:rFonts w:ascii="Times New Roman" w:hAnsi="Times New Roman" w:eastAsia="MS Mincho;ＭＳ 明朝" w:cs="Times New Roman"/>
-              </w:rPr>
+              <w:rPr/>
             </w:pPr>
             <w:r>
               <w:rPr>
@@ -17765,9 +17629,9 @@
             </w:r>
             <w:r>
               <w:rPr>
-                <w:rFonts w:cs="Wingdings" w:ascii="Wingdings" w:hAnsi="Wingdings"/>
-              </w:rPr>
-              <w:t></w:t>
+                <w:rFonts w:eastAsia="DejaVu Sans" w:cs="DejaVu Sans" w:ascii="DejaVu Sans" w:hAnsi="DejaVu Sans"/>
+              </w:rPr>
+              <w:t>⇒</w:t>
             </w:r>
             <w:r>
               <w:rPr>
@@ -17797,9 +17661,9 @@
             </w:r>
             <w:r>
               <w:rPr>
-                <w:rFonts w:cs="Wingdings" w:ascii="Wingdings" w:hAnsi="Wingdings"/>
-              </w:rPr>
-              <w:t></w:t>
+                <w:rFonts w:eastAsia="DejaVu Sans" w:cs="DejaVu Sans" w:ascii="DejaVu Sans" w:hAnsi="DejaVu Sans"/>
+              </w:rPr>
+              <w:t>⇒</w:t>
             </w:r>
             <w:r>
               <w:rPr>
@@ -17822,9 +17686,7 @@
             <w:pPr>
               <w:pStyle w:val="PlainText"/>
               <w:jc w:val="both"/>
-              <w:rPr>
-                <w:rFonts w:ascii="Times New Roman" w:hAnsi="Times New Roman" w:eastAsia="MS Mincho;ＭＳ 明朝" w:cs="Times New Roman"/>
-              </w:rPr>
+              <w:rPr/>
             </w:pPr>
             <w:r>
               <w:rPr>
@@ -17834,9 +17696,9 @@
             </w:r>
             <w:r>
               <w:rPr>
-                <w:rFonts w:cs="Wingdings" w:ascii="Wingdings" w:hAnsi="Wingdings"/>
-              </w:rPr>
-              <w:t></w:t>
+                <w:rFonts w:eastAsia="DejaVu Sans" w:cs="DejaVu Sans" w:ascii="DejaVu Sans" w:hAnsi="DejaVu Sans"/>
+              </w:rPr>
+              <w:t>⇒</w:t>
             </w:r>
             <w:r>
               <w:rPr>
@@ -17856,9 +17718,7 @@
             <w:pPr>
               <w:pStyle w:val="PlainText"/>
               <w:jc w:val="both"/>
-              <w:rPr>
-                <w:rFonts w:ascii="Times New Roman" w:hAnsi="Times New Roman" w:eastAsia="MS Mincho;ＭＳ 明朝" w:cs="Times New Roman"/>
-              </w:rPr>
+              <w:rPr/>
             </w:pPr>
             <w:r>
               <w:rPr>
@@ -17868,9 +17728,9 @@
             </w:r>
             <w:r>
               <w:rPr>
-                <w:rFonts w:cs="Wingdings" w:ascii="Wingdings" w:hAnsi="Wingdings"/>
-              </w:rPr>
-              <w:t></w:t>
+                <w:rFonts w:eastAsia="DejaVu Sans" w:cs="DejaVu Sans" w:ascii="DejaVu Sans" w:hAnsi="DejaVu Sans"/>
+              </w:rPr>
+              <w:t>⇒</w:t>
             </w:r>
             <w:r>
               <w:rPr>
@@ -17900,9 +17760,9 @@
             </w:r>
             <w:r>
               <w:rPr>
-                <w:rFonts w:cs="Wingdings" w:ascii="Wingdings" w:hAnsi="Wingdings"/>
-              </w:rPr>
-              <w:t></w:t>
+                <w:rFonts w:eastAsia="DejaVu Sans" w:cs="DejaVu Sans" w:ascii="DejaVu Sans" w:hAnsi="DejaVu Sans"/>
+              </w:rPr>
+              <w:t>⇒</w:t>
             </w:r>
             <w:r>
               <w:rPr>
@@ -17925,9 +17785,7 @@
             <w:pPr>
               <w:pStyle w:val="PlainText"/>
               <w:jc w:val="both"/>
-              <w:rPr>
-                <w:rFonts w:ascii="Times New Roman" w:hAnsi="Times New Roman" w:eastAsia="MS Mincho;ＭＳ 明朝" w:cs="Times New Roman"/>
-              </w:rPr>
+              <w:rPr/>
             </w:pPr>
             <w:r>
               <w:rPr>
@@ -17937,9 +17795,9 @@
             </w:r>
             <w:r>
               <w:rPr>
-                <w:rFonts w:cs="Wingdings" w:ascii="Wingdings" w:hAnsi="Wingdings"/>
-              </w:rPr>
-              <w:t></w:t>
+                <w:rFonts w:eastAsia="DejaVu Sans" w:cs="DejaVu Sans" w:ascii="DejaVu Sans" w:hAnsi="DejaVu Sans"/>
+              </w:rPr>
+              <w:t>⇒</w:t>
             </w:r>
             <w:r>
               <w:rPr>
@@ -17959,9 +17817,7 @@
             <w:pPr>
               <w:pStyle w:val="PlainText"/>
               <w:jc w:val="both"/>
-              <w:rPr>
-                <w:rFonts w:ascii="Times New Roman" w:hAnsi="Times New Roman" w:eastAsia="MS Mincho;ＭＳ 明朝" w:cs="Times New Roman"/>
-              </w:rPr>
+              <w:rPr/>
             </w:pPr>
             <w:r>
               <w:rPr>
@@ -17971,9 +17827,9 @@
             </w:r>
             <w:r>
               <w:rPr>
-                <w:rFonts w:cs="Wingdings" w:ascii="Wingdings" w:hAnsi="Wingdings"/>
-              </w:rPr>
-              <w:t></w:t>
+                <w:rFonts w:eastAsia="DejaVu Sans" w:cs="DejaVu Sans" w:ascii="DejaVu Sans" w:hAnsi="DejaVu Sans"/>
+              </w:rPr>
+              <w:t>⇒</w:t>
             </w:r>
             <w:r>
               <w:rPr>
@@ -18003,9 +17859,9 @@
             </w:r>
             <w:r>
               <w:rPr>
-                <w:rFonts w:cs="Wingdings" w:ascii="Wingdings" w:hAnsi="Wingdings"/>
-              </w:rPr>
-              <w:t></w:t>
+                <w:rFonts w:eastAsia="DejaVu Sans" w:cs="DejaVu Sans" w:ascii="DejaVu Sans" w:hAnsi="DejaVu Sans"/>
+              </w:rPr>
+              <w:t>⇒</w:t>
             </w:r>
             <w:r>
               <w:rPr>
@@ -18028,9 +17884,7 @@
             <w:pPr>
               <w:pStyle w:val="PlainText"/>
               <w:jc w:val="both"/>
-              <w:rPr>
-                <w:rFonts w:ascii="Times New Roman" w:hAnsi="Times New Roman" w:eastAsia="MS Mincho;ＭＳ 明朝" w:cs="Times New Roman"/>
-              </w:rPr>
+              <w:rPr/>
             </w:pPr>
             <w:r>
               <w:rPr>
@@ -18040,9 +17894,9 @@
             </w:r>
             <w:r>
               <w:rPr>
-                <w:rFonts w:cs="Wingdings" w:ascii="Wingdings" w:hAnsi="Wingdings"/>
-              </w:rPr>
-              <w:t></w:t>
+                <w:rFonts w:eastAsia="DejaVu Sans" w:cs="DejaVu Sans" w:ascii="DejaVu Sans" w:hAnsi="DejaVu Sans"/>
+              </w:rPr>
+              <w:t>⇒</w:t>
             </w:r>
             <w:r>
               <w:rPr>
@@ -18062,9 +17916,7 @@
             <w:pPr>
               <w:pStyle w:val="PlainText"/>
               <w:jc w:val="both"/>
-              <w:rPr>
-                <w:rFonts w:ascii="Times New Roman" w:hAnsi="Times New Roman" w:eastAsia="MS Mincho;ＭＳ 明朝" w:cs="Times New Roman"/>
-              </w:rPr>
+              <w:rPr/>
             </w:pPr>
             <w:r>
               <w:rPr>
@@ -18074,9 +17926,9 @@
             </w:r>
             <w:r>
               <w:rPr>
-                <w:rFonts w:cs="Wingdings" w:ascii="Wingdings" w:hAnsi="Wingdings"/>
-              </w:rPr>
-              <w:t></w:t>
+                <w:rFonts w:eastAsia="DejaVu Sans" w:cs="DejaVu Sans" w:ascii="DejaVu Sans" w:hAnsi="DejaVu Sans"/>
+              </w:rPr>
+              <w:t>⇒</w:t>
             </w:r>
             <w:r>
               <w:rPr>
@@ -18106,9 +17958,9 @@
             </w:r>
             <w:r>
               <w:rPr>
-                <w:rFonts w:cs="Wingdings" w:ascii="Wingdings" w:hAnsi="Wingdings"/>
-              </w:rPr>
-              <w:t></w:t>
+                <w:rFonts w:eastAsia="DejaVu Sans" w:cs="DejaVu Sans" w:ascii="DejaVu Sans" w:hAnsi="DejaVu Sans"/>
+              </w:rPr>
+              <w:t>⇒</w:t>
             </w:r>
             <w:r>
               <w:rPr>
@@ -18131,9 +17983,7 @@
             <w:pPr>
               <w:pStyle w:val="PlainText"/>
               <w:jc w:val="both"/>
-              <w:rPr>
-                <w:rFonts w:ascii="Times New Roman" w:hAnsi="Times New Roman" w:eastAsia="MS Mincho;ＭＳ 明朝" w:cs="Times New Roman"/>
-              </w:rPr>
+              <w:rPr/>
             </w:pPr>
             <w:r>
               <w:rPr>
@@ -18143,9 +17993,9 @@
             </w:r>
             <w:r>
               <w:rPr>
-                <w:rFonts w:cs="Wingdings" w:ascii="Wingdings" w:hAnsi="Wingdings"/>
-              </w:rPr>
-              <w:t></w:t>
+                <w:rFonts w:eastAsia="DejaVu Sans" w:cs="DejaVu Sans" w:ascii="DejaVu Sans" w:hAnsi="DejaVu Sans"/>
+              </w:rPr>
+              <w:t>⇒</w:t>
             </w:r>
             <w:r>
               <w:rPr>
@@ -18165,9 +18015,7 @@
             <w:pPr>
               <w:pStyle w:val="PlainText"/>
               <w:jc w:val="both"/>
-              <w:rPr>
-                <w:rFonts w:ascii="Times New Roman" w:hAnsi="Times New Roman" w:eastAsia="MS Mincho;ＭＳ 明朝" w:cs="Times New Roman"/>
-              </w:rPr>
+              <w:rPr/>
             </w:pPr>
             <w:r>
               <w:rPr>
@@ -18177,9 +18025,9 @@
             </w:r>
             <w:r>
               <w:rPr>
-                <w:rFonts w:cs="Wingdings" w:ascii="Wingdings" w:hAnsi="Wingdings"/>
-              </w:rPr>
-              <w:t></w:t>
+                <w:rFonts w:eastAsia="DejaVu Sans" w:cs="DejaVu Sans" w:ascii="DejaVu Sans" w:hAnsi="DejaVu Sans"/>
+              </w:rPr>
+              <w:t>⇒</w:t>
             </w:r>
             <w:r>
               <w:rPr>
@@ -18209,9 +18057,9 @@
             </w:r>
             <w:r>
               <w:rPr>
-                <w:rFonts w:cs="Wingdings" w:ascii="Wingdings" w:hAnsi="Wingdings"/>
-              </w:rPr>
-              <w:t></w:t>
+                <w:rFonts w:eastAsia="DejaVu Sans" w:cs="DejaVu Sans" w:ascii="DejaVu Sans" w:hAnsi="DejaVu Sans"/>
+              </w:rPr>
+              <w:t>⇒</w:t>
             </w:r>
             <w:r>
               <w:rPr>
@@ -18234,9 +18082,7 @@
             <w:pPr>
               <w:pStyle w:val="PlainText"/>
               <w:jc w:val="both"/>
-              <w:rPr>
-                <w:rFonts w:ascii="Times New Roman" w:hAnsi="Times New Roman" w:eastAsia="MS Mincho;ＭＳ 明朝" w:cs="Times New Roman"/>
-              </w:rPr>
+              <w:rPr/>
             </w:pPr>
             <w:r>
               <w:rPr>
@@ -18246,9 +18092,9 @@
             </w:r>
             <w:r>
               <w:rPr>
-                <w:rFonts w:cs="Wingdings" w:ascii="Wingdings" w:hAnsi="Wingdings"/>
-              </w:rPr>
-              <w:t></w:t>
+                <w:rFonts w:eastAsia="DejaVu Sans" w:cs="DejaVu Sans" w:ascii="DejaVu Sans" w:hAnsi="DejaVu Sans"/>
+              </w:rPr>
+              <w:t>⇒</w:t>
             </w:r>
             <w:r>
               <w:rPr>
@@ -18839,9 +18685,7 @@
       <w:pPr>
         <w:pStyle w:val="PlainText"/>
         <w:jc w:val="center"/>
-        <w:rPr>
-          <w:rFonts w:ascii="Times New Roman" w:hAnsi="Times New Roman" w:eastAsia="MS Mincho;ＭＳ 明朝" w:cs="Times New Roman"/>
-        </w:rPr>
+        <w:rPr/>
       </w:pPr>
       <w:r>
         <w:rPr>
@@ -18851,9 +18695,9 @@
       </w:r>
       <w:r>
         <w:rPr>
-          <w:rFonts w:cs="Wingdings" w:ascii="Wingdings" w:hAnsi="Wingdings"/>
-        </w:rPr>
-        <w:t></w:t>
+          <w:rFonts w:eastAsia="DejaVu Sans" w:cs="DejaVu Sans" w:ascii="DejaVu Sans" w:hAnsi="DejaVu Sans"/>
+        </w:rPr>
+        <w:t>⇒</w:t>
       </w:r>
       <w:r>
         <w:rPr>
@@ -18866,9 +18710,7 @@
       <w:pPr>
         <w:pStyle w:val="PlainText"/>
         <w:jc w:val="center"/>
-        <w:rPr>
-          <w:rFonts w:ascii="Times New Roman" w:hAnsi="Times New Roman" w:eastAsia="MS Mincho;ＭＳ 明朝" w:cs="Times New Roman"/>
-        </w:rPr>
+        <w:rPr/>
       </w:pPr>
       <w:r>
         <w:rPr>
@@ -18878,9 +18720,9 @@
       </w:r>
       <w:r>
         <w:rPr>
-          <w:rFonts w:cs="Wingdings" w:ascii="Wingdings" w:hAnsi="Wingdings"/>
-        </w:rPr>
-        <w:t></w:t>
+          <w:rFonts w:eastAsia="DejaVu Sans" w:cs="DejaVu Sans" w:ascii="DejaVu Sans" w:hAnsi="DejaVu Sans"/>
+        </w:rPr>
+        <w:t>⇒</w:t>
       </w:r>
       <w:r>
         <w:rPr>
@@ -18893,9 +18735,7 @@
       <w:pPr>
         <w:pStyle w:val="PlainText"/>
         <w:jc w:val="center"/>
-        <w:rPr>
-          <w:rFonts w:ascii="Times New Roman" w:hAnsi="Times New Roman" w:eastAsia="MS Mincho;ＭＳ 明朝" w:cs="Times New Roman"/>
-        </w:rPr>
+        <w:rPr/>
       </w:pPr>
       <w:r>
         <w:rPr>
@@ -18905,9 +18745,9 @@
       </w:r>
       <w:r>
         <w:rPr>
-          <w:rFonts w:cs="Wingdings" w:ascii="Wingdings" w:hAnsi="Wingdings"/>
-        </w:rPr>
-        <w:t></w:t>
+          <w:rFonts w:eastAsia="DejaVu Sans" w:cs="DejaVu Sans" w:ascii="DejaVu Sans" w:hAnsi="DejaVu Sans"/>
+        </w:rPr>
+        <w:t>⇒</w:t>
       </w:r>
       <w:r>
         <w:rPr>
@@ -18920,9 +18760,7 @@
       <w:pPr>
         <w:pStyle w:val="PlainText"/>
         <w:jc w:val="center"/>
-        <w:rPr>
-          <w:rFonts w:ascii="Times New Roman" w:hAnsi="Times New Roman" w:eastAsia="MS Mincho;ＭＳ 明朝" w:cs="Times New Roman"/>
-        </w:rPr>
+        <w:rPr/>
       </w:pPr>
       <w:r>
         <w:rPr>
@@ -18932,9 +18770,9 @@
       </w:r>
       <w:r>
         <w:rPr>
-          <w:rFonts w:cs="Wingdings" w:ascii="Wingdings" w:hAnsi="Wingdings"/>
-        </w:rPr>
-        <w:t></w:t>
+          <w:rFonts w:eastAsia="DejaVu Sans" w:cs="DejaVu Sans" w:ascii="DejaVu Sans" w:hAnsi="DejaVu Sans"/>
+        </w:rPr>
+        <w:t>⇒</w:t>
       </w:r>
       <w:r>
         <w:rPr>
@@ -21164,15 +21002,15 @@
         </w:tblCellMar>
       </w:tblPr>
       <w:tblGrid>
-        <w:gridCol w:w="1306"/>
-        <w:gridCol w:w="429"/>
+        <w:gridCol w:w="1305"/>
+        <w:gridCol w:w="430"/>
         <w:gridCol w:w="3187"/>
       </w:tblGrid>
       <w:tr>
         <w:trPr/>
         <w:tc>
           <w:tcPr>
-            <w:tcW w:w="1306" w:type="dxa"/>
+            <w:tcW w:w="1305" w:type="dxa"/>
             <w:tcBorders/>
             <w:shd w:fill="auto" w:val="clear"/>
           </w:tcPr>
@@ -21195,24 +21033,21 @@
         </w:tc>
         <w:tc>
           <w:tcPr>
-            <w:tcW w:w="429" w:type="dxa"/>
-            <w:tcBorders/>
-            <w:shd w:fill="auto" w:val="clear"/>
-          </w:tcPr>
-          <w:p>
-            <w:pPr>
-              <w:pStyle w:val="PlainText"/>
-              <w:jc w:val="both"/>
-              <w:rPr>
-                <w:rFonts w:ascii="Times New Roman" w:hAnsi="Times New Roman" w:eastAsia="MS Mincho;ＭＳ 明朝" w:cs="Times New Roman"/>
-                <w:lang w:val="fr-FR"/>
-              </w:rPr>
-            </w:pPr>
-            <w:r>
-              <w:rPr>
-                <w:rFonts w:eastAsia="Wingdings" w:cs="Wingdings" w:ascii="Wingdings" w:hAnsi="Wingdings"/>
-              </w:rPr>
-              <w:t></w:t>
+            <w:tcW w:w="430" w:type="dxa"/>
+            <w:tcBorders/>
+            <w:shd w:fill="auto" w:val="clear"/>
+          </w:tcPr>
+          <w:p>
+            <w:pPr>
+              <w:pStyle w:val="PlainText"/>
+              <w:jc w:val="center"/>
+              <w:rPr/>
+            </w:pPr>
+            <w:r>
+              <w:rPr>
+                <w:rFonts w:eastAsia="DejaVu Sans" w:cs="DejaVu Sans" w:ascii="DejaVu Sans" w:hAnsi="DejaVu Sans"/>
+              </w:rPr>
+              <w:t>⇒</w:t>
             </w:r>
           </w:p>
         </w:tc>
@@ -21245,7 +21080,7 @@
         <w:trPr/>
         <w:tc>
           <w:tcPr>
-            <w:tcW w:w="1306" w:type="dxa"/>
+            <w:tcW w:w="1305" w:type="dxa"/>
             <w:tcBorders/>
             <w:shd w:fill="auto" w:val="clear"/>
           </w:tcPr>
@@ -21269,25 +21104,22 @@
         </w:tc>
         <w:tc>
           <w:tcPr>
-            <w:tcW w:w="429" w:type="dxa"/>
-            <w:tcBorders/>
-            <w:shd w:fill="auto" w:val="clear"/>
-          </w:tcPr>
-          <w:p>
-            <w:pPr>
-              <w:pStyle w:val="PlainText"/>
-              <w:jc w:val="both"/>
-              <w:rPr>
-                <w:rFonts w:ascii="Times New Roman" w:hAnsi="Times New Roman" w:eastAsia="MS Mincho;ＭＳ 明朝" w:cs="Times New Roman"/>
+            <w:tcW w:w="430" w:type="dxa"/>
+            <w:tcBorders/>
+            <w:shd w:fill="auto" w:val="clear"/>
+          </w:tcPr>
+          <w:p>
+            <w:pPr>
+              <w:pStyle w:val="PlainText"/>
+              <w:jc w:val="center"/>
+              <w:rPr/>
+            </w:pPr>
+            <w:r>
+              <w:rPr>
+                <w:rFonts w:eastAsia="DejaVu Sans" w:cs="DejaVu Sans" w:ascii="DejaVu Sans" w:hAnsi="DejaVu Sans"/>
                 <w:lang w:val="fr-FR"/>
               </w:rPr>
-            </w:pPr>
-            <w:r>
-              <w:rPr>
-                <w:rFonts w:eastAsia="Wingdings" w:cs="Wingdings" w:ascii="Wingdings" w:hAnsi="Wingdings"/>
-                <w:lang w:val="fr-FR"/>
-              </w:rPr>
-              <w:t></w:t>
+              <w:t>⇒</w:t>
             </w:r>
           </w:p>
         </w:tc>
@@ -21320,7 +21152,7 @@
         <w:trPr/>
         <w:tc>
           <w:tcPr>
-            <w:tcW w:w="1306" w:type="dxa"/>
+            <w:tcW w:w="1305" w:type="dxa"/>
             <w:tcBorders/>
             <w:shd w:fill="auto" w:val="clear"/>
           </w:tcPr>
@@ -21342,23 +21174,21 @@
         </w:tc>
         <w:tc>
           <w:tcPr>
-            <w:tcW w:w="429" w:type="dxa"/>
-            <w:tcBorders/>
-            <w:shd w:fill="auto" w:val="clear"/>
-          </w:tcPr>
-          <w:p>
-            <w:pPr>
-              <w:pStyle w:val="PlainText"/>
-              <w:jc w:val="both"/>
-              <w:rPr>
-                <w:rFonts w:ascii="Times New Roman" w:hAnsi="Times New Roman" w:eastAsia="MS Mincho;ＭＳ 明朝" w:cs="Times New Roman"/>
-              </w:rPr>
-            </w:pPr>
-            <w:r>
-              <w:rPr>
-                <w:rFonts w:eastAsia="Wingdings" w:cs="Wingdings" w:ascii="Wingdings" w:hAnsi="Wingdings"/>
-              </w:rPr>
-              <w:t></w:t>
+            <w:tcW w:w="430" w:type="dxa"/>
+            <w:tcBorders/>
+            <w:shd w:fill="auto" w:val="clear"/>
+          </w:tcPr>
+          <w:p>
+            <w:pPr>
+              <w:pStyle w:val="PlainText"/>
+              <w:jc w:val="center"/>
+              <w:rPr/>
+            </w:pPr>
+            <w:r>
+              <w:rPr>
+                <w:rFonts w:eastAsia="DejaVu Sans" w:cs="DejaVu Sans" w:ascii="DejaVu Sans" w:hAnsi="DejaVu Sans"/>
+              </w:rPr>
+              <w:t>⇒</w:t>
             </w:r>
           </w:p>
         </w:tc>
@@ -21389,7 +21219,7 @@
         <w:trPr/>
         <w:tc>
           <w:tcPr>
-            <w:tcW w:w="1306" w:type="dxa"/>
+            <w:tcW w:w="1305" w:type="dxa"/>
             <w:tcBorders/>
             <w:shd w:fill="auto" w:val="clear"/>
           </w:tcPr>
@@ -21437,23 +21267,21 @@
         </w:tc>
         <w:tc>
           <w:tcPr>
-            <w:tcW w:w="429" w:type="dxa"/>
-            <w:tcBorders/>
-            <w:shd w:fill="auto" w:val="clear"/>
-          </w:tcPr>
-          <w:p>
-            <w:pPr>
-              <w:pStyle w:val="PlainText"/>
-              <w:jc w:val="both"/>
-              <w:rPr>
-                <w:rFonts w:ascii="Times New Roman" w:hAnsi="Times New Roman" w:eastAsia="MS Mincho;ＭＳ 明朝" w:cs="Times New Roman"/>
-              </w:rPr>
-            </w:pPr>
-            <w:r>
-              <w:rPr>
-                <w:rFonts w:eastAsia="Wingdings" w:cs="Wingdings" w:ascii="Wingdings" w:hAnsi="Wingdings"/>
-              </w:rPr>
-              <w:t></w:t>
+            <w:tcW w:w="430" w:type="dxa"/>
+            <w:tcBorders/>
+            <w:shd w:fill="auto" w:val="clear"/>
+          </w:tcPr>
+          <w:p>
+            <w:pPr>
+              <w:pStyle w:val="PlainText"/>
+              <w:jc w:val="center"/>
+              <w:rPr/>
+            </w:pPr>
+            <w:r>
+              <w:rPr>
+                <w:rFonts w:eastAsia="DejaVu Sans" w:cs="DejaVu Sans" w:ascii="DejaVu Sans" w:hAnsi="DejaVu Sans"/>
+              </w:rPr>
+              <w:t>⇒</w:t>
             </w:r>
           </w:p>
         </w:tc>
@@ -21766,16 +21594,14 @@
           <w:p>
             <w:pPr>
               <w:pStyle w:val="PlainText"/>
-              <w:jc w:val="both"/>
-              <w:rPr>
-                <w:rFonts w:ascii="Times New Roman" w:hAnsi="Times New Roman" w:eastAsia="MS Mincho;ＭＳ 明朝" w:cs="Times New Roman"/>
-              </w:rPr>
-            </w:pPr>
-            <w:r>
-              <w:rPr>
-                <w:rFonts w:eastAsia="Wingdings" w:cs="Wingdings" w:ascii="Wingdings" w:hAnsi="Wingdings"/>
-              </w:rPr>
-              <w:t></w:t>
+              <w:jc w:val="center"/>
+              <w:rPr/>
+            </w:pPr>
+            <w:r>
+              <w:rPr>
+                <w:rFonts w:eastAsia="DejaVu Sans" w:cs="DejaVu Sans" w:ascii="DejaVu Sans" w:hAnsi="DejaVu Sans"/>
+              </w:rPr>
+              <w:t>⇒</w:t>
             </w:r>
           </w:p>
         </w:tc>
@@ -21813,16 +21639,14 @@
           <w:p>
             <w:pPr>
               <w:pStyle w:val="PlainText"/>
-              <w:jc w:val="both"/>
-              <w:rPr>
-                <w:rFonts w:ascii="Times New Roman" w:hAnsi="Times New Roman" w:eastAsia="MS Mincho;ＭＳ 明朝" w:cs="Times New Roman"/>
-              </w:rPr>
-            </w:pPr>
-            <w:r>
-              <w:rPr>
-                <w:rFonts w:eastAsia="Wingdings" w:cs="Wingdings" w:ascii="Wingdings" w:hAnsi="Wingdings"/>
-              </w:rPr>
-              <w:t></w:t>
+              <w:jc w:val="center"/>
+              <w:rPr/>
+            </w:pPr>
+            <w:r>
+              <w:rPr>
+                <w:rFonts w:eastAsia="DejaVu Sans" w:cs="DejaVu Sans" w:ascii="DejaVu Sans" w:hAnsi="DejaVu Sans"/>
+              </w:rPr>
+              <w:t>⇒</w:t>
             </w:r>
           </w:p>
         </w:tc>
@@ -21860,16 +21684,14 @@
           <w:p>
             <w:pPr>
               <w:pStyle w:val="PlainText"/>
-              <w:jc w:val="both"/>
-              <w:rPr>
-                <w:rFonts w:ascii="Times New Roman" w:hAnsi="Times New Roman" w:eastAsia="MS Mincho;ＭＳ 明朝" w:cs="Times New Roman"/>
-              </w:rPr>
-            </w:pPr>
-            <w:r>
-              <w:rPr>
-                <w:rFonts w:eastAsia="Wingdings" w:cs="Wingdings" w:ascii="Wingdings" w:hAnsi="Wingdings"/>
-              </w:rPr>
-              <w:t></w:t>
+              <w:jc w:val="center"/>
+              <w:rPr/>
+            </w:pPr>
+            <w:r>
+              <w:rPr>
+                <w:rFonts w:eastAsia="DejaVu Sans" w:cs="DejaVu Sans" w:ascii="DejaVu Sans" w:hAnsi="DejaVu Sans"/>
+              </w:rPr>
+              <w:t>⇒</w:t>
             </w:r>
           </w:p>
         </w:tc>
@@ -21954,16 +21776,14 @@
           <w:p>
             <w:pPr>
               <w:pStyle w:val="PlainText"/>
-              <w:jc w:val="both"/>
-              <w:rPr>
-                <w:rFonts w:ascii="Times New Roman" w:hAnsi="Times New Roman" w:eastAsia="MS Mincho;ＭＳ 明朝" w:cs="Times New Roman"/>
-              </w:rPr>
-            </w:pPr>
-            <w:r>
-              <w:rPr>
-                <w:rFonts w:eastAsia="Wingdings" w:cs="Wingdings" w:ascii="Wingdings" w:hAnsi="Wingdings"/>
-              </w:rPr>
-              <w:t></w:t>
+              <w:jc w:val="center"/>
+              <w:rPr/>
+            </w:pPr>
+            <w:r>
+              <w:rPr>
+                <w:rFonts w:eastAsia="DejaVu Sans" w:cs="DejaVu Sans" w:ascii="DejaVu Sans" w:hAnsi="DejaVu Sans"/>
+              </w:rPr>
+              <w:t>⇒</w:t>
             </w:r>
           </w:p>
         </w:tc>
@@ -22001,16 +21821,14 @@
           <w:p>
             <w:pPr>
               <w:pStyle w:val="PlainText"/>
-              <w:jc w:val="both"/>
-              <w:rPr>
-                <w:rFonts w:ascii="Times New Roman" w:hAnsi="Times New Roman" w:eastAsia="MS Mincho;ＭＳ 明朝" w:cs="Times New Roman"/>
-              </w:rPr>
-            </w:pPr>
-            <w:r>
-              <w:rPr>
-                <w:rFonts w:eastAsia="Wingdings" w:cs="Wingdings" w:ascii="Wingdings" w:hAnsi="Wingdings"/>
-              </w:rPr>
-              <w:t></w:t>
+              <w:jc w:val="center"/>
+              <w:rPr/>
+            </w:pPr>
+            <w:r>
+              <w:rPr>
+                <w:rFonts w:eastAsia="DejaVu Sans" w:cs="DejaVu Sans" w:ascii="DejaVu Sans" w:hAnsi="DejaVu Sans"/>
+              </w:rPr>
+              <w:t>⇒</w:t>
             </w:r>
           </w:p>
         </w:tc>
@@ -23349,7 +23167,7 @@
     </w:p>
     <w:tbl>
       <w:tblPr>
-        <w:tblW w:w="4187" w:type="dxa"/>
+        <w:tblW w:w="4410" w:type="dxa"/>
         <w:jc w:val="left"/>
         <w:tblInd w:w="0" w:type="dxa"/>
         <w:tblBorders/>
@@ -23362,7 +23180,7 @@
       </w:tblPr>
       <w:tblGrid>
         <w:gridCol w:w="2427"/>
-        <w:gridCol w:w="1759"/>
+        <w:gridCol w:w="1983"/>
       </w:tblGrid>
       <w:tr>
         <w:trPr/>
@@ -23408,7 +23226,7 @@
         </w:tc>
         <w:tc>
           <w:tcPr>
-            <w:tcW w:w="1759" w:type="dxa"/>
+            <w:tcW w:w="1983" w:type="dxa"/>
             <w:tcBorders/>
             <w:shd w:fill="auto" w:val="clear"/>
           </w:tcPr>
@@ -23479,7 +23297,7 @@
         </w:tc>
         <w:tc>
           <w:tcPr>
-            <w:tcW w:w="1759" w:type="dxa"/>
+            <w:tcW w:w="1983" w:type="dxa"/>
             <w:tcBorders/>
             <w:shd w:fill="auto" w:val="clear"/>
           </w:tcPr>
@@ -23550,7 +23368,7 @@
         </w:tc>
         <w:tc>
           <w:tcPr>
-            <w:tcW w:w="1759" w:type="dxa"/>
+            <w:tcW w:w="1983" w:type="dxa"/>
             <w:tcBorders/>
             <w:shd w:fill="auto" w:val="clear"/>
           </w:tcPr>
@@ -23641,7 +23459,7 @@
     </w:p>
     <w:tbl>
       <w:tblPr>
-        <w:tblW w:w="5689" w:type="dxa"/>
+        <w:tblW w:w="5940" w:type="dxa"/>
         <w:jc w:val="left"/>
         <w:tblInd w:w="0" w:type="dxa"/>
         <w:tblBorders/>
@@ -23654,7 +23472,7 @@
       </w:tblPr>
       <w:tblGrid>
         <w:gridCol w:w="3309"/>
-        <w:gridCol w:w="2379"/>
+        <w:gridCol w:w="2631"/>
       </w:tblGrid>
       <w:tr>
         <w:trPr/>
@@ -23716,7 +23534,7 @@
         </w:tc>
         <w:tc>
           <w:tcPr>
-            <w:tcW w:w="2379" w:type="dxa"/>
+            <w:tcW w:w="2631" w:type="dxa"/>
             <w:tcBorders/>
             <w:shd w:fill="auto" w:val="clear"/>
           </w:tcPr>
@@ -23787,7 +23605,7 @@
         </w:tc>
         <w:tc>
           <w:tcPr>
-            <w:tcW w:w="2379" w:type="dxa"/>
+            <w:tcW w:w="2631" w:type="dxa"/>
             <w:tcBorders/>
             <w:shd w:fill="auto" w:val="clear"/>
           </w:tcPr>
@@ -23889,7 +23707,7 @@
         </w:tc>
         <w:tc>
           <w:tcPr>
-            <w:tcW w:w="2379" w:type="dxa"/>
+            <w:tcW w:w="2631" w:type="dxa"/>
             <w:tcBorders/>
             <w:shd w:fill="auto" w:val="clear"/>
           </w:tcPr>
@@ -26451,9 +26269,9 @@
     </w:p>
     <w:tbl>
       <w:tblPr>
-        <w:tblW w:w="4083" w:type="dxa"/>
-        <w:jc w:val="center"/>
-        <w:tblInd w:w="0" w:type="dxa"/>
+        <w:tblW w:w="4950" w:type="dxa"/>
+        <w:jc w:val="left"/>
+        <w:tblInd w:w="2748" w:type="dxa"/>
         <w:tblBorders/>
         <w:tblCellMar>
           <w:top w:w="0" w:type="dxa"/>
@@ -26463,14 +26281,14 @@
         </w:tblCellMar>
       </w:tblPr>
       <w:tblGrid>
-        <w:gridCol w:w="910"/>
-        <w:gridCol w:w="3172"/>
+        <w:gridCol w:w="1035"/>
+        <w:gridCol w:w="3915"/>
       </w:tblGrid>
       <w:tr>
         <w:trPr/>
         <w:tc>
           <w:tcPr>
-            <w:tcW w:w="910" w:type="dxa"/>
+            <w:tcW w:w="1035" w:type="dxa"/>
             <w:tcBorders/>
             <w:shd w:fill="auto" w:val="clear"/>
           </w:tcPr>
@@ -26492,7 +26310,7 @@
         </w:tc>
         <w:tc>
           <w:tcPr>
-            <w:tcW w:w="3172" w:type="dxa"/>
+            <w:tcW w:w="3915" w:type="dxa"/>
             <w:tcBorders/>
             <w:shd w:fill="auto" w:val="clear"/>
           </w:tcPr>
@@ -26517,7 +26335,7 @@
         <w:trPr/>
         <w:tc>
           <w:tcPr>
-            <w:tcW w:w="910" w:type="dxa"/>
+            <w:tcW w:w="1035" w:type="dxa"/>
             <w:tcBorders/>
             <w:shd w:fill="auto" w:val="clear"/>
           </w:tcPr>
@@ -26539,7 +26357,7 @@
         </w:tc>
         <w:tc>
           <w:tcPr>
-            <w:tcW w:w="3172" w:type="dxa"/>
+            <w:tcW w:w="3915" w:type="dxa"/>
             <w:tcBorders/>
             <w:shd w:fill="auto" w:val="clear"/>
           </w:tcPr>
@@ -31914,6 +31732,21 @@
       <w:rFonts w:cs="OpenSymbol"/>
     </w:rPr>
   </w:style>
+  <w:style w:type="character" w:styleId="ListLabel5">
+    <w:name w:val="ListLabel 5"/>
+    <w:qFormat/>
+    <w:rPr>
+      <w:rFonts w:ascii="Times New Roman" w:hAnsi="Times New Roman" w:cs="Symbol"/>
+      <w:b/>
+    </w:rPr>
+  </w:style>
+  <w:style w:type="character" w:styleId="ListLabel6">
+    <w:name w:val="ListLabel 6"/>
+    <w:qFormat/>
+    <w:rPr>
+      <w:rFonts w:cs="OpenSymbol"/>
+    </w:rPr>
+  </w:style>
   <w:style w:type="paragraph" w:styleId="Heading">
     <w:name w:val="Heading"/>
     <w:basedOn w:val="Normal"/>
